--- a/Spring笔记.docx
+++ b/Spring笔记.docx
@@ -22,9 +22,6 @@
     <w:p>
       <w:pPr>
         <w:pStyle w:val="2"/>
-        <w:rPr>
-          <w:rFonts w:hint="eastAsia"/>
-        </w:rPr>
       </w:pPr>
       <w:r>
         <w:rPr>
@@ -34,11 +31,6 @@
       </w:r>
     </w:p>
     <w:p>
-      <w:pPr>
-        <w:rPr>
-          <w:rFonts w:hint="eastAsia"/>
-        </w:rPr>
-      </w:pPr>
       <w:r>
         <w:rPr>
           <w:rFonts w:hint="eastAsia"/>
@@ -65,8 +57,684 @@
         </w:rPr>
         <w:t>2.</w:t>
       </w:r>
+      <w:r>
+        <w:rPr>
+          <w:rFonts w:hint="eastAsia"/>
+        </w:rPr>
+        <w:t>SpringMVC</w:t>
+      </w:r>
+      <w:r>
+        <w:rPr>
+          <w:rFonts w:hint="eastAsia"/>
+        </w:rPr>
+        <w:t>和</w:t>
+      </w:r>
+      <w:proofErr w:type="spellStart"/>
+      <w:r>
+        <w:rPr>
+          <w:rFonts w:hint="eastAsia"/>
+        </w:rPr>
+        <w:t>SpringBoot</w:t>
+      </w:r>
+      <w:proofErr w:type="spellEnd"/>
+      <w:r>
+        <w:rPr>
+          <w:rFonts w:hint="eastAsia"/>
+        </w:rPr>
+        <w:t>区别</w:t>
+      </w:r>
+    </w:p>
+    <w:p>
+      <w:pPr>
+        <w:rPr>
+          <w:lang w:val="en-US"/>
+        </w:rPr>
+      </w:pPr>
+      <w:r>
+        <w:t xml:space="preserve">Spring </w:t>
+      </w:r>
+      <w:r>
+        <w:t>框架就像一个家族，有众多衍生产品例如</w:t>
+      </w:r>
+      <w:r>
+        <w:t xml:space="preserve"> boot</w:t>
+      </w:r>
+      <w:r>
+        <w:t>、</w:t>
+      </w:r>
+      <w:r>
+        <w:t>security</w:t>
+      </w:r>
+      <w:r>
+        <w:t>、</w:t>
+      </w:r>
+      <w:proofErr w:type="spellStart"/>
+      <w:r>
+        <w:t>jpa</w:t>
+      </w:r>
+      <w:proofErr w:type="spellEnd"/>
+      <w:r>
+        <w:t>等等。但他们的基础都是</w:t>
+      </w:r>
+      <w:r>
+        <w:t xml:space="preserve">Spring </w:t>
+      </w:r>
+      <w:r>
+        <w:t>的</w:t>
+      </w:r>
+      <w:r>
+        <w:t xml:space="preserve"> </w:t>
+      </w:r>
+      <w:proofErr w:type="spellStart"/>
+      <w:r>
+        <w:t>ioc</w:t>
+      </w:r>
+      <w:proofErr w:type="spellEnd"/>
+      <w:r>
+        <w:t>和</w:t>
+      </w:r>
+      <w:r>
+        <w:t xml:space="preserve"> </w:t>
+      </w:r>
+      <w:proofErr w:type="spellStart"/>
+      <w:r>
+        <w:t>aop</w:t>
+      </w:r>
+      <w:proofErr w:type="spellEnd"/>
+      <w:r>
+        <w:t xml:space="preserve"> </w:t>
+      </w:r>
+      <w:proofErr w:type="spellStart"/>
+      <w:r>
+        <w:t>ioc</w:t>
+      </w:r>
+      <w:proofErr w:type="spellEnd"/>
+      <w:r>
+        <w:t xml:space="preserve"> </w:t>
+      </w:r>
+      <w:r>
+        <w:t>提供了依赖注入的容器</w:t>
+      </w:r>
+      <w:r>
+        <w:t xml:space="preserve"> </w:t>
+      </w:r>
+      <w:proofErr w:type="spellStart"/>
+      <w:r>
+        <w:t>aop</w:t>
+      </w:r>
+      <w:proofErr w:type="spellEnd"/>
+      <w:r>
+        <w:t xml:space="preserve"> </w:t>
+      </w:r>
+      <w:r>
+        <w:t>，解决了面向横切面的编程，然后在此两者的基础上实现了其他延伸产品的高级功能。</w:t>
+      </w:r>
+      <w:r>
+        <w:t>Spring MVC</w:t>
+      </w:r>
+      <w:r>
+        <w:t>是基于</w:t>
+      </w:r>
+      <w:r>
+        <w:t xml:space="preserve"> Servlet </w:t>
+      </w:r>
+      <w:r>
+        <w:t>的一个</w:t>
+      </w:r>
+      <w:r>
+        <w:t xml:space="preserve"> MVC </w:t>
+      </w:r>
+      <w:r>
+        <w:t>框架</w:t>
+      </w:r>
+      <w:r>
+        <w:t xml:space="preserve"> </w:t>
+      </w:r>
+      <w:r>
+        <w:t>主要解决</w:t>
+      </w:r>
+      <w:r>
+        <w:t xml:space="preserve"> WEB </w:t>
+      </w:r>
+      <w:r>
+        <w:t>开发的问题，因为</w:t>
+      </w:r>
+      <w:r>
+        <w:t xml:space="preserve"> Spring </w:t>
+      </w:r>
+      <w:r>
+        <w:t>的配置非常复杂，各种</w:t>
+      </w:r>
+      <w:r>
+        <w:t>XML</w:t>
+      </w:r>
+      <w:r>
+        <w:t>、</w:t>
+      </w:r>
+      <w:r>
+        <w:t xml:space="preserve"> </w:t>
+      </w:r>
+      <w:proofErr w:type="spellStart"/>
+      <w:r>
+        <w:t>JavaConfig</w:t>
+      </w:r>
+      <w:proofErr w:type="spellEnd"/>
+      <w:r>
+        <w:t>、</w:t>
+      </w:r>
+      <w:proofErr w:type="spellStart"/>
+      <w:r>
+        <w:t>hin</w:t>
+      </w:r>
+      <w:proofErr w:type="spellEnd"/>
+      <w:r>
+        <w:t>处理起来比较繁琐。于是为了简化开发者的使用，从而创造性地推出了</w:t>
+      </w:r>
+      <w:r>
+        <w:t>Spring boot</w:t>
+      </w:r>
+      <w:r>
+        <w:t>，约定优于配置，简化了</w:t>
+      </w:r>
+      <w:r>
+        <w:t>spring</w:t>
+      </w:r>
+      <w:r>
+        <w:t>的配置流程。</w:t>
+      </w:r>
+    </w:p>
+    <w:p>
+      <w:r>
+        <w:t>说得更简便一些：</w:t>
+      </w:r>
+      <w:r>
+        <w:t xml:space="preserve">Spring </w:t>
+      </w:r>
+      <w:r>
+        <w:t>最初利用</w:t>
+      </w:r>
+      <w:r>
+        <w:t>“</w:t>
+      </w:r>
+      <w:r>
+        <w:t>工厂模式</w:t>
+      </w:r>
+      <w:r>
+        <w:t>”</w:t>
+      </w:r>
+      <w:r>
+        <w:t>（</w:t>
+      </w:r>
+      <w:r>
+        <w:t>DI</w:t>
+      </w:r>
+      <w:r>
+        <w:t>）和</w:t>
+      </w:r>
+      <w:r>
+        <w:t>“</w:t>
+      </w:r>
+      <w:r>
+        <w:t>代理模式</w:t>
+      </w:r>
+      <w:r>
+        <w:t>”</w:t>
+      </w:r>
+      <w:r>
+        <w:t>（</w:t>
+      </w:r>
+      <w:r>
+        <w:t>AOP</w:t>
+      </w:r>
+      <w:r>
+        <w:t>）解耦应用组件。大家觉得挺好用，于是按照这种模式搞了一个</w:t>
+      </w:r>
+      <w:r>
+        <w:t xml:space="preserve"> MVC</w:t>
+      </w:r>
+      <w:r>
+        <w:t>框架（一些用</w:t>
+      </w:r>
+      <w:r>
+        <w:t xml:space="preserve">Spring </w:t>
+      </w:r>
+      <w:r>
+        <w:t>解耦的组件），用开发</w:t>
+      </w:r>
+      <w:r>
+        <w:t xml:space="preserve"> web </w:t>
+      </w:r>
+      <w:r>
+        <w:t>应用（</w:t>
+      </w:r>
+      <w:r>
+        <w:t xml:space="preserve"> </w:t>
+      </w:r>
+      <w:proofErr w:type="spellStart"/>
+      <w:r>
+        <w:t>SpringMVC</w:t>
+      </w:r>
+      <w:proofErr w:type="spellEnd"/>
+      <w:r>
+        <w:t xml:space="preserve"> </w:t>
+      </w:r>
+      <w:r>
+        <w:t>）。然后有发现每次开发都写很多样板代码，为了简化工作流程，于是开发出了一些</w:t>
+      </w:r>
+      <w:r>
+        <w:t>“</w:t>
+      </w:r>
+      <w:r>
+        <w:t>懒人整合包</w:t>
+      </w:r>
+      <w:r>
+        <w:t>”</w:t>
+      </w:r>
+      <w:r>
+        <w:t>（</w:t>
+      </w:r>
+      <w:r>
+        <w:t>starter</w:t>
+      </w:r>
+      <w:r>
+        <w:t>），这套就是</w:t>
+      </w:r>
+      <w:r>
+        <w:t xml:space="preserve"> Spring Boot</w:t>
+      </w:r>
+      <w:r>
+        <w:t>。</w:t>
+      </w:r>
+    </w:p>
+    <w:p>
+      <w:pPr>
+        <w:pStyle w:val="2"/>
+        <w:rPr>
+          <w:rFonts w:hint="eastAsia"/>
+        </w:rPr>
+      </w:pPr>
+      <w:r>
+        <w:rPr>
+          <w:rFonts w:hint="eastAsia"/>
+        </w:rPr>
+        <w:t>3.SpringMVC</w:t>
+      </w:r>
+      <w:r>
+        <w:rPr>
+          <w:rFonts w:hint="eastAsia"/>
+        </w:rPr>
+        <w:t>功能</w:t>
+      </w:r>
+    </w:p>
+    <w:p>
+      <w:pPr>
+        <w:rPr>
+          <w:lang w:val="en-US"/>
+        </w:rPr>
+      </w:pPr>
+      <w:r>
+        <w:t>Spring MVC</w:t>
+      </w:r>
+      <w:r>
+        <w:t>提供了一种轻度耦合的方式来开发</w:t>
+      </w:r>
+      <w:r>
+        <w:t>web</w:t>
+      </w:r>
+      <w:r>
+        <w:t>应用。</w:t>
+      </w:r>
+    </w:p>
+    <w:p>
+      <w:pPr>
+        <w:rPr>
+          <w:rFonts w:hint="eastAsia"/>
+        </w:rPr>
+      </w:pPr>
+      <w:r>
+        <w:t>Spring MVC</w:t>
+      </w:r>
+      <w:r>
+        <w:t>是</w:t>
+      </w:r>
+      <w:r>
+        <w:t>Spring</w:t>
+      </w:r>
+      <w:r>
+        <w:t>的一个模块，式一个</w:t>
+      </w:r>
+      <w:r>
+        <w:t>web</w:t>
+      </w:r>
+      <w:r>
+        <w:t>框架。通过</w:t>
+      </w:r>
+      <w:r>
+        <w:t xml:space="preserve">Dispatcher Servlet, </w:t>
+      </w:r>
+      <w:proofErr w:type="spellStart"/>
+      <w:r>
+        <w:t>ModelAndView</w:t>
+      </w:r>
+      <w:proofErr w:type="spellEnd"/>
+      <w:r>
+        <w:t xml:space="preserve"> </w:t>
+      </w:r>
+      <w:r>
+        <w:t>和</w:t>
+      </w:r>
+      <w:r>
+        <w:t xml:space="preserve"> View Resolver</w:t>
+      </w:r>
+      <w:r>
+        <w:t>，开发</w:t>
+      </w:r>
+      <w:r>
+        <w:t>web</w:t>
+      </w:r>
+      <w:r>
+        <w:t>应用变得很容易。解决的问题领域是网站应用程序或者服务开发</w:t>
+      </w:r>
+      <w:r>
+        <w:t>——URL</w:t>
+      </w:r>
+      <w:r>
+        <w:t>路由、</w:t>
+      </w:r>
+      <w:r>
+        <w:t>Session</w:t>
+      </w:r>
+      <w:r>
+        <w:t>、模板引擎、静态</w:t>
+      </w:r>
+      <w:r>
+        <w:t>Web</w:t>
+      </w:r>
+      <w:r>
+        <w:t>资源等等。</w:t>
+      </w:r>
+    </w:p>
+    <w:p>
+      <w:pPr>
+        <w:pStyle w:val="2"/>
+        <w:rPr>
+          <w:rFonts w:hint="eastAsia"/>
+        </w:rPr>
+      </w:pPr>
+      <w:r>
+        <w:rPr>
+          <w:rFonts w:hint="eastAsia"/>
+        </w:rPr>
+        <w:t>4.SpringBoot</w:t>
+      </w:r>
+      <w:r>
+        <w:rPr>
+          <w:rFonts w:hint="eastAsia"/>
+        </w:rPr>
+        <w:t>功能</w:t>
+      </w:r>
+    </w:p>
+    <w:p>
+      <w:pPr>
+        <w:rPr>
+          <w:lang w:val="en-US"/>
+        </w:rPr>
+      </w:pPr>
+      <w:r>
+        <w:rPr>
+          <w:rFonts w:hint="eastAsia"/>
+        </w:rPr>
+        <w:t xml:space="preserve">  </w:t>
+      </w:r>
+      <w:r>
+        <w:t>Spring Boot</w:t>
+      </w:r>
+      <w:r>
+        <w:t>实现了自动配置，降低了项目搭建的</w:t>
+      </w:r>
       <w:bookmarkStart w:id="0" w:name="_GoBack"/>
       <w:bookmarkEnd w:id="0"/>
+      <w:r>
+        <w:t>复杂度。</w:t>
+      </w:r>
+    </w:p>
+    <w:p>
+      <w:r>
+        <w:lastRenderedPageBreak/>
+        <w:t>众所周知</w:t>
+      </w:r>
+      <w:r>
+        <w:t>Spring</w:t>
+      </w:r>
+      <w:r>
+        <w:t>框架需要进行大量的配置，</w:t>
+      </w:r>
+      <w:r>
+        <w:t>Spring Boot</w:t>
+      </w:r>
+      <w:r>
+        <w:t>引入自动配置的概念，让项目设置变得很容易。</w:t>
+      </w:r>
+      <w:r>
+        <w:t>Spring Boot</w:t>
+      </w:r>
+      <w:r>
+        <w:t>本身并不提供</w:t>
+      </w:r>
+      <w:r>
+        <w:t>Spring</w:t>
+      </w:r>
+      <w:r>
+        <w:t>框架的核心特性以及扩展功能，只是用于快速、敏捷地开发新一代基于</w:t>
+      </w:r>
+      <w:r>
+        <w:t>Spring</w:t>
+      </w:r>
+      <w:r>
+        <w:t>框架的应用程序。也就是说，它并不是用来替代</w:t>
+      </w:r>
+      <w:r>
+        <w:t>Spring</w:t>
+      </w:r>
+      <w:r>
+        <w:t>的解决方案，而是和</w:t>
+      </w:r>
+      <w:r>
+        <w:t>Spring</w:t>
+      </w:r>
+      <w:r>
+        <w:t>框架紧密结合用于提升</w:t>
+      </w:r>
+      <w:r>
+        <w:t>Spring</w:t>
+      </w:r>
+      <w:r>
+        <w:t>开发者体验的工具。同时它集成了大量常用的第三方库配置</w:t>
+      </w:r>
+      <w:r>
+        <w:t>(</w:t>
+      </w:r>
+      <w:r>
+        <w:t>例如</w:t>
+      </w:r>
+      <w:r>
+        <w:t xml:space="preserve">Jackson, JDBC, Mongo, </w:t>
+      </w:r>
+      <w:proofErr w:type="spellStart"/>
+      <w:r>
+        <w:t>Redis</w:t>
+      </w:r>
+      <w:proofErr w:type="spellEnd"/>
+      <w:r>
+        <w:t>, Mail</w:t>
+      </w:r>
+      <w:r>
+        <w:t>等等</w:t>
+      </w:r>
+      <w:r>
+        <w:t>)</w:t>
+      </w:r>
+      <w:r>
+        <w:t>，</w:t>
+      </w:r>
+      <w:r>
+        <w:t>Spring Boot</w:t>
+      </w:r>
+      <w:r>
+        <w:t>应用中这些第三方库几乎可以零配置的开箱即用</w:t>
+      </w:r>
+      <w:r>
+        <w:t>(out-of-the-box)</w:t>
+      </w:r>
+      <w:r>
+        <w:t>，大部分的</w:t>
+      </w:r>
+      <w:r>
+        <w:t>Spring Boot</w:t>
+      </w:r>
+      <w:r>
+        <w:t>应用都只需要非常少量的配置代码，开发者能够更加专注于业务逻辑。</w:t>
+      </w:r>
+    </w:p>
+    <w:p>
+      <w:r>
+        <w:t>Spring Boot</w:t>
+      </w:r>
+      <w:r>
+        <w:t>只是承载者，辅助你简化项目搭建过程的。如果承载的是</w:t>
+      </w:r>
+      <w:r>
+        <w:t>WEB</w:t>
+      </w:r>
+      <w:r>
+        <w:t>项目，使用</w:t>
+      </w:r>
+      <w:r>
+        <w:t>Spring MVC</w:t>
+      </w:r>
+      <w:r>
+        <w:t>作为</w:t>
+      </w:r>
+      <w:r>
+        <w:t>MVC</w:t>
+      </w:r>
+      <w:r>
+        <w:t>框架，那么工作流程和你上面描述的是完全一样的，因为这部分工作是</w:t>
+      </w:r>
+      <w:r>
+        <w:t>Spring MVC</w:t>
+      </w:r>
+      <w:r>
+        <w:t>做的而不是</w:t>
+      </w:r>
+      <w:r>
+        <w:t>Spring Boot</w:t>
+      </w:r>
+      <w:r>
+        <w:t>。</w:t>
+      </w:r>
+    </w:p>
+    <w:p>
+      <w:r>
+        <w:t>对使用者来说，换用</w:t>
+      </w:r>
+      <w:r>
+        <w:t>Spring Boot</w:t>
+      </w:r>
+      <w:r>
+        <w:t>以后，项目初始化方法变了，配置文件变了，另外就是不需要单独安装</w:t>
+      </w:r>
+      <w:r>
+        <w:t>Tomcat</w:t>
+      </w:r>
+      <w:r>
+        <w:t>这类容器服务器了，</w:t>
+      </w:r>
+      <w:r>
+        <w:t>maven</w:t>
+      </w:r>
+      <w:r>
+        <w:t>打出</w:t>
+      </w:r>
+      <w:r>
+        <w:t>jar</w:t>
+      </w:r>
+      <w:r>
+        <w:t>包直接跑起来就是个网站，但你最核心的业务逻辑实现与业务流程实现没有任何变化。</w:t>
+      </w:r>
+    </w:p>
+    <w:p>
+      <w:r>
+        <w:t>所以，用最简练的语言概括就是：</w:t>
+      </w:r>
+    </w:p>
+    <w:p>
+      <w:r>
+        <w:t xml:space="preserve">Spring </w:t>
+      </w:r>
+      <w:r>
+        <w:t>是一个</w:t>
+      </w:r>
+      <w:r>
+        <w:t>“</w:t>
+      </w:r>
+      <w:r>
+        <w:t>引擎</w:t>
+      </w:r>
+      <w:r>
+        <w:t>”</w:t>
+      </w:r>
+      <w:r>
+        <w:t>；</w:t>
+      </w:r>
+    </w:p>
+    <w:p>
+      <w:r>
+        <w:t xml:space="preserve">Spring MVC </w:t>
+      </w:r>
+      <w:r>
+        <w:t>是基于</w:t>
+      </w:r>
+      <w:r>
+        <w:t>Spring</w:t>
+      </w:r>
+      <w:r>
+        <w:t>的一个</w:t>
+      </w:r>
+      <w:r>
+        <w:t xml:space="preserve"> MVC </w:t>
+      </w:r>
+      <w:r>
+        <w:t>框架</w:t>
+      </w:r>
+      <w:r>
+        <w:t xml:space="preserve"> </w:t>
+      </w:r>
+      <w:r>
+        <w:t>；</w:t>
+      </w:r>
+    </w:p>
+    <w:p>
+      <w:r>
+        <w:t xml:space="preserve">Spring Boot </w:t>
+      </w:r>
+      <w:r>
+        <w:t>是基于</w:t>
+      </w:r>
+      <w:r>
+        <w:t>Spring4</w:t>
+      </w:r>
+      <w:r>
+        <w:t>的条件注册的一套快速开发整合包。</w:t>
+      </w:r>
+    </w:p>
+    <w:p>
+      <w:pPr>
+        <w:rPr>
+          <w:rFonts w:hint="eastAsia"/>
+          <w:lang w:val="en-US"/>
+        </w:rPr>
+      </w:pPr>
     </w:p>
     <w:sectPr>
       <w:footerReference w:type="default" r:id="rId7"/>
@@ -557,6 +1225,7 @@
     <w:lsdException w:name="HTML Sample" w:semiHidden="1" w:unhideWhenUsed="1"/>
     <w:lsdException w:name="HTML Typewriter" w:semiHidden="1" w:unhideWhenUsed="1"/>
     <w:lsdException w:name="HTML Variable" w:semiHidden="1" w:unhideWhenUsed="1"/>
+    <w:lsdException w:name="Normal Table" w:semiHidden="1" w:unhideWhenUsed="1"/>
     <w:lsdException w:name="annotation subject" w:semiHidden="1" w:unhideWhenUsed="1"/>
     <w:lsdException w:name="No List" w:semiHidden="1" w:unhideWhenUsed="1"/>
     <w:lsdException w:name="Outline List 1" w:semiHidden="1" w:unhideWhenUsed="1"/>
@@ -602,9 +1271,11 @@
     <w:lsdException w:name="Table Subtle 1" w:semiHidden="1" w:unhideWhenUsed="1"/>
     <w:lsdException w:name="Table Subtle 2" w:semiHidden="1" w:unhideWhenUsed="1"/>
     <w:lsdException w:name="Table Web 1" w:semiHidden="1" w:unhideWhenUsed="1"/>
+    <w:lsdException w:name="Table Web 2" w:semiHidden="1" w:unhideWhenUsed="1"/>
     <w:lsdException w:name="Table Web 3" w:semiHidden="1" w:unhideWhenUsed="1"/>
     <w:lsdException w:name="Balloon Text" w:semiHidden="1" w:unhideWhenUsed="1"/>
     <w:lsdException w:name="Table Grid" w:uiPriority="39"/>
+    <w:lsdException w:name="Table Theme" w:semiHidden="1" w:unhideWhenUsed="1"/>
     <w:lsdException w:name="Placeholder Text" w:semiHidden="1"/>
     <w:lsdException w:name="No Spacing" w:semiHidden="1" w:uiPriority="1" w:unhideWhenUsed="1" w:qFormat="1"/>
     <w:lsdException w:name="Light Shading" w:uiPriority="60"/>
@@ -1496,741 +2167,24 @@
       <w:u w:val="single"/>
     </w:rPr>
   </w:style>
+  <w:style w:type="paragraph" w:styleId="afc">
+    <w:name w:val="Normal (Web)"/>
+    <w:basedOn w:val="a1"/>
+    <w:uiPriority w:val="99"/>
+    <w:unhideWhenUsed/>
+    <w:rsid w:val="00A020F4"/>
+    <w:pPr>
+      <w:spacing w:before="100" w:beforeAutospacing="1" w:after="100" w:afterAutospacing="1" w:line="240" w:lineRule="auto"/>
+    </w:pPr>
+    <w:rPr>
+      <w:rFonts w:ascii="Times New Roman" w:hAnsi="Times New Roman" w:cs="Times New Roman"/>
+      <w:color w:val="auto"/>
+      <w:sz w:val="24"/>
+      <w:szCs w:val="24"/>
+      <w:lang w:val="en-US"/>
+    </w:rPr>
+  </w:style>
 </w:styles>
-</file>
-
-<file path=word/glossary/document.xml><?xml version="1.0" encoding="utf-8"?>
-<w:glossaryDocument xmlns:wpc="http://schemas.microsoft.com/office/word/2010/wordprocessingCanvas" xmlns:mo="http://schemas.microsoft.com/office/mac/office/2008/main" xmlns:mc="http://schemas.openxmlformats.org/markup-compatibility/2006" xmlns:mv="urn:schemas-microsoft-com:mac:vml" xmlns:o="urn:schemas-microsoft-com:office:office" xmlns:r="http://schemas.openxmlformats.org/officeDocument/2006/relationships" xmlns:m="http://schemas.openxmlformats.org/officeDocument/2006/math" xmlns:v="urn:schemas-microsoft-com:vml" xmlns:wp14="http://schemas.microsoft.com/office/word/2010/wordprocessingDrawing" xmlns:wp="http://schemas.openxmlformats.org/drawingml/2006/wordprocessingDrawing" xmlns:w10="urn:schemas-microsoft-com:office:word" xmlns:w="http://schemas.openxmlformats.org/wordprocessingml/2006/main" xmlns:w14="http://schemas.microsoft.com/office/word/2010/wordml" xmlns:w15="http://schemas.microsoft.com/office/word/2012/wordml" xmlns:wpg="http://schemas.microsoft.com/office/word/2010/wordprocessingGroup" xmlns:wpi="http://schemas.microsoft.com/office/word/2010/wordprocessingInk" xmlns:wne="http://schemas.microsoft.com/office/word/2006/wordml" xmlns:wps="http://schemas.microsoft.com/office/word/2010/wordprocessingShape" mc:Ignorable="w14 w15 wp14"/>
-</file>
-
-<file path=word/glossary/fontTable.xml><?xml version="1.0" encoding="utf-8"?>
-<w:fonts xmlns:mc="http://schemas.openxmlformats.org/markup-compatibility/2006" xmlns:r="http://schemas.openxmlformats.org/officeDocument/2006/relationships" xmlns:w="http://schemas.openxmlformats.org/wordprocessingml/2006/main" xmlns:w14="http://schemas.microsoft.com/office/word/2010/wordml" xmlns:w15="http://schemas.microsoft.com/office/word/2012/wordml" mc:Ignorable="w14 w15">
-  <w:font w:name="Symbol">
-    <w:panose1 w:val="05050102010706020507"/>
-    <w:charset w:val="02"/>
-    <w:family w:val="auto"/>
-    <w:pitch w:val="variable"/>
-    <w:sig w:usb0="00000000" w:usb1="10000000" w:usb2="00000000" w:usb3="00000000" w:csb0="80000000" w:csb1="00000000"/>
-  </w:font>
-  <w:font w:name="Times New Roman">
-    <w:panose1 w:val="02020603050405020304"/>
-    <w:charset w:val="00"/>
-    <w:family w:val="roman"/>
-    <w:pitch w:val="variable"/>
-    <w:sig w:usb0="E0002AEF" w:usb1="C0007841" w:usb2="00000009" w:usb3="00000000" w:csb0="000001FF" w:csb1="00000000"/>
-  </w:font>
-  <w:font w:name="Courier New">
-    <w:panose1 w:val="02070309020205020404"/>
-    <w:charset w:val="4D"/>
-    <w:family w:val="modern"/>
-    <w:notTrueType/>
-    <w:pitch w:val="fixed"/>
-    <w:sig w:usb0="00000003" w:usb1="00000000" w:usb2="00000000" w:usb3="00000000" w:csb0="00000001" w:csb1="00000000"/>
-  </w:font>
-  <w:font w:name="Wingdings">
-    <w:panose1 w:val="05000000000000000000"/>
-    <w:charset w:val="02"/>
-    <w:family w:val="auto"/>
-    <w:pitch w:val="variable"/>
-    <w:sig w:usb0="00000000" w:usb1="10000000" w:usb2="00000000" w:usb3="00000000" w:csb0="80000000" w:csb1="00000000"/>
-  </w:font>
-  <w:font w:name="Calibri">
-    <w:panose1 w:val="020F0502020204030204"/>
-    <w:charset w:val="00"/>
-    <w:family w:val="swiss"/>
-    <w:pitch w:val="variable"/>
-    <w:sig w:usb0="E00002FF" w:usb1="4000ACFF" w:usb2="00000001" w:usb3="00000000" w:csb0="0000019F" w:csb1="00000000"/>
-  </w:font>
-  <w:font w:name="宋体">
-    <w:charset w:val="86"/>
-    <w:family w:val="auto"/>
-    <w:pitch w:val="variable"/>
-    <w:sig w:usb0="00000003" w:usb1="288F0000" w:usb2="00000016" w:usb3="00000000" w:csb0="00040001" w:csb1="00000000"/>
-  </w:font>
-  <w:font w:name="Mangal">
-    <w:panose1 w:val="02040503050203030202"/>
-    <w:charset w:val="00"/>
-    <w:family w:val="auto"/>
-    <w:pitch w:val="variable"/>
-    <w:sig w:usb0="00008003" w:usb1="00000000" w:usb2="00000000" w:usb3="00000000" w:csb0="00000001" w:csb1="00000000"/>
-  </w:font>
-  <w:font w:name="Arial">
-    <w:panose1 w:val="020B0604020202020204"/>
-    <w:charset w:val="00"/>
-    <w:family w:val="swiss"/>
-    <w:pitch w:val="variable"/>
-    <w:sig w:usb0="E0002AFF" w:usb1="C0007843" w:usb2="00000009" w:usb3="00000000" w:csb0="000001FF" w:csb1="00000000"/>
-  </w:font>
-  <w:font w:name="DengXian">
-    <w:panose1 w:val="02010600030101010101"/>
-    <w:charset w:val="86"/>
-    <w:family w:val="script"/>
-    <w:pitch w:val="variable"/>
-    <w:sig w:usb0="A00002BF" w:usb1="38CF7CFA" w:usb2="00000016" w:usb3="00000000" w:csb0="0004000F" w:csb1="00000000"/>
-  </w:font>
-  <w:font w:name="DengXian Light">
-    <w:panose1 w:val="02010600030101010101"/>
-    <w:charset w:val="86"/>
-    <w:family w:val="script"/>
-    <w:pitch w:val="variable"/>
-    <w:sig w:usb0="A00002BF" w:usb1="38CF7CFA" w:usb2="00000016" w:usb3="00000000" w:csb0="0004000F" w:csb1="00000000"/>
-  </w:font>
-</w:fonts>
-</file>
-
-<file path=word/glossary/numbering.xml><?xml version="1.0" encoding="utf-8"?>
-<w:numbering xmlns:wpc="http://schemas.microsoft.com/office/word/2010/wordprocessingCanvas" xmlns:mo="http://schemas.microsoft.com/office/mac/office/2008/main" xmlns:mc="http://schemas.openxmlformats.org/markup-compatibility/2006" xmlns:mv="urn:schemas-microsoft-com:mac:vml" xmlns:o="urn:schemas-microsoft-com:office:office" xmlns:r="http://schemas.openxmlformats.org/officeDocument/2006/relationships" xmlns:m="http://schemas.openxmlformats.org/officeDocument/2006/math" xmlns:v="urn:schemas-microsoft-com:vml" xmlns:wp14="http://schemas.microsoft.com/office/word/2010/wordprocessingDrawing" xmlns:wp="http://schemas.openxmlformats.org/drawingml/2006/wordprocessingDrawing" xmlns:w10="urn:schemas-microsoft-com:office:word" xmlns:w="http://schemas.openxmlformats.org/wordprocessingml/2006/main" xmlns:w14="http://schemas.microsoft.com/office/word/2010/wordml" xmlns:w15="http://schemas.microsoft.com/office/word/2012/wordml" xmlns:wpg="http://schemas.microsoft.com/office/word/2010/wordprocessingGroup" xmlns:wpi="http://schemas.microsoft.com/office/word/2010/wordprocessingInk" xmlns:wne="http://schemas.microsoft.com/office/word/2006/wordml" xmlns:wps="http://schemas.microsoft.com/office/word/2010/wordprocessingShape" mc:Ignorable="w14 w15 wp14">
-  <w:abstractNum w:abstractNumId="0">
-    <w:nsid w:val="20906CDF"/>
-    <w:multiLevelType w:val="hybridMultilevel"/>
-    <w:tmpl w:val="9E244A1C"/>
-    <w:lvl w:ilvl="0" w:tplc="A78AD9E8">
-      <w:start w:val="1"/>
-      <w:numFmt w:val="bullet"/>
-      <w:pStyle w:val="a"/>
-      <w:lvlText w:val=""/>
-      <w:lvlJc w:val="left"/>
-      <w:pPr>
-        <w:tabs>
-          <w:tab w:val="num" w:pos="432"/>
-        </w:tabs>
-        <w:ind w:left="432" w:hanging="432"/>
-      </w:pPr>
-      <w:rPr>
-        <w:rFonts w:ascii="Symbol" w:hAnsi="Symbol" w:hint="default"/>
-      </w:rPr>
-    </w:lvl>
-    <w:lvl w:ilvl="1" w:tplc="04090003" w:tentative="1">
-      <w:start w:val="1"/>
-      <w:numFmt w:val="bullet"/>
-      <w:lvlText w:val="o"/>
-      <w:lvlJc w:val="left"/>
-      <w:pPr>
-        <w:ind w:left="1440" w:hanging="360"/>
-      </w:pPr>
-      <w:rPr>
-        <w:rFonts w:ascii="Courier New" w:hAnsi="Courier New" w:cs="Courier New" w:hint="default"/>
-      </w:rPr>
-    </w:lvl>
-    <w:lvl w:ilvl="2" w:tplc="04090005" w:tentative="1">
-      <w:start w:val="1"/>
-      <w:numFmt w:val="bullet"/>
-      <w:lvlText w:val=""/>
-      <w:lvlJc w:val="left"/>
-      <w:pPr>
-        <w:ind w:left="2160" w:hanging="360"/>
-      </w:pPr>
-      <w:rPr>
-        <w:rFonts w:ascii="Wingdings" w:hAnsi="Wingdings" w:hint="default"/>
-      </w:rPr>
-    </w:lvl>
-    <w:lvl w:ilvl="3" w:tplc="04090001" w:tentative="1">
-      <w:start w:val="1"/>
-      <w:numFmt w:val="bullet"/>
-      <w:lvlText w:val=""/>
-      <w:lvlJc w:val="left"/>
-      <w:pPr>
-        <w:ind w:left="2880" w:hanging="360"/>
-      </w:pPr>
-      <w:rPr>
-        <w:rFonts w:ascii="Symbol" w:hAnsi="Symbol" w:hint="default"/>
-      </w:rPr>
-    </w:lvl>
-    <w:lvl w:ilvl="4" w:tplc="04090003" w:tentative="1">
-      <w:start w:val="1"/>
-      <w:numFmt w:val="bullet"/>
-      <w:lvlText w:val="o"/>
-      <w:lvlJc w:val="left"/>
-      <w:pPr>
-        <w:ind w:left="3600" w:hanging="360"/>
-      </w:pPr>
-      <w:rPr>
-        <w:rFonts w:ascii="Courier New" w:hAnsi="Courier New" w:cs="Courier New" w:hint="default"/>
-      </w:rPr>
-    </w:lvl>
-    <w:lvl w:ilvl="5" w:tplc="04090005" w:tentative="1">
-      <w:start w:val="1"/>
-      <w:numFmt w:val="bullet"/>
-      <w:lvlText w:val=""/>
-      <w:lvlJc w:val="left"/>
-      <w:pPr>
-        <w:ind w:left="4320" w:hanging="360"/>
-      </w:pPr>
-      <w:rPr>
-        <w:rFonts w:ascii="Wingdings" w:hAnsi="Wingdings" w:hint="default"/>
-      </w:rPr>
-    </w:lvl>
-    <w:lvl w:ilvl="6" w:tplc="04090001" w:tentative="1">
-      <w:start w:val="1"/>
-      <w:numFmt w:val="bullet"/>
-      <w:lvlText w:val=""/>
-      <w:lvlJc w:val="left"/>
-      <w:pPr>
-        <w:ind w:left="5040" w:hanging="360"/>
-      </w:pPr>
-      <w:rPr>
-        <w:rFonts w:ascii="Symbol" w:hAnsi="Symbol" w:hint="default"/>
-      </w:rPr>
-    </w:lvl>
-    <w:lvl w:ilvl="7" w:tplc="04090003" w:tentative="1">
-      <w:start w:val="1"/>
-      <w:numFmt w:val="bullet"/>
-      <w:lvlText w:val="o"/>
-      <w:lvlJc w:val="left"/>
-      <w:pPr>
-        <w:ind w:left="5760" w:hanging="360"/>
-      </w:pPr>
-      <w:rPr>
-        <w:rFonts w:ascii="Courier New" w:hAnsi="Courier New" w:cs="Courier New" w:hint="default"/>
-      </w:rPr>
-    </w:lvl>
-    <w:lvl w:ilvl="8" w:tplc="04090005" w:tentative="1">
-      <w:start w:val="1"/>
-      <w:numFmt w:val="bullet"/>
-      <w:lvlText w:val=""/>
-      <w:lvlJc w:val="left"/>
-      <w:pPr>
-        <w:ind w:left="6480" w:hanging="360"/>
-      </w:pPr>
-      <w:rPr>
-        <w:rFonts w:ascii="Wingdings" w:hAnsi="Wingdings" w:hint="default"/>
-      </w:rPr>
-    </w:lvl>
-  </w:abstractNum>
-  <w:num w:numId="1">
-    <w:abstractNumId w:val="0"/>
-  </w:num>
-</w:numbering>
-</file>
-
-<file path=word/glossary/settings.xml><?xml version="1.0" encoding="utf-8"?>
-<w:settings xmlns:mc="http://schemas.openxmlformats.org/markup-compatibility/2006" xmlns:o="urn:schemas-microsoft-com:office:office" xmlns:r="http://schemas.openxmlformats.org/officeDocument/2006/relationships" xmlns:m="http://schemas.openxmlformats.org/officeDocument/2006/math" xmlns:v="urn:schemas-microsoft-com:vml" xmlns:w10="urn:schemas-microsoft-com:office:word" xmlns:w="http://schemas.openxmlformats.org/wordprocessingml/2006/main" xmlns:w14="http://schemas.microsoft.com/office/word/2010/wordml" xmlns:w15="http://schemas.microsoft.com/office/word/2012/wordml" xmlns:sl="http://schemas.openxmlformats.org/schemaLibrary/2006/main" mc:Ignorable="w14 w15">
-  <w:view w:val="normal"/>
-  <w:bordersDoNotSurroundHeader/>
-  <w:bordersDoNotSurroundFooter/>
-  <w:defaultTabStop w:val="420"/>
-  <w:drawingGridVerticalSpacing w:val="200"/>
-  <w:displayHorizontalDrawingGridEvery w:val="0"/>
-  <w:displayVerticalDrawingGridEvery w:val="2"/>
-  <w:characterSpacingControl w:val="compressPunctuation"/>
-  <w:compat>
-    <w:spaceForUL/>
-    <w:balanceSingleByteDoubleByteWidth/>
-    <w:doNotLeaveBackslashAlone/>
-    <w:ulTrailSpace/>
-    <w:doNotExpandShiftReturn/>
-    <w:adjustLineHeightInTable/>
-    <w:useFELayout/>
-    <w:compatSetting w:name="compatibilityMode" w:uri="http://schemas.microsoft.com/office/word" w:val="15"/>
-    <w:compatSetting w:name="overrideTableStyleFontSizeAndJustification" w:uri="http://schemas.microsoft.com/office/word" w:val="1"/>
-    <w:compatSetting w:name="enableOpenTypeFeatures" w:uri="http://schemas.microsoft.com/office/word" w:val="1"/>
-    <w:compatSetting w:name="doNotFlipMirrorIndents" w:uri="http://schemas.microsoft.com/office/word" w:val="1"/>
-    <w:compatSetting w:name="differentiateMultirowTableHeaders" w:uri="http://schemas.microsoft.com/office/word" w:val="1"/>
-  </w:compat>
-  <w:rsids>
-    <w:rsidRoot w:val="00AE1E4C"/>
-    <w:rsid w:val="00AE1E4C"/>
-  </w:rsids>
-  <m:mathPr>
-    <m:mathFont m:val="Cambria Math"/>
-    <m:brkBin m:val="before"/>
-    <m:brkBinSub m:val="--"/>
-    <m:smallFrac m:val="0"/>
-    <m:dispDef/>
-    <m:lMargin m:val="0"/>
-    <m:rMargin m:val="0"/>
-    <m:defJc m:val="centerGroup"/>
-    <m:wrapIndent m:val="1440"/>
-    <m:intLim m:val="subSup"/>
-    <m:naryLim m:val="undOvr"/>
-  </m:mathPr>
-  <w:themeFontLang w:val="en-US" w:eastAsia="zh-CN" w:bidi="x-none"/>
-  <w:clrSchemeMapping w:bg1="light1" w:t1="dark1" w:bg2="light2" w:t2="dark2" w:accent1="accent1" w:accent2="accent2" w:accent3="accent3" w:accent4="accent4" w:accent5="accent5" w:accent6="accent6" w:hyperlink="hyperlink" w:followedHyperlink="followedHyperlink"/>
-  <w:decimalSymbol w:val="."/>
-  <w:listSeparator w:val=","/>
-  <w14:defaultImageDpi w14:val="32767"/>
-  <w15:chartTrackingRefBased/>
-</w:settings>
-</file>
-
-<file path=word/glossary/styles.xml><?xml version="1.0" encoding="utf-8"?>
-<w:styles xmlns:mc="http://schemas.openxmlformats.org/markup-compatibility/2006" xmlns:r="http://schemas.openxmlformats.org/officeDocument/2006/relationships" xmlns:w="http://schemas.openxmlformats.org/wordprocessingml/2006/main" xmlns:w14="http://schemas.microsoft.com/office/word/2010/wordml" xmlns:w15="http://schemas.microsoft.com/office/word/2012/wordml" mc:Ignorable="w14 w15">
-  <w:docDefaults>
-    <w:rPrDefault>
-      <w:rPr>
-        <w:rFonts w:asciiTheme="minorHAnsi" w:eastAsiaTheme="minorEastAsia" w:hAnsiTheme="minorHAnsi" w:cstheme="minorBidi"/>
-        <w:kern w:val="2"/>
-        <w:sz w:val="24"/>
-        <w:szCs w:val="24"/>
-        <w:lang w:val="en-US" w:eastAsia="zh-CN" w:bidi="ar-SA"/>
-      </w:rPr>
-    </w:rPrDefault>
-    <w:pPrDefault/>
-  </w:docDefaults>
-  <w:latentStyles w:defLockedState="0" w:defUIPriority="99" w:defSemiHidden="0" w:defUnhideWhenUsed="0" w:defQFormat="0" w:count="382">
-    <w:lsdException w:name="Normal" w:uiPriority="0" w:qFormat="1"/>
-    <w:lsdException w:name="heading 1" w:uiPriority="9" w:qFormat="1"/>
-    <w:lsdException w:name="heading 2" w:semiHidden="1" w:uiPriority="9" w:unhideWhenUsed="1" w:qFormat="1"/>
-    <w:lsdException w:name="heading 3" w:semiHidden="1" w:uiPriority="9" w:unhideWhenUsed="1" w:qFormat="1"/>
-    <w:lsdException w:name="heading 4" w:semiHidden="1" w:uiPriority="9" w:unhideWhenUsed="1" w:qFormat="1"/>
-    <w:lsdException w:name="heading 5" w:semiHidden="1" w:uiPriority="9" w:unhideWhenUsed="1" w:qFormat="1"/>
-    <w:lsdException w:name="heading 6" w:semiHidden="1" w:uiPriority="9" w:unhideWhenUsed="1" w:qFormat="1"/>
-    <w:lsdException w:name="heading 7" w:semiHidden="1" w:uiPriority="9" w:unhideWhenUsed="1" w:qFormat="1"/>
-    <w:lsdException w:name="heading 8" w:semiHidden="1" w:uiPriority="9" w:unhideWhenUsed="1" w:qFormat="1"/>
-    <w:lsdException w:name="heading 9" w:semiHidden="1" w:uiPriority="9" w:unhideWhenUsed="1" w:qFormat="1"/>
-    <w:lsdException w:name="index 1" w:semiHidden="1" w:unhideWhenUsed="1"/>
-    <w:lsdException w:name="index 2" w:semiHidden="1" w:unhideWhenUsed="1"/>
-    <w:lsdException w:name="index 3" w:semiHidden="1" w:unhideWhenUsed="1"/>
-    <w:lsdException w:name="index 4" w:semiHidden="1" w:unhideWhenUsed="1"/>
-    <w:lsdException w:name="index 5" w:semiHidden="1" w:unhideWhenUsed="1"/>
-    <w:lsdException w:name="index 6" w:semiHidden="1" w:unhideWhenUsed="1"/>
-    <w:lsdException w:name="index 7" w:semiHidden="1" w:unhideWhenUsed="1"/>
-    <w:lsdException w:name="index 8" w:semiHidden="1" w:unhideWhenUsed="1"/>
-    <w:lsdException w:name="index 9" w:semiHidden="1" w:unhideWhenUsed="1"/>
-    <w:lsdException w:name="toc 1" w:semiHidden="1" w:uiPriority="39" w:unhideWhenUsed="1"/>
-    <w:lsdException w:name="toc 2" w:semiHidden="1" w:uiPriority="39" w:unhideWhenUsed="1"/>
-    <w:lsdException w:name="toc 3" w:semiHidden="1" w:uiPriority="39" w:unhideWhenUsed="1"/>
-    <w:lsdException w:name="toc 4" w:semiHidden="1" w:uiPriority="39" w:unhideWhenUsed="1"/>
-    <w:lsdException w:name="toc 5" w:semiHidden="1" w:uiPriority="39" w:unhideWhenUsed="1"/>
-    <w:lsdException w:name="toc 6" w:semiHidden="1" w:uiPriority="39" w:unhideWhenUsed="1"/>
-    <w:lsdException w:name="toc 7" w:semiHidden="1" w:uiPriority="39" w:unhideWhenUsed="1"/>
-    <w:lsdException w:name="toc 8" w:semiHidden="1" w:uiPriority="39" w:unhideWhenUsed="1"/>
-    <w:lsdException w:name="toc 9" w:semiHidden="1" w:uiPriority="39" w:unhideWhenUsed="1"/>
-    <w:lsdException w:name="Normal Indent" w:semiHidden="1" w:unhideWhenUsed="1"/>
-    <w:lsdException w:name="footnote text" w:semiHidden="1" w:unhideWhenUsed="1"/>
-    <w:lsdException w:name="annotation text" w:semiHidden="1" w:unhideWhenUsed="1"/>
-    <w:lsdException w:name="header" w:semiHidden="1" w:unhideWhenUsed="1"/>
-    <w:lsdException w:name="footer" w:semiHidden="1" w:unhideWhenUsed="1"/>
-    <w:lsdException w:name="index heading" w:semiHidden="1" w:unhideWhenUsed="1"/>
-    <w:lsdException w:name="caption" w:semiHidden="1" w:uiPriority="35" w:unhideWhenUsed="1" w:qFormat="1"/>
-    <w:lsdException w:name="table of figures" w:semiHidden="1" w:unhideWhenUsed="1"/>
-    <w:lsdException w:name="envelope address" w:semiHidden="1" w:unhideWhenUsed="1"/>
-    <w:lsdException w:name="envelope return" w:semiHidden="1" w:unhideWhenUsed="1"/>
-    <w:lsdException w:name="footnote reference" w:semiHidden="1" w:unhideWhenUsed="1"/>
-    <w:lsdException w:name="annotation reference" w:semiHidden="1" w:unhideWhenUsed="1"/>
-    <w:lsdException w:name="line number" w:semiHidden="1" w:unhideWhenUsed="1"/>
-    <w:lsdException w:name="page number" w:semiHidden="1" w:unhideWhenUsed="1"/>
-    <w:lsdException w:name="endnote reference" w:semiHidden="1" w:unhideWhenUsed="1"/>
-    <w:lsdException w:name="endnote text" w:semiHidden="1" w:unhideWhenUsed="1"/>
-    <w:lsdException w:name="table of authorities" w:semiHidden="1" w:unhideWhenUsed="1"/>
-    <w:lsdException w:name="macro" w:semiHidden="1" w:unhideWhenUsed="1"/>
-    <w:lsdException w:name="toa heading" w:semiHidden="1" w:unhideWhenUsed="1"/>
-    <w:lsdException w:name="List" w:semiHidden="1" w:unhideWhenUsed="1"/>
-    <w:lsdException w:name="List Bullet" w:semiHidden="1" w:uiPriority="9" w:unhideWhenUsed="1" w:qFormat="1"/>
-    <w:lsdException w:name="List Number" w:semiHidden="1" w:unhideWhenUsed="1"/>
-    <w:lsdException w:name="List 2" w:semiHidden="1" w:unhideWhenUsed="1"/>
-    <w:lsdException w:name="List 3" w:semiHidden="1" w:unhideWhenUsed="1"/>
-    <w:lsdException w:name="List 4" w:semiHidden="1" w:unhideWhenUsed="1"/>
-    <w:lsdException w:name="List 5" w:semiHidden="1" w:unhideWhenUsed="1"/>
-    <w:lsdException w:name="List Bullet 2" w:semiHidden="1" w:unhideWhenUsed="1"/>
-    <w:lsdException w:name="List Bullet 3" w:semiHidden="1" w:unhideWhenUsed="1"/>
-    <w:lsdException w:name="List Bullet 4" w:semiHidden="1" w:unhideWhenUsed="1"/>
-    <w:lsdException w:name="List Bullet 5" w:semiHidden="1" w:unhideWhenUsed="1"/>
-    <w:lsdException w:name="List Number 2" w:semiHidden="1" w:unhideWhenUsed="1"/>
-    <w:lsdException w:name="List Number 3" w:semiHidden="1" w:unhideWhenUsed="1"/>
-    <w:lsdException w:name="List Number 4" w:semiHidden="1" w:unhideWhenUsed="1"/>
-    <w:lsdException w:name="List Number 5" w:semiHidden="1" w:unhideWhenUsed="1"/>
-    <w:lsdException w:name="Title" w:uiPriority="10" w:qFormat="1"/>
-    <w:lsdException w:name="Closing" w:semiHidden="1" w:unhideWhenUsed="1"/>
-    <w:lsdException w:name="Signature" w:semiHidden="1" w:unhideWhenUsed="1"/>
-    <w:lsdException w:name="Default Paragraph Font" w:semiHidden="1" w:uiPriority="1" w:unhideWhenUsed="1"/>
-    <w:lsdException w:name="Body Text" w:semiHidden="1" w:unhideWhenUsed="1"/>
-    <w:lsdException w:name="Body Text Indent" w:semiHidden="1" w:unhideWhenUsed="1"/>
-    <w:lsdException w:name="List Continue" w:semiHidden="1" w:unhideWhenUsed="1"/>
-    <w:lsdException w:name="List Continue 2" w:semiHidden="1" w:unhideWhenUsed="1"/>
-    <w:lsdException w:name="List Continue 3" w:semiHidden="1" w:unhideWhenUsed="1"/>
-    <w:lsdException w:name="List Continue 4" w:semiHidden="1" w:unhideWhenUsed="1"/>
-    <w:lsdException w:name="List Continue 5" w:semiHidden="1" w:unhideWhenUsed="1"/>
-    <w:lsdException w:name="Message Header" w:semiHidden="1" w:unhideWhenUsed="1"/>
-    <w:lsdException w:name="Subtitle" w:uiPriority="11" w:qFormat="1"/>
-    <w:lsdException w:name="Salutation" w:semiHidden="1" w:unhideWhenUsed="1"/>
-    <w:lsdException w:name="Date" w:semiHidden="1" w:unhideWhenUsed="1"/>
-    <w:lsdException w:name="Body Text First Indent" w:semiHidden="1" w:unhideWhenUsed="1"/>
-    <w:lsdException w:name="Body Text First Indent 2" w:semiHidden="1" w:unhideWhenUsed="1"/>
-    <w:lsdException w:name="Note Heading" w:semiHidden="1" w:unhideWhenUsed="1"/>
-    <w:lsdException w:name="Body Text 2" w:semiHidden="1" w:unhideWhenUsed="1"/>
-    <w:lsdException w:name="Body Text 3" w:semiHidden="1" w:unhideWhenUsed="1"/>
-    <w:lsdException w:name="Body Text Indent 2" w:semiHidden="1" w:unhideWhenUsed="1"/>
-    <w:lsdException w:name="Body Text Indent 3" w:semiHidden="1" w:unhideWhenUsed="1"/>
-    <w:lsdException w:name="Block Text" w:semiHidden="1" w:unhideWhenUsed="1"/>
-    <w:lsdException w:name="Hyperlink" w:semiHidden="1" w:unhideWhenUsed="1"/>
-    <w:lsdException w:name="FollowedHyperlink" w:semiHidden="1" w:unhideWhenUsed="1"/>
-    <w:lsdException w:name="Strong" w:uiPriority="22" w:qFormat="1"/>
-    <w:lsdException w:name="Emphasis" w:uiPriority="20" w:qFormat="1"/>
-    <w:lsdException w:name="Document Map" w:semiHidden="1" w:unhideWhenUsed="1"/>
-    <w:lsdException w:name="Plain Text" w:semiHidden="1" w:unhideWhenUsed="1"/>
-    <w:lsdException w:name="E-mail Signature" w:semiHidden="1" w:unhideWhenUsed="1"/>
-    <w:lsdException w:name="HTML Top of Form" w:semiHidden="1" w:unhideWhenUsed="1"/>
-    <w:lsdException w:name="HTML Bottom of Form" w:semiHidden="1" w:unhideWhenUsed="1"/>
-    <w:lsdException w:name="Normal (Web)" w:semiHidden="1" w:unhideWhenUsed="1"/>
-    <w:lsdException w:name="HTML Acronym" w:semiHidden="1" w:unhideWhenUsed="1"/>
-    <w:lsdException w:name="HTML Address" w:semiHidden="1" w:unhideWhenUsed="1"/>
-    <w:lsdException w:name="HTML Cite" w:semiHidden="1" w:unhideWhenUsed="1"/>
-    <w:lsdException w:name="HTML Code" w:semiHidden="1" w:unhideWhenUsed="1"/>
-    <w:lsdException w:name="HTML Definition" w:semiHidden="1" w:unhideWhenUsed="1"/>
-    <w:lsdException w:name="HTML Keyboard" w:semiHidden="1" w:unhideWhenUsed="1"/>
-    <w:lsdException w:name="HTML Preformatted" w:semiHidden="1" w:unhideWhenUsed="1"/>
-    <w:lsdException w:name="HTML Sample" w:semiHidden="1" w:unhideWhenUsed="1"/>
-    <w:lsdException w:name="HTML Typewriter" w:semiHidden="1" w:unhideWhenUsed="1"/>
-    <w:lsdException w:name="HTML Variable" w:semiHidden="1" w:unhideWhenUsed="1"/>
-    <w:lsdException w:name="Normal Table" w:semiHidden="1" w:unhideWhenUsed="1"/>
-    <w:lsdException w:name="annotation subject" w:semiHidden="1" w:unhideWhenUsed="1"/>
-    <w:lsdException w:name="No List" w:semiHidden="1" w:unhideWhenUsed="1"/>
-    <w:lsdException w:name="Outline List 1" w:semiHidden="1" w:unhideWhenUsed="1"/>
-    <w:lsdException w:name="Outline List 2" w:semiHidden="1" w:unhideWhenUsed="1"/>
-    <w:lsdException w:name="Outline List 3" w:semiHidden="1" w:unhideWhenUsed="1"/>
-    <w:lsdException w:name="Table Simple 1" w:semiHidden="1" w:unhideWhenUsed="1"/>
-    <w:lsdException w:name="Table Simple 2" w:semiHidden="1" w:unhideWhenUsed="1"/>
-    <w:lsdException w:name="Table Simple 3" w:semiHidden="1" w:unhideWhenUsed="1"/>
-    <w:lsdException w:name="Table Classic 1" w:semiHidden="1" w:unhideWhenUsed="1"/>
-    <w:lsdException w:name="Table Classic 2" w:semiHidden="1" w:unhideWhenUsed="1"/>
-    <w:lsdException w:name="Table Classic 3" w:semiHidden="1" w:unhideWhenUsed="1"/>
-    <w:lsdException w:name="Table Classic 4" w:semiHidden="1" w:unhideWhenUsed="1"/>
-    <w:lsdException w:name="Table Colorful 1" w:semiHidden="1" w:unhideWhenUsed="1"/>
-    <w:lsdException w:name="Table Colorful 2" w:semiHidden="1" w:unhideWhenUsed="1"/>
-    <w:lsdException w:name="Table Colorful 3" w:semiHidden="1" w:unhideWhenUsed="1"/>
-    <w:lsdException w:name="Table Columns 1" w:semiHidden="1" w:unhideWhenUsed="1"/>
-    <w:lsdException w:name="Table Columns 2" w:semiHidden="1" w:unhideWhenUsed="1"/>
-    <w:lsdException w:name="Table Columns 3" w:semiHidden="1" w:unhideWhenUsed="1"/>
-    <w:lsdException w:name="Table Columns 4" w:semiHidden="1" w:unhideWhenUsed="1"/>
-    <w:lsdException w:name="Table Columns 5" w:semiHidden="1" w:unhideWhenUsed="1"/>
-    <w:lsdException w:name="Table Grid 1" w:semiHidden="1" w:unhideWhenUsed="1"/>
-    <w:lsdException w:name="Table Grid 2" w:semiHidden="1" w:unhideWhenUsed="1"/>
-    <w:lsdException w:name="Table Grid 3" w:semiHidden="1" w:unhideWhenUsed="1"/>
-    <w:lsdException w:name="Table Grid 4" w:semiHidden="1" w:unhideWhenUsed="1"/>
-    <w:lsdException w:name="Table Grid 5" w:semiHidden="1" w:unhideWhenUsed="1"/>
-    <w:lsdException w:name="Table Grid 6" w:semiHidden="1" w:unhideWhenUsed="1"/>
-    <w:lsdException w:name="Table Grid 7" w:semiHidden="1" w:unhideWhenUsed="1"/>
-    <w:lsdException w:name="Table Grid 8" w:semiHidden="1" w:unhideWhenUsed="1"/>
-    <w:lsdException w:name="Table List 1" w:semiHidden="1" w:unhideWhenUsed="1"/>
-    <w:lsdException w:name="Table List 2" w:semiHidden="1" w:unhideWhenUsed="1"/>
-    <w:lsdException w:name="Table List 3" w:semiHidden="1" w:unhideWhenUsed="1"/>
-    <w:lsdException w:name="Table List 4" w:semiHidden="1" w:unhideWhenUsed="1"/>
-    <w:lsdException w:name="Table List 5" w:semiHidden="1" w:unhideWhenUsed="1"/>
-    <w:lsdException w:name="Table List 6" w:semiHidden="1" w:unhideWhenUsed="1"/>
-    <w:lsdException w:name="Table List 7" w:semiHidden="1" w:unhideWhenUsed="1"/>
-    <w:lsdException w:name="Table List 8" w:semiHidden="1" w:unhideWhenUsed="1"/>
-    <w:lsdException w:name="Table 3D effects 1" w:semiHidden="1" w:unhideWhenUsed="1"/>
-    <w:lsdException w:name="Table 3D effects 2" w:semiHidden="1" w:unhideWhenUsed="1"/>
-    <w:lsdException w:name="Table 3D effects 3" w:semiHidden="1" w:unhideWhenUsed="1"/>
-    <w:lsdException w:name="Table Contemporary" w:semiHidden="1" w:unhideWhenUsed="1"/>
-    <w:lsdException w:name="Table Elegant" w:semiHidden="1" w:unhideWhenUsed="1"/>
-    <w:lsdException w:name="Table Professional" w:semiHidden="1" w:unhideWhenUsed="1"/>
-    <w:lsdException w:name="Table Subtle 1" w:semiHidden="1" w:unhideWhenUsed="1"/>
-    <w:lsdException w:name="Table Subtle 2" w:semiHidden="1" w:unhideWhenUsed="1"/>
-    <w:lsdException w:name="Table Web 1" w:semiHidden="1" w:unhideWhenUsed="1"/>
-    <w:lsdException w:name="Table Web 2" w:semiHidden="1" w:unhideWhenUsed="1"/>
-    <w:lsdException w:name="Table Web 3" w:semiHidden="1" w:unhideWhenUsed="1"/>
-    <w:lsdException w:name="Balloon Text" w:semiHidden="1" w:unhideWhenUsed="1"/>
-    <w:lsdException w:name="Table Grid" w:uiPriority="39"/>
-    <w:lsdException w:name="Table Theme" w:semiHidden="1" w:unhideWhenUsed="1"/>
-    <w:lsdException w:name="Note Level 1" w:semiHidden="1" w:unhideWhenUsed="1"/>
-    <w:lsdException w:name="Note Level 2" w:semiHidden="1" w:unhideWhenUsed="1"/>
-    <w:lsdException w:name="Note Level 3" w:semiHidden="1" w:unhideWhenUsed="1"/>
-    <w:lsdException w:name="Note Level 4" w:semiHidden="1" w:unhideWhenUsed="1"/>
-    <w:lsdException w:name="Note Level 5" w:semiHidden="1" w:unhideWhenUsed="1"/>
-    <w:lsdException w:name="Note Level 6" w:semiHidden="1" w:unhideWhenUsed="1"/>
-    <w:lsdException w:name="Note Level 7" w:semiHidden="1" w:unhideWhenUsed="1"/>
-    <w:lsdException w:name="Note Level 8" w:semiHidden="1" w:unhideWhenUsed="1"/>
-    <w:lsdException w:name="Note Level 9" w:semiHidden="1" w:unhideWhenUsed="1"/>
-    <w:lsdException w:name="Placeholder Text" w:semiHidden="1"/>
-    <w:lsdException w:name="No Spacing" w:uiPriority="1" w:qFormat="1"/>
-    <w:lsdException w:name="Light Shading" w:uiPriority="60"/>
-    <w:lsdException w:name="Light List" w:uiPriority="61"/>
-    <w:lsdException w:name="Light Grid" w:uiPriority="62"/>
-    <w:lsdException w:name="Medium Shading 1" w:uiPriority="63"/>
-    <w:lsdException w:name="Medium Shading 2" w:uiPriority="64"/>
-    <w:lsdException w:name="Medium List 1" w:uiPriority="65"/>
-    <w:lsdException w:name="Medium List 2" w:uiPriority="66"/>
-    <w:lsdException w:name="Medium Grid 1" w:uiPriority="67"/>
-    <w:lsdException w:name="Medium Grid 2" w:uiPriority="68"/>
-    <w:lsdException w:name="Medium Grid 3" w:uiPriority="69"/>
-    <w:lsdException w:name="Dark List" w:uiPriority="70"/>
-    <w:lsdException w:name="Colorful Shading" w:uiPriority="71"/>
-    <w:lsdException w:name="Colorful List" w:uiPriority="72"/>
-    <w:lsdException w:name="Colorful Grid" w:uiPriority="73"/>
-    <w:lsdException w:name="Light Shading Accent 1" w:uiPriority="60"/>
-    <w:lsdException w:name="Light List Accent 1" w:uiPriority="61"/>
-    <w:lsdException w:name="Light Grid Accent 1" w:uiPriority="62"/>
-    <w:lsdException w:name="Medium Shading 1 Accent 1" w:uiPriority="63"/>
-    <w:lsdException w:name="Medium Shading 2 Accent 1" w:uiPriority="64"/>
-    <w:lsdException w:name="Medium List 1 Accent 1" w:uiPriority="65"/>
-    <w:lsdException w:name="Revision" w:semiHidden="1"/>
-    <w:lsdException w:name="List Paragraph" w:uiPriority="34" w:qFormat="1"/>
-    <w:lsdException w:name="Quote" w:uiPriority="29" w:qFormat="1"/>
-    <w:lsdException w:name="Intense Quote" w:uiPriority="30" w:qFormat="1"/>
-    <w:lsdException w:name="Medium List 2 Accent 1" w:uiPriority="66"/>
-    <w:lsdException w:name="Medium Grid 1 Accent 1" w:uiPriority="67"/>
-    <w:lsdException w:name="Medium Grid 2 Accent 1" w:uiPriority="68"/>
-    <w:lsdException w:name="Medium Grid 3 Accent 1" w:uiPriority="69"/>
-    <w:lsdException w:name="Dark List Accent 1" w:uiPriority="70"/>
-    <w:lsdException w:name="Colorful Shading Accent 1" w:uiPriority="71"/>
-    <w:lsdException w:name="Colorful List Accent 1" w:uiPriority="72"/>
-    <w:lsdException w:name="Colorful Grid Accent 1" w:uiPriority="73"/>
-    <w:lsdException w:name="Light Shading Accent 2" w:uiPriority="60"/>
-    <w:lsdException w:name="Light List Accent 2" w:uiPriority="61"/>
-    <w:lsdException w:name="Light Grid Accent 2" w:uiPriority="62"/>
-    <w:lsdException w:name="Medium Shading 1 Accent 2" w:uiPriority="63"/>
-    <w:lsdException w:name="Medium Shading 2 Accent 2" w:uiPriority="64"/>
-    <w:lsdException w:name="Medium List 1 Accent 2" w:uiPriority="65"/>
-    <w:lsdException w:name="Medium List 2 Accent 2" w:uiPriority="66"/>
-    <w:lsdException w:name="Medium Grid 1 Accent 2" w:uiPriority="67"/>
-    <w:lsdException w:name="Medium Grid 2 Accent 2" w:uiPriority="68"/>
-    <w:lsdException w:name="Medium Grid 3 Accent 2" w:uiPriority="69"/>
-    <w:lsdException w:name="Dark List Accent 2" w:uiPriority="70"/>
-    <w:lsdException w:name="Colorful Shading Accent 2" w:uiPriority="71"/>
-    <w:lsdException w:name="Colorful List Accent 2" w:uiPriority="72"/>
-    <w:lsdException w:name="Colorful Grid Accent 2" w:uiPriority="73"/>
-    <w:lsdException w:name="Light Shading Accent 3" w:uiPriority="60"/>
-    <w:lsdException w:name="Light List Accent 3" w:uiPriority="61"/>
-    <w:lsdException w:name="Light Grid Accent 3" w:uiPriority="62"/>
-    <w:lsdException w:name="Medium Shading 1 Accent 3" w:uiPriority="63"/>
-    <w:lsdException w:name="Medium Shading 2 Accent 3" w:uiPriority="64"/>
-    <w:lsdException w:name="Medium List 1 Accent 3" w:uiPriority="65"/>
-    <w:lsdException w:name="Medium List 2 Accent 3" w:uiPriority="66"/>
-    <w:lsdException w:name="Medium Grid 1 Accent 3" w:uiPriority="67"/>
-    <w:lsdException w:name="Medium Grid 2 Accent 3" w:uiPriority="68"/>
-    <w:lsdException w:name="Medium Grid 3 Accent 3" w:uiPriority="69"/>
-    <w:lsdException w:name="Dark List Accent 3" w:uiPriority="70"/>
-    <w:lsdException w:name="Colorful Shading Accent 3" w:uiPriority="71"/>
-    <w:lsdException w:name="Colorful List Accent 3" w:uiPriority="72"/>
-    <w:lsdException w:name="Colorful Grid Accent 3" w:uiPriority="73"/>
-    <w:lsdException w:name="Light Shading Accent 4" w:uiPriority="60"/>
-    <w:lsdException w:name="Light List Accent 4" w:uiPriority="61"/>
-    <w:lsdException w:name="Light Grid Accent 4" w:uiPriority="62"/>
-    <w:lsdException w:name="Medium Shading 1 Accent 4" w:uiPriority="63"/>
-    <w:lsdException w:name="Medium Shading 2 Accent 4" w:uiPriority="64"/>
-    <w:lsdException w:name="Medium List 1 Accent 4" w:uiPriority="65"/>
-    <w:lsdException w:name="Medium List 2 Accent 4" w:uiPriority="66"/>
-    <w:lsdException w:name="Medium Grid 1 Accent 4" w:uiPriority="67"/>
-    <w:lsdException w:name="Medium Grid 2 Accent 4" w:uiPriority="68"/>
-    <w:lsdException w:name="Medium Grid 3 Accent 4" w:uiPriority="69"/>
-    <w:lsdException w:name="Dark List Accent 4" w:uiPriority="70"/>
-    <w:lsdException w:name="Colorful Shading Accent 4" w:uiPriority="71"/>
-    <w:lsdException w:name="Colorful List Accent 4" w:uiPriority="72"/>
-    <w:lsdException w:name="Colorful Grid Accent 4" w:uiPriority="73"/>
-    <w:lsdException w:name="Light Shading Accent 5" w:uiPriority="60"/>
-    <w:lsdException w:name="Light List Accent 5" w:uiPriority="61"/>
-    <w:lsdException w:name="Light Grid Accent 5" w:uiPriority="62"/>
-    <w:lsdException w:name="Medium Shading 1 Accent 5" w:uiPriority="63"/>
-    <w:lsdException w:name="Medium Shading 2 Accent 5" w:uiPriority="64"/>
-    <w:lsdException w:name="Medium List 1 Accent 5" w:uiPriority="65"/>
-    <w:lsdException w:name="Medium List 2 Accent 5" w:uiPriority="66"/>
-    <w:lsdException w:name="Medium Grid 1 Accent 5" w:uiPriority="67"/>
-    <w:lsdException w:name="Medium Grid 2 Accent 5" w:uiPriority="68"/>
-    <w:lsdException w:name="Medium Grid 3 Accent 5" w:uiPriority="69"/>
-    <w:lsdException w:name="Dark List Accent 5" w:uiPriority="70"/>
-    <w:lsdException w:name="Colorful Shading Accent 5" w:uiPriority="71"/>
-    <w:lsdException w:name="Colorful List Accent 5" w:uiPriority="72"/>
-    <w:lsdException w:name="Colorful Grid Accent 5" w:uiPriority="73"/>
-    <w:lsdException w:name="Light Shading Accent 6" w:uiPriority="60"/>
-    <w:lsdException w:name="Light List Accent 6" w:uiPriority="61"/>
-    <w:lsdException w:name="Light Grid Accent 6" w:uiPriority="62"/>
-    <w:lsdException w:name="Medium Shading 1 Accent 6" w:uiPriority="63"/>
-    <w:lsdException w:name="Medium Shading 2 Accent 6" w:uiPriority="64"/>
-    <w:lsdException w:name="Medium List 1 Accent 6" w:uiPriority="65"/>
-    <w:lsdException w:name="Medium List 2 Accent 6" w:uiPriority="66"/>
-    <w:lsdException w:name="Medium Grid 1 Accent 6" w:uiPriority="67"/>
-    <w:lsdException w:name="Medium Grid 2 Accent 6" w:uiPriority="68"/>
-    <w:lsdException w:name="Medium Grid 3 Accent 6" w:uiPriority="69"/>
-    <w:lsdException w:name="Dark List Accent 6" w:uiPriority="70"/>
-    <w:lsdException w:name="Colorful Shading Accent 6" w:uiPriority="71"/>
-    <w:lsdException w:name="Colorful List Accent 6" w:uiPriority="72"/>
-    <w:lsdException w:name="Colorful Grid Accent 6" w:uiPriority="73"/>
-    <w:lsdException w:name="Subtle Emphasis" w:uiPriority="19" w:qFormat="1"/>
-    <w:lsdException w:name="Intense Emphasis" w:uiPriority="21" w:qFormat="1"/>
-    <w:lsdException w:name="Subtle Reference" w:uiPriority="31" w:qFormat="1"/>
-    <w:lsdException w:name="Intense Reference" w:uiPriority="32" w:qFormat="1"/>
-    <w:lsdException w:name="Book Title" w:uiPriority="33" w:qFormat="1"/>
-    <w:lsdException w:name="Bibliography" w:semiHidden="1" w:uiPriority="37" w:unhideWhenUsed="1"/>
-    <w:lsdException w:name="TOC Heading" w:semiHidden="1" w:uiPriority="39" w:unhideWhenUsed="1" w:qFormat="1"/>
-    <w:lsdException w:name="Plain Table 1" w:uiPriority="41"/>
-    <w:lsdException w:name="Plain Table 2" w:uiPriority="42"/>
-    <w:lsdException w:name="Plain Table 3" w:uiPriority="43"/>
-    <w:lsdException w:name="Plain Table 4" w:uiPriority="44"/>
-    <w:lsdException w:name="Plain Table 5" w:uiPriority="45"/>
-    <w:lsdException w:name="Grid Table Light" w:uiPriority="40"/>
-    <w:lsdException w:name="Grid Table 1 Light" w:uiPriority="46"/>
-    <w:lsdException w:name="Grid Table 2" w:uiPriority="47"/>
-    <w:lsdException w:name="Grid Table 3" w:uiPriority="48"/>
-    <w:lsdException w:name="Grid Table 4" w:uiPriority="49"/>
-    <w:lsdException w:name="Grid Table 5 Dark" w:uiPriority="50"/>
-    <w:lsdException w:name="Grid Table 6 Colorful" w:uiPriority="51"/>
-    <w:lsdException w:name="Grid Table 7 Colorful" w:uiPriority="52"/>
-    <w:lsdException w:name="Grid Table 1 Light Accent 1" w:uiPriority="46"/>
-    <w:lsdException w:name="Grid Table 2 Accent 1" w:uiPriority="47"/>
-    <w:lsdException w:name="Grid Table 3 Accent 1" w:uiPriority="48"/>
-    <w:lsdException w:name="Grid Table 4 Accent 1" w:uiPriority="49"/>
-    <w:lsdException w:name="Grid Table 5 Dark Accent 1" w:uiPriority="50"/>
-    <w:lsdException w:name="Grid Table 6 Colorful Accent 1" w:uiPriority="51"/>
-    <w:lsdException w:name="Grid Table 7 Colorful Accent 1" w:uiPriority="52"/>
-    <w:lsdException w:name="Grid Table 1 Light Accent 2" w:uiPriority="46"/>
-    <w:lsdException w:name="Grid Table 2 Accent 2" w:uiPriority="47"/>
-    <w:lsdException w:name="Grid Table 3 Accent 2" w:uiPriority="48"/>
-    <w:lsdException w:name="Grid Table 4 Accent 2" w:uiPriority="49"/>
-    <w:lsdException w:name="Grid Table 5 Dark Accent 2" w:uiPriority="50"/>
-    <w:lsdException w:name="Grid Table 6 Colorful Accent 2" w:uiPriority="51"/>
-    <w:lsdException w:name="Grid Table 7 Colorful Accent 2" w:uiPriority="52"/>
-    <w:lsdException w:name="Grid Table 1 Light Accent 3" w:uiPriority="46"/>
-    <w:lsdException w:name="Grid Table 2 Accent 3" w:uiPriority="47"/>
-    <w:lsdException w:name="Grid Table 3 Accent 3" w:uiPriority="48"/>
-    <w:lsdException w:name="Grid Table 4 Accent 3" w:uiPriority="49"/>
-    <w:lsdException w:name="Grid Table 5 Dark Accent 3" w:uiPriority="50"/>
-    <w:lsdException w:name="Grid Table 6 Colorful Accent 3" w:uiPriority="51"/>
-    <w:lsdException w:name="Grid Table 7 Colorful Accent 3" w:uiPriority="52"/>
-    <w:lsdException w:name="Grid Table 1 Light Accent 4" w:uiPriority="46"/>
-    <w:lsdException w:name="Grid Table 2 Accent 4" w:uiPriority="47"/>
-    <w:lsdException w:name="Grid Table 3 Accent 4" w:uiPriority="48"/>
-    <w:lsdException w:name="Grid Table 4 Accent 4" w:uiPriority="49"/>
-    <w:lsdException w:name="Grid Table 5 Dark Accent 4" w:uiPriority="50"/>
-    <w:lsdException w:name="Grid Table 6 Colorful Accent 4" w:uiPriority="51"/>
-    <w:lsdException w:name="Grid Table 7 Colorful Accent 4" w:uiPriority="52"/>
-    <w:lsdException w:name="Grid Table 1 Light Accent 5" w:uiPriority="46"/>
-    <w:lsdException w:name="Grid Table 2 Accent 5" w:uiPriority="47"/>
-    <w:lsdException w:name="Grid Table 3 Accent 5" w:uiPriority="48"/>
-    <w:lsdException w:name="Grid Table 4 Accent 5" w:uiPriority="49"/>
-    <w:lsdException w:name="Grid Table 5 Dark Accent 5" w:uiPriority="50"/>
-    <w:lsdException w:name="Grid Table 6 Colorful Accent 5" w:uiPriority="51"/>
-    <w:lsdException w:name="Grid Table 7 Colorful Accent 5" w:uiPriority="52"/>
-    <w:lsdException w:name="Grid Table 1 Light Accent 6" w:uiPriority="46"/>
-    <w:lsdException w:name="Grid Table 2 Accent 6" w:uiPriority="47"/>
-    <w:lsdException w:name="Grid Table 3 Accent 6" w:uiPriority="48"/>
-    <w:lsdException w:name="Grid Table 4 Accent 6" w:uiPriority="49"/>
-    <w:lsdException w:name="Grid Table 5 Dark Accent 6" w:uiPriority="50"/>
-    <w:lsdException w:name="Grid Table 6 Colorful Accent 6" w:uiPriority="51"/>
-    <w:lsdException w:name="Grid Table 7 Colorful Accent 6" w:uiPriority="52"/>
-    <w:lsdException w:name="List Table 1 Light" w:uiPriority="46"/>
-    <w:lsdException w:name="List Table 2" w:uiPriority="47"/>
-    <w:lsdException w:name="List Table 3" w:uiPriority="48"/>
-    <w:lsdException w:name="List Table 4" w:uiPriority="49"/>
-    <w:lsdException w:name="List Table 5 Dark" w:uiPriority="50"/>
-    <w:lsdException w:name="List Table 6 Colorful" w:uiPriority="51"/>
-    <w:lsdException w:name="List Table 7 Colorful" w:uiPriority="52"/>
-    <w:lsdException w:name="List Table 1 Light Accent 1" w:uiPriority="46"/>
-    <w:lsdException w:name="List Table 2 Accent 1" w:uiPriority="47"/>
-    <w:lsdException w:name="List Table 3 Accent 1" w:uiPriority="48"/>
-    <w:lsdException w:name="List Table 4 Accent 1" w:uiPriority="49"/>
-    <w:lsdException w:name="List Table 5 Dark Accent 1" w:uiPriority="50"/>
-    <w:lsdException w:name="List Table 6 Colorful Accent 1" w:uiPriority="51"/>
-    <w:lsdException w:name="List Table 7 Colorful Accent 1" w:uiPriority="52"/>
-    <w:lsdException w:name="List Table 1 Light Accent 2" w:uiPriority="46"/>
-    <w:lsdException w:name="List Table 2 Accent 2" w:uiPriority="47"/>
-    <w:lsdException w:name="List Table 3 Accent 2" w:uiPriority="48"/>
-    <w:lsdException w:name="List Table 4 Accent 2" w:uiPriority="49"/>
-    <w:lsdException w:name="List Table 5 Dark Accent 2" w:uiPriority="50"/>
-    <w:lsdException w:name="List Table 6 Colorful Accent 2" w:uiPriority="51"/>
-    <w:lsdException w:name="List Table 7 Colorful Accent 2" w:uiPriority="52"/>
-    <w:lsdException w:name="List Table 1 Light Accent 3" w:uiPriority="46"/>
-    <w:lsdException w:name="List Table 2 Accent 3" w:uiPriority="47"/>
-    <w:lsdException w:name="List Table 3 Accent 3" w:uiPriority="48"/>
-    <w:lsdException w:name="List Table 4 Accent 3" w:uiPriority="49"/>
-    <w:lsdException w:name="List Table 5 Dark Accent 3" w:uiPriority="50"/>
-    <w:lsdException w:name="List Table 6 Colorful Accent 3" w:uiPriority="51"/>
-    <w:lsdException w:name="List Table 7 Colorful Accent 3" w:uiPriority="52"/>
-    <w:lsdException w:name="List Table 1 Light Accent 4" w:uiPriority="46"/>
-    <w:lsdException w:name="List Table 2 Accent 4" w:uiPriority="47"/>
-    <w:lsdException w:name="List Table 3 Accent 4" w:uiPriority="48"/>
-    <w:lsdException w:name="List Table 4 Accent 4" w:uiPriority="49"/>
-    <w:lsdException w:name="List Table 5 Dark Accent 4" w:uiPriority="50"/>
-    <w:lsdException w:name="List Table 6 Colorful Accent 4" w:uiPriority="51"/>
-    <w:lsdException w:name="List Table 7 Colorful Accent 4" w:uiPriority="52"/>
-    <w:lsdException w:name="List Table 1 Light Accent 5" w:uiPriority="46"/>
-    <w:lsdException w:name="List Table 2 Accent 5" w:uiPriority="47"/>
-    <w:lsdException w:name="List Table 3 Accent 5" w:uiPriority="48"/>
-    <w:lsdException w:name="List Table 4 Accent 5" w:uiPriority="49"/>
-    <w:lsdException w:name="List Table 5 Dark Accent 5" w:uiPriority="50"/>
-    <w:lsdException w:name="List Table 6 Colorful Accent 5" w:uiPriority="51"/>
-    <w:lsdException w:name="List Table 7 Colorful Accent 5" w:uiPriority="52"/>
-    <w:lsdException w:name="List Table 1 Light Accent 6" w:uiPriority="46"/>
-    <w:lsdException w:name="List Table 2 Accent 6" w:uiPriority="47"/>
-    <w:lsdException w:name="List Table 3 Accent 6" w:uiPriority="48"/>
-    <w:lsdException w:name="List Table 4 Accent 6" w:uiPriority="49"/>
-    <w:lsdException w:name="List Table 5 Dark Accent 6" w:uiPriority="50"/>
-    <w:lsdException w:name="List Table 6 Colorful Accent 6" w:uiPriority="51"/>
-    <w:lsdException w:name="List Table 7 Colorful Accent 6" w:uiPriority="52"/>
-    <w:lsdException w:name="Mention" w:semiHidden="1" w:unhideWhenUsed="1"/>
-    <w:lsdException w:name="Smart Hyperlink" w:semiHidden="1" w:unhideWhenUsed="1"/>
-  </w:latentStyles>
-  <w:style w:type="paragraph" w:default="1" w:styleId="a0">
-    <w:name w:val="Normal"/>
-    <w:qFormat/>
-    <w:pPr>
-      <w:widowControl w:val="0"/>
-      <w:jc w:val="both"/>
-    </w:pPr>
-  </w:style>
-  <w:style w:type="character" w:default="1" w:styleId="a1">
-    <w:name w:val="Default Paragraph Font"/>
-    <w:uiPriority w:val="1"/>
-    <w:semiHidden/>
-    <w:unhideWhenUsed/>
-  </w:style>
-  <w:style w:type="table" w:default="1" w:styleId="a2">
-    <w:name w:val="Normal Table"/>
-    <w:uiPriority w:val="99"/>
-    <w:semiHidden/>
-    <w:unhideWhenUsed/>
-    <w:tblPr>
-      <w:tblInd w:w="0" w:type="dxa"/>
-      <w:tblCellMar>
-        <w:top w:w="0" w:type="dxa"/>
-        <w:left w:w="108" w:type="dxa"/>
-        <w:bottom w:w="0" w:type="dxa"/>
-        <w:right w:w="108" w:type="dxa"/>
-      </w:tblCellMar>
-    </w:tblPr>
-  </w:style>
-  <w:style w:type="numbering" w:default="1" w:styleId="a3">
-    <w:name w:val="No List"/>
-    <w:uiPriority w:val="99"/>
-    <w:semiHidden/>
-    <w:unhideWhenUsed/>
-  </w:style>
-  <w:style w:type="paragraph" w:customStyle="1" w:styleId="3BBF86FA8B69E04180D841C01BF3D4E1">
-    <w:name w:val="3BBF86FA8B69E04180D841C01BF3D4E1"/>
-    <w:pPr>
-      <w:widowControl w:val="0"/>
-      <w:jc w:val="both"/>
-    </w:pPr>
-  </w:style>
-  <w:style w:type="paragraph" w:styleId="a">
-    <w:name w:val="List Bullet"/>
-    <w:basedOn w:val="a0"/>
-    <w:uiPriority w:val="9"/>
-    <w:qFormat/>
-    <w:pPr>
-      <w:widowControl/>
-      <w:numPr>
-        <w:numId w:val="1"/>
-      </w:numPr>
-      <w:spacing w:after="120" w:line="259" w:lineRule="auto"/>
-      <w:jc w:val="left"/>
-    </w:pPr>
-    <w:rPr>
-      <w:rFonts w:eastAsiaTheme="minorHAnsi"/>
-      <w:color w:val="595959" w:themeColor="text1" w:themeTint="A6"/>
-      <w:kern w:val="0"/>
-      <w:sz w:val="30"/>
-      <w:szCs w:val="30"/>
-      <w:lang w:eastAsia="ja-JP"/>
-    </w:rPr>
-  </w:style>
-  <w:style w:type="paragraph" w:customStyle="1" w:styleId="0083CF7380F4D645A2298C04F868C554">
-    <w:name w:val="0083CF7380F4D645A2298C04F868C554"/>
-    <w:pPr>
-      <w:widowControl w:val="0"/>
-      <w:jc w:val="both"/>
-    </w:pPr>
-  </w:style>
-</w:styles>
-</file>
-
-<file path=word/glossary/webSettings.xml><?xml version="1.0" encoding="utf-8"?>
-<w:webSettings xmlns:mc="http://schemas.openxmlformats.org/markup-compatibility/2006" xmlns:r="http://schemas.openxmlformats.org/officeDocument/2006/relationships" xmlns:w="http://schemas.openxmlformats.org/wordprocessingml/2006/main" xmlns:w14="http://schemas.microsoft.com/office/word/2010/wordml" xmlns:w15="http://schemas.microsoft.com/office/word/2012/wordml" mc:Ignorable="w14 w15">
-  <w:allowPNG/>
-  <w:doNotSaveAsSingleFile/>
-  <w:pixelsPerInch w:val="96"/>
-</w:webSettings>
 </file>
 
 <file path=word/theme/theme1.xml><?xml version="1.0" encoding="utf-8"?>

--- a/Spring笔记.docx
+++ b/Spring笔记.docx
@@ -47,9 +47,6 @@
     <w:p>
       <w:pPr>
         <w:pStyle w:val="2"/>
-        <w:rPr>
-          <w:rFonts w:hint="eastAsia"/>
-        </w:rPr>
       </w:pPr>
       <w:r>
         <w:rPr>
@@ -69,14 +66,12 @@
         </w:rPr>
         <w:t>和</w:t>
       </w:r>
-      <w:proofErr w:type="spellStart"/>
       <w:r>
         <w:rPr>
           <w:rFonts w:hint="eastAsia"/>
         </w:rPr>
         <w:t>SpringBoot</w:t>
       </w:r>
-      <w:proofErr w:type="spellEnd"/>
       <w:r>
         <w:rPr>
           <w:rFonts w:hint="eastAsia"/>
@@ -108,11 +103,9 @@
       <w:r>
         <w:t>、</w:t>
       </w:r>
-      <w:proofErr w:type="spellStart"/>
       <w:r>
         <w:t>jpa</w:t>
       </w:r>
-      <w:proofErr w:type="spellEnd"/>
       <w:r>
         <w:t>等等。但他们的基础都是</w:t>
       </w:r>
@@ -123,73 +116,44 @@
         <w:t>的</w:t>
       </w:r>
       <w:r>
+        <w:t xml:space="preserve"> ioc</w:t>
+      </w:r>
+      <w:r>
+        <w:t>和</w:t>
+      </w:r>
+      <w:r>
+        <w:t xml:space="preserve"> aop ioc </w:t>
+      </w:r>
+      <w:r>
+        <w:t>提供了依赖注入的容器</w:t>
+      </w:r>
+      <w:r>
+        <w:t xml:space="preserve"> aop </w:t>
+      </w:r>
+      <w:r>
+        <w:t>，解决了面向横切面的编程，然后在此两者的基础上实现了其他延伸产品的高级功能。</w:t>
+      </w:r>
+      <w:r>
+        <w:t>Spring MVC</w:t>
+      </w:r>
+      <w:r>
+        <w:t>是基于</w:t>
+      </w:r>
+      <w:r>
+        <w:t xml:space="preserve"> Servlet </w:t>
+      </w:r>
+      <w:r>
+        <w:t>的一个</w:t>
+      </w:r>
+      <w:r>
+        <w:t xml:space="preserve"> MVC </w:t>
+      </w:r>
+      <w:r>
+        <w:t>框架</w:t>
+      </w:r>
+      <w:r>
         <w:t xml:space="preserve"> </w:t>
       </w:r>
-      <w:proofErr w:type="spellStart"/>
-      <w:r>
-        <w:t>ioc</w:t>
-      </w:r>
-      <w:proofErr w:type="spellEnd"/>
-      <w:r>
-        <w:t>和</w:t>
-      </w:r>
-      <w:r>
-        <w:t xml:space="preserve"> </w:t>
-      </w:r>
-      <w:proofErr w:type="spellStart"/>
-      <w:r>
-        <w:t>aop</w:t>
-      </w:r>
-      <w:proofErr w:type="spellEnd"/>
-      <w:r>
-        <w:t xml:space="preserve"> </w:t>
-      </w:r>
-      <w:proofErr w:type="spellStart"/>
-      <w:r>
-        <w:t>ioc</w:t>
-      </w:r>
-      <w:proofErr w:type="spellEnd"/>
-      <w:r>
-        <w:t xml:space="preserve"> </w:t>
-      </w:r>
-      <w:r>
-        <w:t>提供了依赖注入的容器</w:t>
-      </w:r>
-      <w:r>
-        <w:t xml:space="preserve"> </w:t>
-      </w:r>
-      <w:proofErr w:type="spellStart"/>
-      <w:r>
-        <w:t>aop</w:t>
-      </w:r>
-      <w:proofErr w:type="spellEnd"/>
-      <w:r>
-        <w:t xml:space="preserve"> </w:t>
-      </w:r>
-      <w:r>
-        <w:t>，解决了面向横切面的编程，然后在此两者的基础上实现了其他延伸产品的高级功能。</w:t>
-      </w:r>
-      <w:r>
-        <w:t>Spring MVC</w:t>
-      </w:r>
-      <w:r>
-        <w:t>是基于</w:t>
-      </w:r>
-      <w:r>
-        <w:t xml:space="preserve"> Servlet </w:t>
-      </w:r>
-      <w:r>
-        <w:t>的一个</w:t>
-      </w:r>
-      <w:r>
-        <w:t xml:space="preserve"> MVC </w:t>
-      </w:r>
-      <w:r>
-        <w:t>框架</w:t>
-      </w:r>
-      <w:r>
-        <w:t xml:space="preserve"> </w:t>
-      </w:r>
       <w:r>
         <w:t>主要解决</w:t>
       </w:r>
@@ -212,21 +176,14 @@
         <w:t>、</w:t>
       </w:r>
       <w:r>
-        <w:t xml:space="preserve"> </w:t>
-      </w:r>
-      <w:proofErr w:type="spellStart"/>
-      <w:r>
-        <w:t>JavaConfig</w:t>
-      </w:r>
-      <w:proofErr w:type="spellEnd"/>
+        <w:t xml:space="preserve"> JavaConfig</w:t>
+      </w:r>
       <w:r>
         <w:t>、</w:t>
       </w:r>
-      <w:proofErr w:type="spellStart"/>
       <w:r>
         <w:t>hin</w:t>
       </w:r>
-      <w:proofErr w:type="spellEnd"/>
       <w:r>
         <w:t>处理起来比较繁琐。于是为了简化开发者的使用，从而创造性地推出了</w:t>
       </w:r>
@@ -308,15 +265,7 @@
         <w:t>应用（</w:t>
       </w:r>
       <w:r>
-        <w:t xml:space="preserve"> </w:t>
-      </w:r>
-      <w:proofErr w:type="spellStart"/>
-      <w:r>
-        <w:t>SpringMVC</w:t>
-      </w:r>
-      <w:proofErr w:type="spellEnd"/>
-      <w:r>
-        <w:t xml:space="preserve"> </w:t>
+        <w:t xml:space="preserve"> SpringMVC </w:t>
       </w:r>
       <w:r>
         <w:t>）。然后有发现每次开发都写很多样板代码，为了简化工作流程，于是开发出了一些</w:t>
@@ -349,9 +298,6 @@
     <w:p>
       <w:pPr>
         <w:pStyle w:val="2"/>
-        <w:rPr>
-          <w:rFonts w:hint="eastAsia"/>
-        </w:rPr>
       </w:pPr>
       <w:r>
         <w:rPr>
@@ -386,11 +332,6 @@
       </w:r>
     </w:p>
     <w:p>
-      <w:pPr>
-        <w:rPr>
-          <w:rFonts w:hint="eastAsia"/>
-        </w:rPr>
-      </w:pPr>
       <w:r>
         <w:t>Spring MVC</w:t>
       </w:r>
@@ -410,15 +351,7 @@
         <w:t>框架。通过</w:t>
       </w:r>
       <w:r>
-        <w:t xml:space="preserve">Dispatcher Servlet, </w:t>
-      </w:r>
-      <w:proofErr w:type="spellStart"/>
-      <w:r>
-        <w:t>ModelAndView</w:t>
-      </w:r>
-      <w:proofErr w:type="spellEnd"/>
-      <w:r>
-        <w:t xml:space="preserve"> </w:t>
+        <w:t xml:space="preserve">Dispatcher Servlet, ModelAndView </w:t>
       </w:r>
       <w:r>
         <w:t>和</w:t>
@@ -457,9 +390,6 @@
     <w:p>
       <w:pPr>
         <w:pStyle w:val="2"/>
-        <w:rPr>
-          <w:rFonts w:hint="eastAsia"/>
-        </w:rPr>
       </w:pPr>
       <w:r>
         <w:rPr>
@@ -490,12 +420,7 @@
         <w:t>Spring Boot</w:t>
       </w:r>
       <w:r>
-        <w:t>实现了自动配置，降低了项目搭建的</w:t>
-      </w:r>
-      <w:bookmarkStart w:id="0" w:name="_GoBack"/>
-      <w:bookmarkEnd w:id="0"/>
-      <w:r>
-        <w:t>复杂度。</w:t>
+        <w:t>实现了自动配置，降低了项目搭建的复杂度。</w:t>
       </w:r>
     </w:p>
     <w:p>
@@ -558,15 +483,7 @@
         <w:t>例如</w:t>
       </w:r>
       <w:r>
-        <w:t xml:space="preserve">Jackson, JDBC, Mongo, </w:t>
-      </w:r>
-      <w:proofErr w:type="spellStart"/>
-      <w:r>
-        <w:t>Redis</w:t>
-      </w:r>
-      <w:proofErr w:type="spellEnd"/>
-      <w:r>
-        <w:t>, Mail</w:t>
+        <w:t>Jackson, JDBC, Mongo, Redis, Mail</w:t>
       </w:r>
       <w:r>
         <w:t>等等</w:t>
@@ -735,6 +652,550 @@
           <w:lang w:val="en-US"/>
         </w:rPr>
       </w:pPr>
+      <w:r>
+        <w:rPr>
+          <w:rFonts w:hint="eastAsia"/>
+          <w:lang w:val="en-US"/>
+        </w:rPr>
+        <w:t>5. SpringBoot jdbc</w:t>
+      </w:r>
+    </w:p>
+    <w:p>
+      <w:pPr>
+        <w:rPr>
+          <w:rFonts w:hint="eastAsia"/>
+          <w:lang w:val="en-US"/>
+        </w:rPr>
+      </w:pPr>
+      <w:r>
+        <w:rPr>
+          <w:rFonts w:hint="eastAsia"/>
+          <w:lang w:val="en-US"/>
+        </w:rPr>
+        <w:t>6. SpringBoot H2</w:t>
+      </w:r>
+    </w:p>
+    <w:p>
+      <w:pPr>
+        <w:rPr>
+          <w:rFonts w:hint="eastAsia"/>
+          <w:lang w:val="en-US"/>
+        </w:rPr>
+      </w:pPr>
+      <w:r>
+        <w:rPr>
+          <w:rFonts w:hint="eastAsia"/>
+          <w:lang w:val="en-US"/>
+        </w:rPr>
+        <w:t>7.</w:t>
+      </w:r>
+      <w:r>
+        <w:rPr>
+          <w:rFonts w:hint="eastAsia"/>
+          <w:lang w:val="en-US"/>
+        </w:rPr>
+        <w:t xml:space="preserve"> </w:t>
+      </w:r>
+      <w:r>
+        <w:rPr>
+          <w:rFonts w:hint="eastAsia"/>
+          <w:lang w:val="en-US"/>
+        </w:rPr>
+        <w:t>Spring</w:t>
+      </w:r>
+      <w:r>
+        <w:rPr>
+          <w:rFonts w:hint="eastAsia"/>
+          <w:lang w:val="en-US"/>
+        </w:rPr>
+        <w:t>事务</w:t>
+      </w:r>
+    </w:p>
+    <w:tbl>
+      <w:tblPr>
+        <w:tblStyle w:val="afe"/>
+        <w:tblW w:w="0" w:type="auto"/>
+        <w:tblLook w:val="04A0" w:firstRow="1" w:lastRow="0" w:firstColumn="1" w:lastColumn="0" w:noHBand="0" w:noVBand="1"/>
+      </w:tblPr>
+      <w:tblGrid>
+        <w:gridCol w:w="4465"/>
+        <w:gridCol w:w="4552"/>
+      </w:tblGrid>
+      <w:tr>
+        <w:tc>
+          <w:tcPr>
+            <w:tcW w:w="4508" w:type="dxa"/>
+          </w:tcPr>
+          <w:p>
+            <w:pPr>
+              <w:rPr>
+                <w:rFonts w:ascii="Times New Roman" w:eastAsia="Times New Roman" w:hAnsi="Times New Roman" w:cs="Times New Roman" w:hint="eastAsia"/>
+                <w:color w:val="auto"/>
+                <w:sz w:val="24"/>
+                <w:szCs w:val="24"/>
+                <w:lang w:val="en-US"/>
+              </w:rPr>
+            </w:pPr>
+            <w:r>
+              <w:rPr>
+                <w:shd w:val="clear" w:color="auto" w:fill="FFFFFF"/>
+                <w:lang w:val="en-US"/>
+              </w:rPr>
+              <w:t>数据</w:t>
+            </w:r>
+            <w:r>
+              <w:rPr>
+                <w:rFonts w:ascii="SimSun" w:eastAsia="SimSun" w:hAnsi="SimSun" w:cs="SimSun"/>
+                <w:shd w:val="clear" w:color="auto" w:fill="FFFFFF"/>
+                <w:lang w:val="en-US"/>
+              </w:rPr>
+              <w:t>访问</w:t>
+            </w:r>
+            <w:r>
+              <w:rPr>
+                <w:shd w:val="clear" w:color="auto" w:fill="FFFFFF"/>
+                <w:lang w:val="en-US"/>
+              </w:rPr>
+              <w:t>技</w:t>
+            </w:r>
+            <w:r>
+              <w:rPr>
+                <w:rFonts w:ascii="SimSun" w:eastAsia="SimSun" w:hAnsi="SimSun" w:cs="SimSun"/>
+                <w:shd w:val="clear" w:color="auto" w:fill="FFFFFF"/>
+                <w:lang w:val="en-US"/>
+              </w:rPr>
+              <w:t>术</w:t>
+            </w:r>
+          </w:p>
+        </w:tc>
+        <w:tc>
+          <w:tcPr>
+            <w:tcW w:w="4509" w:type="dxa"/>
+          </w:tcPr>
+          <w:p>
+            <w:pPr>
+              <w:rPr>
+                <w:rFonts w:ascii="Times New Roman" w:eastAsia="Times New Roman" w:hAnsi="Times New Roman" w:cs="Times New Roman"/>
+                <w:color w:val="auto"/>
+                <w:sz w:val="24"/>
+                <w:szCs w:val="24"/>
+                <w:lang w:val="en-US"/>
+              </w:rPr>
+            </w:pPr>
+            <w:r>
+              <w:rPr>
+                <w:rFonts w:ascii="SimSun" w:eastAsia="SimSun" w:hAnsi="SimSun" w:cs="SimSun"/>
+                <w:shd w:val="clear" w:color="auto" w:fill="FFFFFF"/>
+                <w:lang w:val="en-US"/>
+              </w:rPr>
+              <w:t>实现类</w:t>
+            </w:r>
+          </w:p>
+          <w:p>
+            <w:pPr>
+              <w:rPr>
+                <w:rFonts w:hint="eastAsia"/>
+                <w:lang w:val="en-US"/>
+              </w:rPr>
+            </w:pPr>
+          </w:p>
+        </w:tc>
+      </w:tr>
+      <w:tr>
+        <w:trPr>
+          <w:trHeight w:val="402"/>
+        </w:trPr>
+        <w:tc>
+          <w:tcPr>
+            <w:tcW w:w="4508" w:type="dxa"/>
+          </w:tcPr>
+          <w:p>
+            <w:pPr>
+              <w:rPr>
+                <w:rFonts w:ascii="Times New Roman" w:eastAsia="Times New Roman" w:hAnsi="Times New Roman" w:cs="Times New Roman"/>
+                <w:color w:val="auto"/>
+                <w:sz w:val="24"/>
+                <w:szCs w:val="24"/>
+                <w:lang w:val="en-US"/>
+              </w:rPr>
+            </w:pPr>
+            <w:r>
+              <w:rPr>
+                <w:rFonts w:ascii="Arial" w:eastAsia="Times New Roman" w:hAnsi="Arial" w:cs="Arial"/>
+                <w:shd w:val="clear" w:color="auto" w:fill="F7F7F7"/>
+                <w:lang w:val="en-US"/>
+              </w:rPr>
+              <w:t>JDBC</w:t>
+            </w:r>
+          </w:p>
+          <w:p>
+            <w:pPr>
+              <w:rPr>
+                <w:rFonts w:hint="eastAsia"/>
+                <w:lang w:val="en-US"/>
+              </w:rPr>
+            </w:pPr>
+          </w:p>
+        </w:tc>
+        <w:tc>
+          <w:tcPr>
+            <w:tcW w:w="4509" w:type="dxa"/>
+          </w:tcPr>
+          <w:p>
+            <w:pPr>
+              <w:rPr>
+                <w:rFonts w:ascii="Times New Roman" w:eastAsia="Times New Roman" w:hAnsi="Times New Roman" w:cs="Times New Roman"/>
+                <w:color w:val="auto"/>
+                <w:sz w:val="24"/>
+                <w:szCs w:val="24"/>
+                <w:lang w:val="en-US"/>
+              </w:rPr>
+            </w:pPr>
+            <w:r>
+              <w:rPr>
+                <w:rFonts w:ascii="Arial" w:eastAsia="Times New Roman" w:hAnsi="Arial" w:cs="Arial"/>
+                <w:shd w:val="clear" w:color="auto" w:fill="F7F7F7"/>
+                <w:lang w:val="en-US"/>
+              </w:rPr>
+              <w:t>DataSourceTransactionManager</w:t>
+            </w:r>
+          </w:p>
+          <w:p>
+            <w:pPr>
+              <w:rPr>
+                <w:rFonts w:hint="eastAsia"/>
+                <w:lang w:val="en-US"/>
+              </w:rPr>
+            </w:pPr>
+          </w:p>
+        </w:tc>
+      </w:tr>
+      <w:tr>
+        <w:tc>
+          <w:tcPr>
+            <w:tcW w:w="4508" w:type="dxa"/>
+          </w:tcPr>
+          <w:p>
+            <w:pPr>
+              <w:rPr>
+                <w:rFonts w:ascii="Times New Roman" w:eastAsia="Times New Roman" w:hAnsi="Times New Roman" w:cs="Times New Roman"/>
+                <w:color w:val="auto"/>
+                <w:sz w:val="24"/>
+                <w:szCs w:val="24"/>
+                <w:lang w:val="en-US"/>
+              </w:rPr>
+            </w:pPr>
+            <w:r>
+              <w:rPr>
+                <w:rFonts w:ascii="Arial" w:eastAsia="Times New Roman" w:hAnsi="Arial" w:cs="Arial"/>
+                <w:shd w:val="clear" w:color="auto" w:fill="FFFFFF"/>
+                <w:lang w:val="en-US"/>
+              </w:rPr>
+              <w:t>JPA</w:t>
+            </w:r>
+          </w:p>
+          <w:p>
+            <w:pPr>
+              <w:rPr>
+                <w:rFonts w:hint="eastAsia"/>
+                <w:lang w:val="en-US"/>
+              </w:rPr>
+            </w:pPr>
+          </w:p>
+        </w:tc>
+        <w:tc>
+          <w:tcPr>
+            <w:tcW w:w="4509" w:type="dxa"/>
+          </w:tcPr>
+          <w:p>
+            <w:pPr>
+              <w:rPr>
+                <w:rFonts w:ascii="Times New Roman" w:eastAsia="Times New Roman" w:hAnsi="Times New Roman" w:cs="Times New Roman"/>
+                <w:color w:val="auto"/>
+                <w:sz w:val="24"/>
+                <w:szCs w:val="24"/>
+                <w:lang w:val="en-US"/>
+              </w:rPr>
+            </w:pPr>
+            <w:r>
+              <w:rPr>
+                <w:rFonts w:ascii="Arial" w:eastAsia="Times New Roman" w:hAnsi="Arial" w:cs="Arial"/>
+                <w:shd w:val="clear" w:color="auto" w:fill="FFFFFF"/>
+                <w:lang w:val="en-US"/>
+              </w:rPr>
+              <w:t>JpaTransactionManager</w:t>
+            </w:r>
+          </w:p>
+          <w:p>
+            <w:pPr>
+              <w:rPr>
+                <w:rFonts w:hint="eastAsia"/>
+                <w:lang w:val="en-US"/>
+              </w:rPr>
+            </w:pPr>
+          </w:p>
+        </w:tc>
+      </w:tr>
+      <w:tr>
+        <w:tc>
+          <w:tcPr>
+            <w:tcW w:w="4508" w:type="dxa"/>
+          </w:tcPr>
+          <w:p>
+            <w:pPr>
+              <w:rPr>
+                <w:rFonts w:ascii="Times New Roman" w:eastAsia="Times New Roman" w:hAnsi="Times New Roman" w:cs="Times New Roman"/>
+                <w:color w:val="auto"/>
+                <w:sz w:val="24"/>
+                <w:szCs w:val="24"/>
+                <w:lang w:val="en-US"/>
+              </w:rPr>
+            </w:pPr>
+            <w:r>
+              <w:rPr>
+                <w:rFonts w:ascii="Arial" w:eastAsia="Times New Roman" w:hAnsi="Arial" w:cs="Arial"/>
+                <w:shd w:val="clear" w:color="auto" w:fill="F7F7F7"/>
+                <w:lang w:val="en-US"/>
+              </w:rPr>
+              <w:t>Hibernate</w:t>
+            </w:r>
+          </w:p>
+          <w:p>
+            <w:pPr>
+              <w:rPr>
+                <w:rFonts w:hint="eastAsia"/>
+                <w:lang w:val="en-US"/>
+              </w:rPr>
+            </w:pPr>
+            <w:bookmarkStart w:id="0" w:name="_GoBack"/>
+            <w:bookmarkEnd w:id="0"/>
+          </w:p>
+        </w:tc>
+        <w:tc>
+          <w:tcPr>
+            <w:tcW w:w="4509" w:type="dxa"/>
+          </w:tcPr>
+          <w:p>
+            <w:pPr>
+              <w:rPr>
+                <w:rFonts w:ascii="Times New Roman" w:eastAsia="Times New Roman" w:hAnsi="Times New Roman" w:cs="Times New Roman"/>
+                <w:color w:val="auto"/>
+                <w:sz w:val="24"/>
+                <w:szCs w:val="24"/>
+                <w:lang w:val="en-US"/>
+              </w:rPr>
+            </w:pPr>
+            <w:r>
+              <w:rPr>
+                <w:rFonts w:ascii="Arial" w:eastAsia="Times New Roman" w:hAnsi="Arial" w:cs="Arial"/>
+                <w:shd w:val="clear" w:color="auto" w:fill="F7F7F7"/>
+                <w:lang w:val="en-US"/>
+              </w:rPr>
+              <w:t>HibernateTransactionManager</w:t>
+            </w:r>
+          </w:p>
+          <w:p>
+            <w:pPr>
+              <w:rPr>
+                <w:rFonts w:hint="eastAsia"/>
+                <w:lang w:val="en-US"/>
+              </w:rPr>
+            </w:pPr>
+          </w:p>
+        </w:tc>
+      </w:tr>
+      <w:tr>
+        <w:tc>
+          <w:tcPr>
+            <w:tcW w:w="4508" w:type="dxa"/>
+          </w:tcPr>
+          <w:p>
+            <w:pPr>
+              <w:rPr>
+                <w:rFonts w:ascii="Times New Roman" w:eastAsia="Times New Roman" w:hAnsi="Times New Roman" w:cs="Times New Roman"/>
+                <w:color w:val="auto"/>
+                <w:sz w:val="24"/>
+                <w:szCs w:val="24"/>
+                <w:lang w:val="en-US"/>
+              </w:rPr>
+            </w:pPr>
+            <w:r>
+              <w:rPr>
+                <w:rFonts w:ascii="Arial" w:eastAsia="Times New Roman" w:hAnsi="Arial" w:cs="Arial"/>
+                <w:shd w:val="clear" w:color="auto" w:fill="FFFFFF"/>
+                <w:lang w:val="en-US"/>
+              </w:rPr>
+              <w:lastRenderedPageBreak/>
+              <w:t>JDO</w:t>
+            </w:r>
+          </w:p>
+          <w:p>
+            <w:pPr>
+              <w:rPr>
+                <w:rFonts w:hint="eastAsia"/>
+                <w:lang w:val="en-US"/>
+              </w:rPr>
+            </w:pPr>
+          </w:p>
+        </w:tc>
+        <w:tc>
+          <w:tcPr>
+            <w:tcW w:w="4509" w:type="dxa"/>
+          </w:tcPr>
+          <w:p>
+            <w:pPr>
+              <w:rPr>
+                <w:rFonts w:ascii="Times New Roman" w:eastAsia="Times New Roman" w:hAnsi="Times New Roman" w:cs="Times New Roman"/>
+                <w:color w:val="auto"/>
+                <w:sz w:val="24"/>
+                <w:szCs w:val="24"/>
+                <w:lang w:val="en-US"/>
+              </w:rPr>
+            </w:pPr>
+            <w:r>
+              <w:rPr>
+                <w:rFonts w:ascii="Arial" w:eastAsia="Times New Roman" w:hAnsi="Arial" w:cs="Arial"/>
+                <w:shd w:val="clear" w:color="auto" w:fill="FFFFFF"/>
+                <w:lang w:val="en-US"/>
+              </w:rPr>
+              <w:t>JdoTransactionManager</w:t>
+            </w:r>
+          </w:p>
+          <w:p>
+            <w:pPr>
+              <w:rPr>
+                <w:rFonts w:hint="eastAsia"/>
+                <w:lang w:val="en-US"/>
+              </w:rPr>
+            </w:pPr>
+          </w:p>
+        </w:tc>
+      </w:tr>
+      <w:tr>
+        <w:tc>
+          <w:tcPr>
+            <w:tcW w:w="4508" w:type="dxa"/>
+          </w:tcPr>
+          <w:p>
+            <w:pPr>
+              <w:rPr>
+                <w:rFonts w:ascii="Times New Roman" w:eastAsia="Times New Roman" w:hAnsi="Times New Roman" w:cs="Times New Roman"/>
+                <w:color w:val="auto"/>
+                <w:sz w:val="24"/>
+                <w:szCs w:val="24"/>
+                <w:lang w:val="en-US"/>
+              </w:rPr>
+            </w:pPr>
+            <w:r>
+              <w:rPr>
+                <w:shd w:val="clear" w:color="auto" w:fill="F7F7F7"/>
+                <w:lang w:val="en-US"/>
+              </w:rPr>
+              <w:t>分布式事</w:t>
+            </w:r>
+            <w:r>
+              <w:rPr>
+                <w:rFonts w:ascii="SimSun" w:eastAsia="SimSun" w:hAnsi="SimSun" w:cs="SimSun"/>
+                <w:shd w:val="clear" w:color="auto" w:fill="F7F7F7"/>
+                <w:lang w:val="en-US"/>
+              </w:rPr>
+              <w:t>务</w:t>
+            </w:r>
+          </w:p>
+          <w:p>
+            <w:pPr>
+              <w:rPr>
+                <w:rFonts w:hint="eastAsia"/>
+                <w:lang w:val="en-US"/>
+              </w:rPr>
+            </w:pPr>
+          </w:p>
+        </w:tc>
+        <w:tc>
+          <w:tcPr>
+            <w:tcW w:w="4509" w:type="dxa"/>
+          </w:tcPr>
+          <w:p>
+            <w:pPr>
+              <w:rPr>
+                <w:rFonts w:ascii="Times New Roman" w:eastAsia="Times New Roman" w:hAnsi="Times New Roman" w:cs="Times New Roman"/>
+                <w:color w:val="auto"/>
+                <w:sz w:val="24"/>
+                <w:szCs w:val="24"/>
+                <w:lang w:val="en-US"/>
+              </w:rPr>
+            </w:pPr>
+            <w:r>
+              <w:rPr>
+                <w:rFonts w:ascii="Arial" w:eastAsia="Times New Roman" w:hAnsi="Arial" w:cs="Arial"/>
+                <w:shd w:val="clear" w:color="auto" w:fill="F7F7F7"/>
+                <w:lang w:val="en-US"/>
+              </w:rPr>
+              <w:t>JtaTransactionManager</w:t>
+            </w:r>
+          </w:p>
+          <w:p>
+            <w:pPr>
+              <w:rPr>
+                <w:rFonts w:hint="eastAsia"/>
+                <w:lang w:val="en-US"/>
+              </w:rPr>
+            </w:pPr>
+          </w:p>
+        </w:tc>
+      </w:tr>
+    </w:tbl>
+    <w:p>
+      <w:pPr>
+        <w:rPr>
+          <w:rFonts w:hint="eastAsia"/>
+          <w:lang w:val="en-US"/>
+        </w:rPr>
+      </w:pPr>
+    </w:p>
+    <w:p>
+      <w:pPr>
+        <w:rPr>
+          <w:rFonts w:hint="eastAsia"/>
+          <w:lang w:val="en-US"/>
+        </w:rPr>
+      </w:pPr>
+      <w:r>
+        <w:rPr>
+          <w:rFonts w:hint="eastAsia"/>
+          <w:lang w:val="en-US"/>
+        </w:rPr>
+        <w:t xml:space="preserve">8. Spring </w:t>
+      </w:r>
+      <w:r>
+        <w:rPr>
+          <w:rFonts w:hint="eastAsia"/>
+          <w:lang w:val="en-US"/>
+        </w:rPr>
+        <w:t>事务传播特性</w:t>
+      </w:r>
+    </w:p>
+    <w:p>
+      <w:pPr>
+        <w:rPr>
+          <w:rFonts w:hint="eastAsia"/>
+          <w:lang w:val="en-US"/>
+        </w:rPr>
+      </w:pPr>
+      <w:r>
+        <w:rPr>
+          <w:rFonts w:hint="eastAsia"/>
+          <w:lang w:val="en-US"/>
+        </w:rPr>
+        <w:t xml:space="preserve">9.Spring </w:t>
+      </w:r>
+      <w:r>
+        <w:rPr>
+          <w:rFonts w:hint="eastAsia"/>
+          <w:lang w:val="en-US"/>
+        </w:rPr>
+        <w:t>事务隔离级别</w:t>
+      </w:r>
     </w:p>
     <w:sectPr>
       <w:footerReference w:type="default" r:id="rId7"/>
@@ -2184,6 +2645,45 @@
       <w:lang w:val="en-US"/>
     </w:rPr>
   </w:style>
+  <w:style w:type="paragraph" w:styleId="afd">
+    <w:name w:val="Revision"/>
+    <w:hidden/>
+    <w:uiPriority w:val="99"/>
+    <w:semiHidden/>
+    <w:rsid w:val="00070C69"/>
+    <w:pPr>
+      <w:spacing w:after="0" w:line="240" w:lineRule="auto"/>
+    </w:pPr>
+    <w:rPr>
+      <w:lang w:val="en-GB" w:eastAsia="zh-CN"/>
+    </w:rPr>
+  </w:style>
+  <w:style w:type="table" w:styleId="afe">
+    <w:name w:val="Table Grid"/>
+    <w:basedOn w:val="a3"/>
+    <w:uiPriority w:val="39"/>
+    <w:rsid w:val="00A62035"/>
+    <w:pPr>
+      <w:spacing w:after="0" w:line="240" w:lineRule="auto"/>
+    </w:pPr>
+    <w:tblPr>
+      <w:tblInd w:w="0" w:type="dxa"/>
+      <w:tblBorders>
+        <w:top w:val="single" w:sz="4" w:space="0" w:color="auto"/>
+        <w:left w:val="single" w:sz="4" w:space="0" w:color="auto"/>
+        <w:bottom w:val="single" w:sz="4" w:space="0" w:color="auto"/>
+        <w:right w:val="single" w:sz="4" w:space="0" w:color="auto"/>
+        <w:insideH w:val="single" w:sz="4" w:space="0" w:color="auto"/>
+        <w:insideV w:val="single" w:sz="4" w:space="0" w:color="auto"/>
+      </w:tblBorders>
+      <w:tblCellMar>
+        <w:top w:w="0" w:type="dxa"/>
+        <w:left w:w="108" w:type="dxa"/>
+        <w:bottom w:w="0" w:type="dxa"/>
+        <w:right w:w="108" w:type="dxa"/>
+      </w:tblCellMar>
+    </w:tblPr>
+  </w:style>
 </w:styles>
 </file>
 

--- a/Spring笔记.docx
+++ b/Spring笔记.docx
@@ -647,8 +647,8 @@
     </w:p>
     <w:p>
       <w:pPr>
-        <w:rPr>
-          <w:rFonts w:hint="eastAsia"/>
+        <w:pStyle w:val="2"/>
+        <w:rPr>
           <w:lang w:val="en-US"/>
         </w:rPr>
       </w:pPr>
@@ -662,8 +662,8 @@
     </w:p>
     <w:p>
       <w:pPr>
-        <w:rPr>
-          <w:rFonts w:hint="eastAsia"/>
+        <w:pStyle w:val="2"/>
+        <w:rPr>
           <w:lang w:val="en-US"/>
         </w:rPr>
       </w:pPr>
@@ -677,8 +677,8 @@
     </w:p>
     <w:p>
       <w:pPr>
-        <w:rPr>
-          <w:rFonts w:hint="eastAsia"/>
+        <w:pStyle w:val="2"/>
+        <w:rPr>
           <w:lang w:val="en-US"/>
         </w:rPr>
       </w:pPr>
@@ -709,6 +709,1737 @@
           <w:lang w:val="en-US"/>
         </w:rPr>
         <w:t>事务</w:t>
+      </w:r>
+    </w:p>
+    <w:tbl>
+      <w:tblPr>
+        <w:tblStyle w:val="11"/>
+        <w:tblW w:w="0" w:type="auto"/>
+        <w:tblLook w:val="04A0" w:firstRow="1" w:lastRow="0" w:firstColumn="1" w:lastColumn="0" w:noHBand="0" w:noVBand="1"/>
+      </w:tblPr>
+      <w:tblGrid>
+        <w:gridCol w:w="4508"/>
+        <w:gridCol w:w="4509"/>
+      </w:tblGrid>
+      <w:tr>
+        <w:trPr>
+          <w:cnfStyle w:val="100000000000" w:firstRow="1" w:lastRow="0" w:firstColumn="0" w:lastColumn="0" w:oddVBand="0" w:evenVBand="0" w:oddHBand="0" w:evenHBand="0" w:firstRowFirstColumn="0" w:firstRowLastColumn="0" w:lastRowFirstColumn="0" w:lastRowLastColumn="0"/>
+        </w:trPr>
+        <w:tc>
+          <w:tcPr>
+            <w:cnfStyle w:val="001000000000" w:firstRow="0" w:lastRow="0" w:firstColumn="1" w:lastColumn="0" w:oddVBand="0" w:evenVBand="0" w:oddHBand="0" w:evenHBand="0" w:firstRowFirstColumn="0" w:firstRowLastColumn="0" w:lastRowFirstColumn="0" w:lastRowLastColumn="0"/>
+            <w:tcW w:w="4508" w:type="dxa"/>
+          </w:tcPr>
+          <w:p>
+            <w:pPr>
+              <w:rPr>
+                <w:rFonts w:asciiTheme="minorEastAsia" w:hAnsiTheme="minorEastAsia" w:cs="Times New Roman"/>
+                <w:color w:val="auto"/>
+                <w:sz w:val="21"/>
+                <w:szCs w:val="21"/>
+                <w:lang w:val="en-US"/>
+              </w:rPr>
+            </w:pPr>
+            <w:r>
+              <w:rPr>
+                <w:rFonts w:asciiTheme="minorEastAsia" w:hAnsiTheme="minorEastAsia"/>
+                <w:sz w:val="21"/>
+                <w:szCs w:val="21"/>
+                <w:shd w:val="clear" w:color="auto" w:fill="FFFFFF"/>
+                <w:lang w:val="en-US"/>
+              </w:rPr>
+              <w:t>数据</w:t>
+            </w:r>
+            <w:r>
+              <w:rPr>
+                <w:rFonts w:asciiTheme="minorEastAsia" w:hAnsiTheme="minorEastAsia" w:cs="SimSun"/>
+                <w:sz w:val="21"/>
+                <w:szCs w:val="21"/>
+                <w:shd w:val="clear" w:color="auto" w:fill="FFFFFF"/>
+                <w:lang w:val="en-US"/>
+              </w:rPr>
+              <w:t>访问</w:t>
+            </w:r>
+            <w:r>
+              <w:rPr>
+                <w:rFonts w:asciiTheme="minorEastAsia" w:hAnsiTheme="minorEastAsia"/>
+                <w:sz w:val="21"/>
+                <w:szCs w:val="21"/>
+                <w:shd w:val="clear" w:color="auto" w:fill="FFFFFF"/>
+                <w:lang w:val="en-US"/>
+              </w:rPr>
+              <w:t>技</w:t>
+            </w:r>
+            <w:r>
+              <w:rPr>
+                <w:rFonts w:asciiTheme="minorEastAsia" w:hAnsiTheme="minorEastAsia" w:cs="SimSun"/>
+                <w:sz w:val="21"/>
+                <w:szCs w:val="21"/>
+                <w:shd w:val="clear" w:color="auto" w:fill="FFFFFF"/>
+                <w:lang w:val="en-US"/>
+              </w:rPr>
+              <w:t>术</w:t>
+            </w:r>
+          </w:p>
+        </w:tc>
+        <w:tc>
+          <w:tcPr>
+            <w:tcW w:w="4509" w:type="dxa"/>
+          </w:tcPr>
+          <w:p>
+            <w:pPr>
+              <w:cnfStyle w:val="100000000000" w:firstRow="1" w:lastRow="0" w:firstColumn="0" w:lastColumn="0" w:oddVBand="0" w:evenVBand="0" w:oddHBand="0" w:evenHBand="0" w:firstRowFirstColumn="0" w:firstRowLastColumn="0" w:lastRowFirstColumn="0" w:lastRowLastColumn="0"/>
+              <w:rPr>
+                <w:rFonts w:asciiTheme="minorEastAsia" w:hAnsiTheme="minorEastAsia" w:cs="Times New Roman"/>
+                <w:color w:val="auto"/>
+                <w:sz w:val="21"/>
+                <w:szCs w:val="21"/>
+                <w:lang w:val="en-US"/>
+              </w:rPr>
+            </w:pPr>
+            <w:r>
+              <w:rPr>
+                <w:rFonts w:asciiTheme="minorEastAsia" w:hAnsiTheme="minorEastAsia" w:cs="SimSun"/>
+                <w:sz w:val="21"/>
+                <w:szCs w:val="21"/>
+                <w:shd w:val="clear" w:color="auto" w:fill="FFFFFF"/>
+                <w:lang w:val="en-US"/>
+              </w:rPr>
+              <w:t>实现类</w:t>
+            </w:r>
+          </w:p>
+          <w:p>
+            <w:pPr>
+              <w:cnfStyle w:val="100000000000" w:firstRow="1" w:lastRow="0" w:firstColumn="0" w:lastColumn="0" w:oddVBand="0" w:evenVBand="0" w:oddHBand="0" w:evenHBand="0" w:firstRowFirstColumn="0" w:firstRowLastColumn="0" w:lastRowFirstColumn="0" w:lastRowLastColumn="0"/>
+              <w:rPr>
+                <w:rFonts w:asciiTheme="minorEastAsia" w:hAnsiTheme="minorEastAsia"/>
+                <w:sz w:val="21"/>
+                <w:szCs w:val="21"/>
+                <w:lang w:val="en-US"/>
+              </w:rPr>
+            </w:pPr>
+          </w:p>
+        </w:tc>
+      </w:tr>
+      <w:tr>
+        <w:trPr>
+          <w:cnfStyle w:val="000000100000" w:firstRow="0" w:lastRow="0" w:firstColumn="0" w:lastColumn="0" w:oddVBand="0" w:evenVBand="0" w:oddHBand="1" w:evenHBand="0" w:firstRowFirstColumn="0" w:firstRowLastColumn="0" w:lastRowFirstColumn="0" w:lastRowLastColumn="0"/>
+          <w:trHeight w:val="402"/>
+        </w:trPr>
+        <w:tc>
+          <w:tcPr>
+            <w:cnfStyle w:val="001000000000" w:firstRow="0" w:lastRow="0" w:firstColumn="1" w:lastColumn="0" w:oddVBand="0" w:evenVBand="0" w:oddHBand="0" w:evenHBand="0" w:firstRowFirstColumn="0" w:firstRowLastColumn="0" w:lastRowFirstColumn="0" w:lastRowLastColumn="0"/>
+            <w:tcW w:w="4508" w:type="dxa"/>
+          </w:tcPr>
+          <w:p>
+            <w:pPr>
+              <w:rPr>
+                <w:rFonts w:asciiTheme="minorEastAsia" w:hAnsiTheme="minorEastAsia" w:cs="Times New Roman"/>
+                <w:color w:val="auto"/>
+                <w:sz w:val="21"/>
+                <w:szCs w:val="21"/>
+                <w:lang w:val="en-US"/>
+              </w:rPr>
+            </w:pPr>
+            <w:r>
+              <w:rPr>
+                <w:rFonts w:asciiTheme="minorEastAsia" w:hAnsiTheme="minorEastAsia" w:cs="Arial"/>
+                <w:sz w:val="21"/>
+                <w:szCs w:val="21"/>
+                <w:shd w:val="clear" w:color="auto" w:fill="F7F7F7"/>
+                <w:lang w:val="en-US"/>
+              </w:rPr>
+              <w:t>JDBC</w:t>
+            </w:r>
+          </w:p>
+          <w:p>
+            <w:pPr>
+              <w:rPr>
+                <w:rFonts w:asciiTheme="minorEastAsia" w:hAnsiTheme="minorEastAsia"/>
+                <w:sz w:val="21"/>
+                <w:szCs w:val="21"/>
+                <w:lang w:val="en-US"/>
+              </w:rPr>
+            </w:pPr>
+          </w:p>
+        </w:tc>
+        <w:tc>
+          <w:tcPr>
+            <w:tcW w:w="4509" w:type="dxa"/>
+          </w:tcPr>
+          <w:p>
+            <w:pPr>
+              <w:cnfStyle w:val="000000100000" w:firstRow="0" w:lastRow="0" w:firstColumn="0" w:lastColumn="0" w:oddVBand="0" w:evenVBand="0" w:oddHBand="1" w:evenHBand="0" w:firstRowFirstColumn="0" w:firstRowLastColumn="0" w:lastRowFirstColumn="0" w:lastRowLastColumn="0"/>
+              <w:rPr>
+                <w:rFonts w:asciiTheme="minorEastAsia" w:hAnsiTheme="minorEastAsia" w:cs="Times New Roman"/>
+                <w:color w:val="auto"/>
+                <w:sz w:val="21"/>
+                <w:szCs w:val="21"/>
+                <w:lang w:val="en-US"/>
+              </w:rPr>
+            </w:pPr>
+            <w:r>
+              <w:rPr>
+                <w:rFonts w:asciiTheme="minorEastAsia" w:hAnsiTheme="minorEastAsia" w:cs="Arial"/>
+                <w:sz w:val="21"/>
+                <w:szCs w:val="21"/>
+                <w:shd w:val="clear" w:color="auto" w:fill="F7F7F7"/>
+                <w:lang w:val="en-US"/>
+              </w:rPr>
+              <w:t>DataSourceTransactionManager</w:t>
+            </w:r>
+          </w:p>
+          <w:p>
+            <w:pPr>
+              <w:cnfStyle w:val="000000100000" w:firstRow="0" w:lastRow="0" w:firstColumn="0" w:lastColumn="0" w:oddVBand="0" w:evenVBand="0" w:oddHBand="1" w:evenHBand="0" w:firstRowFirstColumn="0" w:firstRowLastColumn="0" w:lastRowFirstColumn="0" w:lastRowLastColumn="0"/>
+              <w:rPr>
+                <w:rFonts w:asciiTheme="minorEastAsia" w:hAnsiTheme="minorEastAsia"/>
+                <w:sz w:val="21"/>
+                <w:szCs w:val="21"/>
+                <w:lang w:val="en-US"/>
+              </w:rPr>
+            </w:pPr>
+          </w:p>
+        </w:tc>
+      </w:tr>
+      <w:tr>
+        <w:tc>
+          <w:tcPr>
+            <w:cnfStyle w:val="001000000000" w:firstRow="0" w:lastRow="0" w:firstColumn="1" w:lastColumn="0" w:oddVBand="0" w:evenVBand="0" w:oddHBand="0" w:evenHBand="0" w:firstRowFirstColumn="0" w:firstRowLastColumn="0" w:lastRowFirstColumn="0" w:lastRowLastColumn="0"/>
+            <w:tcW w:w="4508" w:type="dxa"/>
+          </w:tcPr>
+          <w:p>
+            <w:pPr>
+              <w:rPr>
+                <w:rFonts w:asciiTheme="minorEastAsia" w:hAnsiTheme="minorEastAsia" w:cs="Times New Roman"/>
+                <w:color w:val="auto"/>
+                <w:sz w:val="21"/>
+                <w:szCs w:val="21"/>
+                <w:lang w:val="en-US"/>
+              </w:rPr>
+            </w:pPr>
+            <w:r>
+              <w:rPr>
+                <w:rFonts w:asciiTheme="minorEastAsia" w:hAnsiTheme="minorEastAsia" w:cs="Arial"/>
+                <w:sz w:val="21"/>
+                <w:szCs w:val="21"/>
+                <w:shd w:val="clear" w:color="auto" w:fill="FFFFFF"/>
+                <w:lang w:val="en-US"/>
+              </w:rPr>
+              <w:t>JPA</w:t>
+            </w:r>
+          </w:p>
+          <w:p>
+            <w:pPr>
+              <w:rPr>
+                <w:rFonts w:asciiTheme="minorEastAsia" w:hAnsiTheme="minorEastAsia"/>
+                <w:sz w:val="21"/>
+                <w:szCs w:val="21"/>
+                <w:lang w:val="en-US"/>
+              </w:rPr>
+            </w:pPr>
+          </w:p>
+        </w:tc>
+        <w:tc>
+          <w:tcPr>
+            <w:tcW w:w="4509" w:type="dxa"/>
+          </w:tcPr>
+          <w:p>
+            <w:pPr>
+              <w:cnfStyle w:val="000000000000" w:firstRow="0" w:lastRow="0" w:firstColumn="0" w:lastColumn="0" w:oddVBand="0" w:evenVBand="0" w:oddHBand="0" w:evenHBand="0" w:firstRowFirstColumn="0" w:firstRowLastColumn="0" w:lastRowFirstColumn="0" w:lastRowLastColumn="0"/>
+              <w:rPr>
+                <w:rFonts w:asciiTheme="minorEastAsia" w:hAnsiTheme="minorEastAsia" w:cs="Times New Roman"/>
+                <w:color w:val="auto"/>
+                <w:sz w:val="21"/>
+                <w:szCs w:val="21"/>
+                <w:lang w:val="en-US"/>
+              </w:rPr>
+            </w:pPr>
+            <w:r>
+              <w:rPr>
+                <w:rFonts w:asciiTheme="minorEastAsia" w:hAnsiTheme="minorEastAsia" w:cs="Arial"/>
+                <w:sz w:val="21"/>
+                <w:szCs w:val="21"/>
+                <w:shd w:val="clear" w:color="auto" w:fill="FFFFFF"/>
+                <w:lang w:val="en-US"/>
+              </w:rPr>
+              <w:t>JpaTransactionManager</w:t>
+            </w:r>
+          </w:p>
+          <w:p>
+            <w:pPr>
+              <w:cnfStyle w:val="000000000000" w:firstRow="0" w:lastRow="0" w:firstColumn="0" w:lastColumn="0" w:oddVBand="0" w:evenVBand="0" w:oddHBand="0" w:evenHBand="0" w:firstRowFirstColumn="0" w:firstRowLastColumn="0" w:lastRowFirstColumn="0" w:lastRowLastColumn="0"/>
+              <w:rPr>
+                <w:rFonts w:asciiTheme="minorEastAsia" w:hAnsiTheme="minorEastAsia"/>
+                <w:sz w:val="21"/>
+                <w:szCs w:val="21"/>
+                <w:lang w:val="en-US"/>
+              </w:rPr>
+            </w:pPr>
+          </w:p>
+        </w:tc>
+      </w:tr>
+      <w:tr>
+        <w:trPr>
+          <w:cnfStyle w:val="000000100000" w:firstRow="0" w:lastRow="0" w:firstColumn="0" w:lastColumn="0" w:oddVBand="0" w:evenVBand="0" w:oddHBand="1" w:evenHBand="0" w:firstRowFirstColumn="0" w:firstRowLastColumn="0" w:lastRowFirstColumn="0" w:lastRowLastColumn="0"/>
+        </w:trPr>
+        <w:tc>
+          <w:tcPr>
+            <w:cnfStyle w:val="001000000000" w:firstRow="0" w:lastRow="0" w:firstColumn="1" w:lastColumn="0" w:oddVBand="0" w:evenVBand="0" w:oddHBand="0" w:evenHBand="0" w:firstRowFirstColumn="0" w:firstRowLastColumn="0" w:lastRowFirstColumn="0" w:lastRowLastColumn="0"/>
+            <w:tcW w:w="4508" w:type="dxa"/>
+          </w:tcPr>
+          <w:p>
+            <w:pPr>
+              <w:rPr>
+                <w:rFonts w:asciiTheme="minorEastAsia" w:hAnsiTheme="minorEastAsia" w:cs="Times New Roman"/>
+                <w:color w:val="auto"/>
+                <w:sz w:val="21"/>
+                <w:szCs w:val="21"/>
+                <w:lang w:val="en-US"/>
+              </w:rPr>
+            </w:pPr>
+            <w:r>
+              <w:rPr>
+                <w:rFonts w:asciiTheme="minorEastAsia" w:hAnsiTheme="minorEastAsia" w:cs="Arial"/>
+                <w:sz w:val="21"/>
+                <w:szCs w:val="21"/>
+                <w:shd w:val="clear" w:color="auto" w:fill="F7F7F7"/>
+                <w:lang w:val="en-US"/>
+              </w:rPr>
+              <w:t>Hibernate</w:t>
+            </w:r>
+          </w:p>
+          <w:p>
+            <w:pPr>
+              <w:rPr>
+                <w:rFonts w:asciiTheme="minorEastAsia" w:hAnsiTheme="minorEastAsia"/>
+                <w:sz w:val="21"/>
+                <w:szCs w:val="21"/>
+                <w:lang w:val="en-US"/>
+              </w:rPr>
+            </w:pPr>
+          </w:p>
+        </w:tc>
+        <w:tc>
+          <w:tcPr>
+            <w:tcW w:w="4509" w:type="dxa"/>
+          </w:tcPr>
+          <w:p>
+            <w:pPr>
+              <w:cnfStyle w:val="000000100000" w:firstRow="0" w:lastRow="0" w:firstColumn="0" w:lastColumn="0" w:oddVBand="0" w:evenVBand="0" w:oddHBand="1" w:evenHBand="0" w:firstRowFirstColumn="0" w:firstRowLastColumn="0" w:lastRowFirstColumn="0" w:lastRowLastColumn="0"/>
+              <w:rPr>
+                <w:rFonts w:asciiTheme="minorEastAsia" w:hAnsiTheme="minorEastAsia" w:cs="Times New Roman"/>
+                <w:color w:val="auto"/>
+                <w:sz w:val="21"/>
+                <w:szCs w:val="21"/>
+                <w:lang w:val="en-US"/>
+              </w:rPr>
+            </w:pPr>
+            <w:r>
+              <w:rPr>
+                <w:rFonts w:asciiTheme="minorEastAsia" w:hAnsiTheme="minorEastAsia" w:cs="Arial"/>
+                <w:sz w:val="21"/>
+                <w:szCs w:val="21"/>
+                <w:shd w:val="clear" w:color="auto" w:fill="F7F7F7"/>
+                <w:lang w:val="en-US"/>
+              </w:rPr>
+              <w:lastRenderedPageBreak/>
+              <w:t>HibernateTransactionManager</w:t>
+            </w:r>
+          </w:p>
+          <w:p>
+            <w:pPr>
+              <w:cnfStyle w:val="000000100000" w:firstRow="0" w:lastRow="0" w:firstColumn="0" w:lastColumn="0" w:oddVBand="0" w:evenVBand="0" w:oddHBand="1" w:evenHBand="0" w:firstRowFirstColumn="0" w:firstRowLastColumn="0" w:lastRowFirstColumn="0" w:lastRowLastColumn="0"/>
+              <w:rPr>
+                <w:rFonts w:asciiTheme="minorEastAsia" w:hAnsiTheme="minorEastAsia"/>
+                <w:sz w:val="21"/>
+                <w:szCs w:val="21"/>
+                <w:lang w:val="en-US"/>
+              </w:rPr>
+            </w:pPr>
+          </w:p>
+        </w:tc>
+      </w:tr>
+      <w:tr>
+        <w:tc>
+          <w:tcPr>
+            <w:cnfStyle w:val="001000000000" w:firstRow="0" w:lastRow="0" w:firstColumn="1" w:lastColumn="0" w:oddVBand="0" w:evenVBand="0" w:oddHBand="0" w:evenHBand="0" w:firstRowFirstColumn="0" w:firstRowLastColumn="0" w:lastRowFirstColumn="0" w:lastRowLastColumn="0"/>
+            <w:tcW w:w="4508" w:type="dxa"/>
+          </w:tcPr>
+          <w:p>
+            <w:pPr>
+              <w:rPr>
+                <w:rFonts w:asciiTheme="minorEastAsia" w:hAnsiTheme="minorEastAsia" w:cs="Times New Roman"/>
+                <w:color w:val="auto"/>
+                <w:sz w:val="21"/>
+                <w:szCs w:val="21"/>
+                <w:lang w:val="en-US"/>
+              </w:rPr>
+            </w:pPr>
+            <w:r>
+              <w:rPr>
+                <w:rFonts w:asciiTheme="minorEastAsia" w:hAnsiTheme="minorEastAsia" w:cs="Arial"/>
+                <w:sz w:val="21"/>
+                <w:szCs w:val="21"/>
+                <w:shd w:val="clear" w:color="auto" w:fill="FFFFFF"/>
+                <w:lang w:val="en-US"/>
+              </w:rPr>
+              <w:lastRenderedPageBreak/>
+              <w:t>JDO</w:t>
+            </w:r>
+          </w:p>
+          <w:p>
+            <w:pPr>
+              <w:rPr>
+                <w:rFonts w:asciiTheme="minorEastAsia" w:hAnsiTheme="minorEastAsia"/>
+                <w:sz w:val="21"/>
+                <w:szCs w:val="21"/>
+                <w:lang w:val="en-US"/>
+              </w:rPr>
+            </w:pPr>
+          </w:p>
+        </w:tc>
+        <w:tc>
+          <w:tcPr>
+            <w:tcW w:w="4509" w:type="dxa"/>
+          </w:tcPr>
+          <w:p>
+            <w:pPr>
+              <w:cnfStyle w:val="000000000000" w:firstRow="0" w:lastRow="0" w:firstColumn="0" w:lastColumn="0" w:oddVBand="0" w:evenVBand="0" w:oddHBand="0" w:evenHBand="0" w:firstRowFirstColumn="0" w:firstRowLastColumn="0" w:lastRowFirstColumn="0" w:lastRowLastColumn="0"/>
+              <w:rPr>
+                <w:rFonts w:asciiTheme="minorEastAsia" w:hAnsiTheme="minorEastAsia" w:cs="Times New Roman"/>
+                <w:color w:val="auto"/>
+                <w:sz w:val="21"/>
+                <w:szCs w:val="21"/>
+                <w:lang w:val="en-US"/>
+              </w:rPr>
+            </w:pPr>
+            <w:r>
+              <w:rPr>
+                <w:rFonts w:asciiTheme="minorEastAsia" w:hAnsiTheme="minorEastAsia" w:cs="Arial"/>
+                <w:sz w:val="21"/>
+                <w:szCs w:val="21"/>
+                <w:shd w:val="clear" w:color="auto" w:fill="FFFFFF"/>
+                <w:lang w:val="en-US"/>
+              </w:rPr>
+              <w:t>JdoTransactionManager</w:t>
+            </w:r>
+          </w:p>
+          <w:p>
+            <w:pPr>
+              <w:cnfStyle w:val="000000000000" w:firstRow="0" w:lastRow="0" w:firstColumn="0" w:lastColumn="0" w:oddVBand="0" w:evenVBand="0" w:oddHBand="0" w:evenHBand="0" w:firstRowFirstColumn="0" w:firstRowLastColumn="0" w:lastRowFirstColumn="0" w:lastRowLastColumn="0"/>
+              <w:rPr>
+                <w:rFonts w:asciiTheme="minorEastAsia" w:hAnsiTheme="minorEastAsia"/>
+                <w:sz w:val="21"/>
+                <w:szCs w:val="21"/>
+                <w:lang w:val="en-US"/>
+              </w:rPr>
+            </w:pPr>
+          </w:p>
+        </w:tc>
+      </w:tr>
+      <w:tr>
+        <w:trPr>
+          <w:cnfStyle w:val="000000100000" w:firstRow="0" w:lastRow="0" w:firstColumn="0" w:lastColumn="0" w:oddVBand="0" w:evenVBand="0" w:oddHBand="1" w:evenHBand="0" w:firstRowFirstColumn="0" w:firstRowLastColumn="0" w:lastRowFirstColumn="0" w:lastRowLastColumn="0"/>
+        </w:trPr>
+        <w:tc>
+          <w:tcPr>
+            <w:cnfStyle w:val="001000000000" w:firstRow="0" w:lastRow="0" w:firstColumn="1" w:lastColumn="0" w:oddVBand="0" w:evenVBand="0" w:oddHBand="0" w:evenHBand="0" w:firstRowFirstColumn="0" w:firstRowLastColumn="0" w:lastRowFirstColumn="0" w:lastRowLastColumn="0"/>
+            <w:tcW w:w="4508" w:type="dxa"/>
+          </w:tcPr>
+          <w:p>
+            <w:pPr>
+              <w:rPr>
+                <w:rFonts w:asciiTheme="minorEastAsia" w:hAnsiTheme="minorEastAsia" w:cs="Times New Roman"/>
+                <w:color w:val="auto"/>
+                <w:sz w:val="21"/>
+                <w:szCs w:val="21"/>
+                <w:lang w:val="en-US"/>
+              </w:rPr>
+            </w:pPr>
+            <w:r>
+              <w:rPr>
+                <w:rFonts w:asciiTheme="minorEastAsia" w:hAnsiTheme="minorEastAsia"/>
+                <w:sz w:val="21"/>
+                <w:szCs w:val="21"/>
+                <w:shd w:val="clear" w:color="auto" w:fill="F7F7F7"/>
+                <w:lang w:val="en-US"/>
+              </w:rPr>
+              <w:t>分布式事</w:t>
+            </w:r>
+            <w:r>
+              <w:rPr>
+                <w:rFonts w:asciiTheme="minorEastAsia" w:hAnsiTheme="minorEastAsia" w:cs="SimSun"/>
+                <w:sz w:val="21"/>
+                <w:szCs w:val="21"/>
+                <w:shd w:val="clear" w:color="auto" w:fill="F7F7F7"/>
+                <w:lang w:val="en-US"/>
+              </w:rPr>
+              <w:t>务</w:t>
+            </w:r>
+          </w:p>
+          <w:p>
+            <w:pPr>
+              <w:rPr>
+                <w:rFonts w:asciiTheme="minorEastAsia" w:hAnsiTheme="minorEastAsia"/>
+                <w:sz w:val="21"/>
+                <w:szCs w:val="21"/>
+                <w:lang w:val="en-US"/>
+              </w:rPr>
+            </w:pPr>
+          </w:p>
+        </w:tc>
+        <w:tc>
+          <w:tcPr>
+            <w:tcW w:w="4509" w:type="dxa"/>
+          </w:tcPr>
+          <w:p>
+            <w:pPr>
+              <w:cnfStyle w:val="000000100000" w:firstRow="0" w:lastRow="0" w:firstColumn="0" w:lastColumn="0" w:oddVBand="0" w:evenVBand="0" w:oddHBand="1" w:evenHBand="0" w:firstRowFirstColumn="0" w:firstRowLastColumn="0" w:lastRowFirstColumn="0" w:lastRowLastColumn="0"/>
+              <w:rPr>
+                <w:rFonts w:asciiTheme="minorEastAsia" w:hAnsiTheme="minorEastAsia" w:cs="Times New Roman"/>
+                <w:color w:val="auto"/>
+                <w:sz w:val="21"/>
+                <w:szCs w:val="21"/>
+                <w:lang w:val="en-US"/>
+              </w:rPr>
+            </w:pPr>
+            <w:r>
+              <w:rPr>
+                <w:rFonts w:asciiTheme="minorEastAsia" w:hAnsiTheme="minorEastAsia" w:cs="Arial"/>
+                <w:sz w:val="21"/>
+                <w:szCs w:val="21"/>
+                <w:shd w:val="clear" w:color="auto" w:fill="F7F7F7"/>
+                <w:lang w:val="en-US"/>
+              </w:rPr>
+              <w:t>JtaTransactionManager</w:t>
+            </w:r>
+          </w:p>
+          <w:p>
+            <w:pPr>
+              <w:cnfStyle w:val="000000100000" w:firstRow="0" w:lastRow="0" w:firstColumn="0" w:lastColumn="0" w:oddVBand="0" w:evenVBand="0" w:oddHBand="1" w:evenHBand="0" w:firstRowFirstColumn="0" w:firstRowLastColumn="0" w:lastRowFirstColumn="0" w:lastRowLastColumn="0"/>
+              <w:rPr>
+                <w:rFonts w:asciiTheme="minorEastAsia" w:hAnsiTheme="minorEastAsia"/>
+                <w:sz w:val="21"/>
+                <w:szCs w:val="21"/>
+                <w:lang w:val="en-US"/>
+              </w:rPr>
+            </w:pPr>
+          </w:p>
+        </w:tc>
+      </w:tr>
+    </w:tbl>
+    <w:p>
+      <w:pPr>
+        <w:rPr>
+          <w:lang w:val="en-US"/>
+        </w:rPr>
+      </w:pPr>
+    </w:p>
+    <w:p>
+      <w:pPr>
+        <w:pStyle w:val="2"/>
+        <w:rPr>
+          <w:lang w:val="en-US"/>
+        </w:rPr>
+      </w:pPr>
+      <w:r>
+        <w:rPr>
+          <w:rFonts w:hint="eastAsia"/>
+          <w:lang w:val="en-US"/>
+        </w:rPr>
+        <w:t xml:space="preserve">8. Spring </w:t>
+      </w:r>
+      <w:r>
+        <w:rPr>
+          <w:rFonts w:hint="eastAsia"/>
+          <w:lang w:val="en-US"/>
+        </w:rPr>
+        <w:t>事务传播特性</w:t>
+      </w:r>
+    </w:p>
+    <w:tbl>
+      <w:tblPr>
+        <w:tblStyle w:val="11"/>
+        <w:tblW w:w="0" w:type="auto"/>
+        <w:tblLook w:val="04A0" w:firstRow="1" w:lastRow="0" w:firstColumn="1" w:lastColumn="0" w:noHBand="0" w:noVBand="1"/>
+      </w:tblPr>
+      <w:tblGrid>
+        <w:gridCol w:w="421"/>
+        <w:gridCol w:w="3017"/>
+        <w:gridCol w:w="5579"/>
+      </w:tblGrid>
+      <w:tr>
+        <w:trPr>
+          <w:cnfStyle w:val="100000000000" w:firstRow="1" w:lastRow="0" w:firstColumn="0" w:lastColumn="0" w:oddVBand="0" w:evenVBand="0" w:oddHBand="0" w:evenHBand="0" w:firstRowFirstColumn="0" w:firstRowLastColumn="0" w:lastRowFirstColumn="0" w:lastRowLastColumn="0"/>
+          <w:trHeight w:val="416"/>
+        </w:trPr>
+        <w:tc>
+          <w:tcPr>
+            <w:cnfStyle w:val="001000000000" w:firstRow="0" w:lastRow="0" w:firstColumn="1" w:lastColumn="0" w:oddVBand="0" w:evenVBand="0" w:oddHBand="0" w:evenHBand="0" w:firstRowFirstColumn="0" w:firstRowLastColumn="0" w:lastRowFirstColumn="0" w:lastRowLastColumn="0"/>
+            <w:tcW w:w="421" w:type="dxa"/>
+          </w:tcPr>
+          <w:p>
+            <w:pPr>
+              <w:rPr>
+                <w:rFonts w:asciiTheme="minorEastAsia" w:hAnsiTheme="minorEastAsia"/>
+                <w:sz w:val="21"/>
+                <w:szCs w:val="21"/>
+                <w:lang w:val="en-US"/>
+              </w:rPr>
+            </w:pPr>
+            <w:r>
+              <w:rPr>
+                <w:rFonts w:asciiTheme="minorEastAsia" w:hAnsiTheme="minorEastAsia" w:hint="eastAsia"/>
+                <w:sz w:val="21"/>
+                <w:szCs w:val="21"/>
+                <w:lang w:val="en-US"/>
+              </w:rPr>
+              <w:t>1</w:t>
+            </w:r>
+          </w:p>
+        </w:tc>
+        <w:tc>
+          <w:tcPr>
+            <w:tcW w:w="3017" w:type="dxa"/>
+          </w:tcPr>
+          <w:p>
+            <w:pPr>
+              <w:cnfStyle w:val="100000000000" w:firstRow="1" w:lastRow="0" w:firstColumn="0" w:lastColumn="0" w:oddVBand="0" w:evenVBand="0" w:oddHBand="0" w:evenHBand="0" w:firstRowFirstColumn="0" w:firstRowLastColumn="0" w:lastRowFirstColumn="0" w:lastRowLastColumn="0"/>
+              <w:rPr>
+                <w:rFonts w:asciiTheme="minorEastAsia" w:hAnsiTheme="minorEastAsia" w:cs="Times New Roman"/>
+                <w:color w:val="auto"/>
+                <w:sz w:val="21"/>
+                <w:szCs w:val="21"/>
+                <w:lang w:val="en-US"/>
+              </w:rPr>
+            </w:pPr>
+            <w:r>
+              <w:rPr>
+                <w:rFonts w:asciiTheme="minorEastAsia" w:hAnsiTheme="minorEastAsia" w:cs="Times New Roman"/>
+                <w:color w:val="000000"/>
+                <w:sz w:val="21"/>
+                <w:szCs w:val="21"/>
+                <w:lang w:val="en-US"/>
+              </w:rPr>
+              <w:t>PROPAGATION_REQUIRED</w:t>
+            </w:r>
+          </w:p>
+        </w:tc>
+        <w:tc>
+          <w:tcPr>
+            <w:tcW w:w="5579" w:type="dxa"/>
+          </w:tcPr>
+          <w:p>
+            <w:pPr>
+              <w:cnfStyle w:val="100000000000" w:firstRow="1" w:lastRow="0" w:firstColumn="0" w:lastColumn="0" w:oddVBand="0" w:evenVBand="0" w:oddHBand="0" w:evenHBand="0" w:firstRowFirstColumn="0" w:firstRowLastColumn="0" w:lastRowFirstColumn="0" w:lastRowLastColumn="0"/>
+              <w:rPr>
+                <w:rFonts w:asciiTheme="minorEastAsia" w:hAnsiTheme="minorEastAsia" w:cs="Times New Roman"/>
+                <w:color w:val="auto"/>
+                <w:sz w:val="21"/>
+                <w:szCs w:val="21"/>
+                <w:lang w:val="en-US"/>
+              </w:rPr>
+            </w:pPr>
+            <w:r>
+              <w:rPr>
+                <w:rFonts w:asciiTheme="minorEastAsia" w:hAnsiTheme="minorEastAsia" w:cs="MS Mincho"/>
+                <w:color w:val="000000"/>
+                <w:sz w:val="21"/>
+                <w:szCs w:val="21"/>
+                <w:lang w:val="en-US"/>
+              </w:rPr>
+              <w:t>如果存在一个事</w:t>
+            </w:r>
+            <w:r>
+              <w:rPr>
+                <w:rFonts w:asciiTheme="minorEastAsia" w:hAnsiTheme="minorEastAsia" w:cs="SimSun"/>
+                <w:color w:val="000000"/>
+                <w:sz w:val="21"/>
+                <w:szCs w:val="21"/>
+                <w:lang w:val="en-US"/>
+              </w:rPr>
+              <w:t>务</w:t>
+            </w:r>
+            <w:r>
+              <w:rPr>
+                <w:rFonts w:asciiTheme="minorEastAsia" w:hAnsiTheme="minorEastAsia" w:cs="MS Mincho"/>
+                <w:color w:val="000000"/>
+                <w:sz w:val="21"/>
+                <w:szCs w:val="21"/>
+                <w:lang w:val="en-US"/>
+              </w:rPr>
+              <w:t>，</w:t>
+            </w:r>
+            <w:r>
+              <w:rPr>
+                <w:rFonts w:asciiTheme="minorEastAsia" w:hAnsiTheme="minorEastAsia" w:cs="SimSun"/>
+                <w:color w:val="000000"/>
+                <w:sz w:val="21"/>
+                <w:szCs w:val="21"/>
+                <w:lang w:val="en-US"/>
+              </w:rPr>
+              <w:t>则</w:t>
+            </w:r>
+            <w:r>
+              <w:rPr>
+                <w:rFonts w:asciiTheme="minorEastAsia" w:hAnsiTheme="minorEastAsia" w:cs="MS Mincho"/>
+                <w:color w:val="000000"/>
+                <w:sz w:val="21"/>
+                <w:szCs w:val="21"/>
+                <w:lang w:val="en-US"/>
+              </w:rPr>
+              <w:t>支持当前事</w:t>
+            </w:r>
+            <w:r>
+              <w:rPr>
+                <w:rFonts w:asciiTheme="minorEastAsia" w:hAnsiTheme="minorEastAsia" w:cs="SimSun"/>
+                <w:color w:val="000000"/>
+                <w:sz w:val="21"/>
+                <w:szCs w:val="21"/>
+                <w:lang w:val="en-US"/>
+              </w:rPr>
+              <w:t>务</w:t>
+            </w:r>
+            <w:r>
+              <w:rPr>
+                <w:rFonts w:asciiTheme="minorEastAsia" w:hAnsiTheme="minorEastAsia" w:cs="MS Mincho"/>
+                <w:color w:val="000000"/>
+                <w:sz w:val="21"/>
+                <w:szCs w:val="21"/>
+                <w:lang w:val="en-US"/>
+              </w:rPr>
+              <w:t>。如果没有事</w:t>
+            </w:r>
+            <w:r>
+              <w:rPr>
+                <w:rFonts w:asciiTheme="minorEastAsia" w:hAnsiTheme="minorEastAsia" w:cs="SimSun"/>
+                <w:color w:val="000000"/>
+                <w:sz w:val="21"/>
+                <w:szCs w:val="21"/>
+                <w:lang w:val="en-US"/>
+              </w:rPr>
+              <w:t>务则</w:t>
+            </w:r>
+            <w:r>
+              <w:rPr>
+                <w:rFonts w:asciiTheme="minorEastAsia" w:hAnsiTheme="minorEastAsia" w:cs="MS Mincho"/>
+                <w:color w:val="000000"/>
+                <w:sz w:val="21"/>
+                <w:szCs w:val="21"/>
+                <w:lang w:val="en-US"/>
+              </w:rPr>
+              <w:t>开启</w:t>
+            </w:r>
+          </w:p>
+        </w:tc>
+      </w:tr>
+      <w:tr>
+        <w:trPr>
+          <w:cnfStyle w:val="000000100000" w:firstRow="0" w:lastRow="0" w:firstColumn="0" w:lastColumn="0" w:oddVBand="0" w:evenVBand="0" w:oddHBand="1" w:evenHBand="0" w:firstRowFirstColumn="0" w:firstRowLastColumn="0" w:lastRowFirstColumn="0" w:lastRowLastColumn="0"/>
+        </w:trPr>
+        <w:tc>
+          <w:tcPr>
+            <w:cnfStyle w:val="001000000000" w:firstRow="0" w:lastRow="0" w:firstColumn="1" w:lastColumn="0" w:oddVBand="0" w:evenVBand="0" w:oddHBand="0" w:evenHBand="0" w:firstRowFirstColumn="0" w:firstRowLastColumn="0" w:lastRowFirstColumn="0" w:lastRowLastColumn="0"/>
+            <w:tcW w:w="421" w:type="dxa"/>
+          </w:tcPr>
+          <w:p>
+            <w:pPr>
+              <w:rPr>
+                <w:rFonts w:asciiTheme="minorEastAsia" w:hAnsiTheme="minorEastAsia"/>
+                <w:sz w:val="21"/>
+                <w:szCs w:val="21"/>
+                <w:lang w:val="en-US"/>
+              </w:rPr>
+            </w:pPr>
+            <w:r>
+              <w:rPr>
+                <w:rFonts w:asciiTheme="minorEastAsia" w:hAnsiTheme="minorEastAsia" w:hint="eastAsia"/>
+                <w:sz w:val="21"/>
+                <w:szCs w:val="21"/>
+                <w:lang w:val="en-US"/>
+              </w:rPr>
+              <w:t>2</w:t>
+            </w:r>
+          </w:p>
+        </w:tc>
+        <w:tc>
+          <w:tcPr>
+            <w:tcW w:w="3017" w:type="dxa"/>
+          </w:tcPr>
+          <w:p>
+            <w:pPr>
+              <w:cnfStyle w:val="000000100000" w:firstRow="0" w:lastRow="0" w:firstColumn="0" w:lastColumn="0" w:oddVBand="0" w:evenVBand="0" w:oddHBand="1" w:evenHBand="0" w:firstRowFirstColumn="0" w:firstRowLastColumn="0" w:lastRowFirstColumn="0" w:lastRowLastColumn="0"/>
+              <w:rPr>
+                <w:rFonts w:asciiTheme="minorEastAsia" w:hAnsiTheme="minorEastAsia" w:cs="Times New Roman"/>
+                <w:color w:val="auto"/>
+                <w:sz w:val="21"/>
+                <w:szCs w:val="21"/>
+                <w:lang w:val="en-US"/>
+              </w:rPr>
+            </w:pPr>
+            <w:r>
+              <w:rPr>
+                <w:rFonts w:asciiTheme="minorEastAsia" w:hAnsiTheme="minorEastAsia" w:cs="Times New Roman"/>
+                <w:color w:val="000000"/>
+                <w:sz w:val="21"/>
+                <w:szCs w:val="21"/>
+                <w:lang w:val="en-US"/>
+              </w:rPr>
+              <w:t>PROPAGATION_SUPPORT</w:t>
+            </w:r>
+            <w:r>
+              <w:rPr>
+                <w:rFonts w:asciiTheme="minorEastAsia" w:hAnsiTheme="minorEastAsia" w:cs="Times New Roman" w:hint="eastAsia"/>
+                <w:color w:val="000000"/>
+                <w:sz w:val="21"/>
+                <w:szCs w:val="21"/>
+                <w:lang w:val="en-US"/>
+              </w:rPr>
+              <w:t>S</w:t>
+            </w:r>
+          </w:p>
+        </w:tc>
+        <w:tc>
+          <w:tcPr>
+            <w:tcW w:w="5579" w:type="dxa"/>
+          </w:tcPr>
+          <w:p>
+            <w:pPr>
+              <w:cnfStyle w:val="000000100000" w:firstRow="0" w:lastRow="0" w:firstColumn="0" w:lastColumn="0" w:oddVBand="0" w:evenVBand="0" w:oddHBand="1" w:evenHBand="0" w:firstRowFirstColumn="0" w:firstRowLastColumn="0" w:lastRowFirstColumn="0" w:lastRowLastColumn="0"/>
+              <w:rPr>
+                <w:rFonts w:asciiTheme="minorEastAsia" w:hAnsiTheme="minorEastAsia" w:cs="Times New Roman"/>
+                <w:color w:val="auto"/>
+                <w:sz w:val="21"/>
+                <w:szCs w:val="21"/>
+                <w:lang w:val="en-US"/>
+              </w:rPr>
+            </w:pPr>
+            <w:r>
+              <w:rPr>
+                <w:rFonts w:asciiTheme="minorEastAsia" w:hAnsiTheme="minorEastAsia" w:cs="MS Mincho"/>
+                <w:color w:val="000000"/>
+                <w:sz w:val="21"/>
+                <w:szCs w:val="21"/>
+                <w:lang w:val="en-US"/>
+              </w:rPr>
+              <w:t>如果存在一个事</w:t>
+            </w:r>
+            <w:r>
+              <w:rPr>
+                <w:rFonts w:asciiTheme="minorEastAsia" w:hAnsiTheme="minorEastAsia" w:cs="SimSun"/>
+                <w:color w:val="000000"/>
+                <w:sz w:val="21"/>
+                <w:szCs w:val="21"/>
+                <w:lang w:val="en-US"/>
+              </w:rPr>
+              <w:t>务</w:t>
+            </w:r>
+            <w:r>
+              <w:rPr>
+                <w:rFonts w:asciiTheme="minorEastAsia" w:hAnsiTheme="minorEastAsia" w:cs="MS Mincho"/>
+                <w:color w:val="000000"/>
+                <w:sz w:val="21"/>
+                <w:szCs w:val="21"/>
+                <w:lang w:val="en-US"/>
+              </w:rPr>
+              <w:t>，支持当前事</w:t>
+            </w:r>
+            <w:r>
+              <w:rPr>
+                <w:rFonts w:asciiTheme="minorEastAsia" w:hAnsiTheme="minorEastAsia" w:cs="SimSun"/>
+                <w:color w:val="000000"/>
+                <w:sz w:val="21"/>
+                <w:szCs w:val="21"/>
+                <w:lang w:val="en-US"/>
+              </w:rPr>
+              <w:t>务</w:t>
+            </w:r>
+            <w:r>
+              <w:rPr>
+                <w:rFonts w:asciiTheme="minorEastAsia" w:hAnsiTheme="minorEastAsia" w:cs="MS Mincho"/>
+                <w:color w:val="000000"/>
+                <w:sz w:val="21"/>
+                <w:szCs w:val="21"/>
+                <w:lang w:val="en-US"/>
+              </w:rPr>
+              <w:t>。如果没有事</w:t>
+            </w:r>
+            <w:r>
+              <w:rPr>
+                <w:rFonts w:asciiTheme="minorEastAsia" w:hAnsiTheme="minorEastAsia" w:cs="SimSun"/>
+                <w:color w:val="000000"/>
+                <w:sz w:val="21"/>
+                <w:szCs w:val="21"/>
+                <w:lang w:val="en-US"/>
+              </w:rPr>
+              <w:t>务</w:t>
+            </w:r>
+            <w:r>
+              <w:rPr>
+                <w:rFonts w:asciiTheme="minorEastAsia" w:hAnsiTheme="minorEastAsia" w:cs="MS Mincho"/>
+                <w:color w:val="000000"/>
+                <w:sz w:val="21"/>
+                <w:szCs w:val="21"/>
+                <w:lang w:val="en-US"/>
+              </w:rPr>
+              <w:t>，</w:t>
+            </w:r>
+            <w:r>
+              <w:rPr>
+                <w:rFonts w:asciiTheme="minorEastAsia" w:hAnsiTheme="minorEastAsia" w:cs="SimSun"/>
+                <w:color w:val="000000"/>
+                <w:sz w:val="21"/>
+                <w:szCs w:val="21"/>
+                <w:lang w:val="en-US"/>
+              </w:rPr>
+              <w:t>则</w:t>
+            </w:r>
+            <w:r>
+              <w:rPr>
+                <w:rFonts w:asciiTheme="minorEastAsia" w:hAnsiTheme="minorEastAsia" w:cs="MS Mincho"/>
+                <w:color w:val="000000"/>
+                <w:sz w:val="21"/>
+                <w:szCs w:val="21"/>
+                <w:lang w:val="en-US"/>
+              </w:rPr>
+              <w:t>非事</w:t>
+            </w:r>
+            <w:r>
+              <w:rPr>
+                <w:rFonts w:asciiTheme="minorEastAsia" w:hAnsiTheme="minorEastAsia" w:cs="SimSun"/>
+                <w:color w:val="000000"/>
+                <w:sz w:val="21"/>
+                <w:szCs w:val="21"/>
+                <w:lang w:val="en-US"/>
+              </w:rPr>
+              <w:t>务</w:t>
+            </w:r>
+            <w:r>
+              <w:rPr>
+                <w:rFonts w:asciiTheme="minorEastAsia" w:hAnsiTheme="minorEastAsia" w:cs="MS Mincho"/>
+                <w:color w:val="000000"/>
+                <w:sz w:val="21"/>
+                <w:szCs w:val="21"/>
+                <w:lang w:val="en-US"/>
+              </w:rPr>
+              <w:t>的</w:t>
+            </w:r>
+            <w:r>
+              <w:rPr>
+                <w:rFonts w:asciiTheme="minorEastAsia" w:hAnsiTheme="minorEastAsia" w:cs="SimSun"/>
+                <w:color w:val="000000"/>
+                <w:sz w:val="21"/>
+                <w:szCs w:val="21"/>
+                <w:lang w:val="en-US"/>
+              </w:rPr>
+              <w:t>执</w:t>
+            </w:r>
+            <w:r>
+              <w:rPr>
+                <w:rFonts w:asciiTheme="minorEastAsia" w:hAnsiTheme="minorEastAsia" w:cs="MS Mincho"/>
+                <w:color w:val="000000"/>
+                <w:sz w:val="21"/>
+                <w:szCs w:val="21"/>
+                <w:lang w:val="en-US"/>
+              </w:rPr>
+              <w:t>行</w:t>
+            </w:r>
+          </w:p>
+        </w:tc>
+      </w:tr>
+      <w:tr>
+        <w:tc>
+          <w:tcPr>
+            <w:cnfStyle w:val="001000000000" w:firstRow="0" w:lastRow="0" w:firstColumn="1" w:lastColumn="0" w:oddVBand="0" w:evenVBand="0" w:oddHBand="0" w:evenHBand="0" w:firstRowFirstColumn="0" w:firstRowLastColumn="0" w:lastRowFirstColumn="0" w:lastRowLastColumn="0"/>
+            <w:tcW w:w="421" w:type="dxa"/>
+          </w:tcPr>
+          <w:p>
+            <w:pPr>
+              <w:rPr>
+                <w:rFonts w:asciiTheme="minorEastAsia" w:hAnsiTheme="minorEastAsia"/>
+                <w:sz w:val="21"/>
+                <w:szCs w:val="21"/>
+                <w:lang w:val="en-US"/>
+              </w:rPr>
+            </w:pPr>
+            <w:r>
+              <w:rPr>
+                <w:rFonts w:asciiTheme="minorEastAsia" w:hAnsiTheme="minorEastAsia" w:hint="eastAsia"/>
+                <w:sz w:val="21"/>
+                <w:szCs w:val="21"/>
+                <w:lang w:val="en-US"/>
+              </w:rPr>
+              <w:t>3</w:t>
+            </w:r>
+          </w:p>
+        </w:tc>
+        <w:tc>
+          <w:tcPr>
+            <w:tcW w:w="3017" w:type="dxa"/>
+          </w:tcPr>
+          <w:p>
+            <w:pPr>
+              <w:cnfStyle w:val="000000000000" w:firstRow="0" w:lastRow="0" w:firstColumn="0" w:lastColumn="0" w:oddVBand="0" w:evenVBand="0" w:oddHBand="0" w:evenHBand="0" w:firstRowFirstColumn="0" w:firstRowLastColumn="0" w:lastRowFirstColumn="0" w:lastRowLastColumn="0"/>
+              <w:rPr>
+                <w:rFonts w:asciiTheme="minorEastAsia" w:hAnsiTheme="minorEastAsia" w:cs="Times New Roman"/>
+                <w:color w:val="auto"/>
+                <w:sz w:val="21"/>
+                <w:szCs w:val="21"/>
+                <w:lang w:val="en-US"/>
+              </w:rPr>
+            </w:pPr>
+            <w:r>
+              <w:rPr>
+                <w:rFonts w:asciiTheme="minorEastAsia" w:hAnsiTheme="minorEastAsia" w:cs="Times New Roman"/>
+                <w:color w:val="000000"/>
+                <w:sz w:val="21"/>
+                <w:szCs w:val="21"/>
+                <w:lang w:val="en-US"/>
+              </w:rPr>
+              <w:t>PROPAGATION_MANDATORY</w:t>
+            </w:r>
+          </w:p>
+        </w:tc>
+        <w:tc>
+          <w:tcPr>
+            <w:tcW w:w="5579" w:type="dxa"/>
+          </w:tcPr>
+          <w:p>
+            <w:pPr>
+              <w:cnfStyle w:val="000000000000" w:firstRow="0" w:lastRow="0" w:firstColumn="0" w:lastColumn="0" w:oddVBand="0" w:evenVBand="0" w:oddHBand="0" w:evenHBand="0" w:firstRowFirstColumn="0" w:firstRowLastColumn="0" w:lastRowFirstColumn="0" w:lastRowLastColumn="0"/>
+              <w:rPr>
+                <w:rFonts w:asciiTheme="minorEastAsia" w:hAnsiTheme="minorEastAsia" w:cs="Times New Roman"/>
+                <w:color w:val="auto"/>
+                <w:sz w:val="21"/>
+                <w:szCs w:val="21"/>
+                <w:lang w:val="en-US"/>
+              </w:rPr>
+            </w:pPr>
+            <w:r>
+              <w:rPr>
+                <w:rFonts w:asciiTheme="minorEastAsia" w:hAnsiTheme="minorEastAsia" w:cs="MS Mincho"/>
+                <w:color w:val="000000"/>
+                <w:sz w:val="21"/>
+                <w:szCs w:val="21"/>
+                <w:lang w:val="en-US"/>
+              </w:rPr>
+              <w:t>如果已</w:t>
+            </w:r>
+            <w:r>
+              <w:rPr>
+                <w:rFonts w:asciiTheme="minorEastAsia" w:hAnsiTheme="minorEastAsia" w:cs="SimSun"/>
+                <w:color w:val="000000"/>
+                <w:sz w:val="21"/>
+                <w:szCs w:val="21"/>
+                <w:lang w:val="en-US"/>
+              </w:rPr>
+              <w:t>经</w:t>
+            </w:r>
+            <w:r>
+              <w:rPr>
+                <w:rFonts w:asciiTheme="minorEastAsia" w:hAnsiTheme="minorEastAsia" w:cs="MS Mincho"/>
+                <w:color w:val="000000"/>
+                <w:sz w:val="21"/>
+                <w:szCs w:val="21"/>
+                <w:lang w:val="en-US"/>
+              </w:rPr>
+              <w:t>存在一个事</w:t>
+            </w:r>
+            <w:r>
+              <w:rPr>
+                <w:rFonts w:asciiTheme="minorEastAsia" w:hAnsiTheme="minorEastAsia" w:cs="SimSun"/>
+                <w:color w:val="000000"/>
+                <w:sz w:val="21"/>
+                <w:szCs w:val="21"/>
+                <w:lang w:val="en-US"/>
+              </w:rPr>
+              <w:t>务</w:t>
+            </w:r>
+            <w:r>
+              <w:rPr>
+                <w:rFonts w:asciiTheme="minorEastAsia" w:hAnsiTheme="minorEastAsia" w:cs="MS Mincho"/>
+                <w:color w:val="000000"/>
+                <w:sz w:val="21"/>
+                <w:szCs w:val="21"/>
+                <w:lang w:val="en-US"/>
+              </w:rPr>
+              <w:t>，支持当前事</w:t>
+            </w:r>
+            <w:r>
+              <w:rPr>
+                <w:rFonts w:asciiTheme="minorEastAsia" w:hAnsiTheme="minorEastAsia" w:cs="SimSun"/>
+                <w:color w:val="000000"/>
+                <w:sz w:val="21"/>
+                <w:szCs w:val="21"/>
+                <w:lang w:val="en-US"/>
+              </w:rPr>
+              <w:t>务</w:t>
+            </w:r>
+            <w:r>
+              <w:rPr>
+                <w:rFonts w:asciiTheme="minorEastAsia" w:hAnsiTheme="minorEastAsia" w:cs="MS Mincho"/>
+                <w:color w:val="000000"/>
+                <w:sz w:val="21"/>
+                <w:szCs w:val="21"/>
+                <w:lang w:val="en-US"/>
+              </w:rPr>
+              <w:t>。如果没有一个活</w:t>
+            </w:r>
+            <w:r>
+              <w:rPr>
+                <w:rFonts w:asciiTheme="minorEastAsia" w:hAnsiTheme="minorEastAsia" w:cs="SimSun"/>
+                <w:color w:val="000000"/>
+                <w:sz w:val="21"/>
+                <w:szCs w:val="21"/>
+                <w:lang w:val="en-US"/>
+              </w:rPr>
+              <w:t>动</w:t>
+            </w:r>
+            <w:r>
+              <w:rPr>
+                <w:rFonts w:asciiTheme="minorEastAsia" w:hAnsiTheme="minorEastAsia" w:cs="MS Mincho"/>
+                <w:color w:val="000000"/>
+                <w:sz w:val="21"/>
+                <w:szCs w:val="21"/>
+                <w:lang w:val="en-US"/>
+              </w:rPr>
+              <w:t>的事</w:t>
+            </w:r>
+            <w:r>
+              <w:rPr>
+                <w:rFonts w:asciiTheme="minorEastAsia" w:hAnsiTheme="minorEastAsia" w:cs="SimSun"/>
+                <w:color w:val="000000"/>
+                <w:sz w:val="21"/>
+                <w:szCs w:val="21"/>
+                <w:lang w:val="en-US"/>
+              </w:rPr>
+              <w:t>务</w:t>
+            </w:r>
+            <w:r>
+              <w:rPr>
+                <w:rFonts w:asciiTheme="minorEastAsia" w:hAnsiTheme="minorEastAsia" w:cs="MS Mincho"/>
+                <w:color w:val="000000"/>
+                <w:sz w:val="21"/>
+                <w:szCs w:val="21"/>
+                <w:lang w:val="en-US"/>
+              </w:rPr>
+              <w:t>，</w:t>
+            </w:r>
+            <w:r>
+              <w:rPr>
+                <w:rFonts w:asciiTheme="minorEastAsia" w:hAnsiTheme="minorEastAsia" w:cs="SimSun"/>
+                <w:color w:val="000000"/>
+                <w:sz w:val="21"/>
+                <w:szCs w:val="21"/>
+                <w:lang w:val="en-US"/>
+              </w:rPr>
+              <w:t>则</w:t>
+            </w:r>
+            <w:r>
+              <w:rPr>
+                <w:rFonts w:asciiTheme="minorEastAsia" w:hAnsiTheme="minorEastAsia" w:cs="MS Mincho"/>
+                <w:color w:val="000000"/>
+                <w:sz w:val="21"/>
+                <w:szCs w:val="21"/>
+                <w:lang w:val="en-US"/>
+              </w:rPr>
+              <w:t>抛出异常。</w:t>
+            </w:r>
+          </w:p>
+        </w:tc>
+      </w:tr>
+      <w:tr>
+        <w:trPr>
+          <w:cnfStyle w:val="000000100000" w:firstRow="0" w:lastRow="0" w:firstColumn="0" w:lastColumn="0" w:oddVBand="0" w:evenVBand="0" w:oddHBand="1" w:evenHBand="0" w:firstRowFirstColumn="0" w:firstRowLastColumn="0" w:lastRowFirstColumn="0" w:lastRowLastColumn="0"/>
+        </w:trPr>
+        <w:tc>
+          <w:tcPr>
+            <w:cnfStyle w:val="001000000000" w:firstRow="0" w:lastRow="0" w:firstColumn="1" w:lastColumn="0" w:oddVBand="0" w:evenVBand="0" w:oddHBand="0" w:evenHBand="0" w:firstRowFirstColumn="0" w:firstRowLastColumn="0" w:lastRowFirstColumn="0" w:lastRowLastColumn="0"/>
+            <w:tcW w:w="421" w:type="dxa"/>
+          </w:tcPr>
+          <w:p>
+            <w:pPr>
+              <w:rPr>
+                <w:rFonts w:asciiTheme="minorEastAsia" w:hAnsiTheme="minorEastAsia"/>
+                <w:sz w:val="21"/>
+                <w:szCs w:val="21"/>
+                <w:lang w:val="en-US"/>
+              </w:rPr>
+            </w:pPr>
+            <w:r>
+              <w:rPr>
+                <w:rFonts w:asciiTheme="minorEastAsia" w:hAnsiTheme="minorEastAsia" w:hint="eastAsia"/>
+                <w:sz w:val="21"/>
+                <w:szCs w:val="21"/>
+                <w:lang w:val="en-US"/>
+              </w:rPr>
+              <w:t>4</w:t>
+            </w:r>
+          </w:p>
+        </w:tc>
+        <w:tc>
+          <w:tcPr>
+            <w:tcW w:w="3017" w:type="dxa"/>
+          </w:tcPr>
+          <w:p>
+            <w:pPr>
+              <w:cnfStyle w:val="000000100000" w:firstRow="0" w:lastRow="0" w:firstColumn="0" w:lastColumn="0" w:oddVBand="0" w:evenVBand="0" w:oddHBand="1" w:evenHBand="0" w:firstRowFirstColumn="0" w:firstRowLastColumn="0" w:lastRowFirstColumn="0" w:lastRowLastColumn="0"/>
+              <w:rPr>
+                <w:rFonts w:asciiTheme="minorEastAsia" w:hAnsiTheme="minorEastAsia" w:cs="Times New Roman"/>
+                <w:color w:val="auto"/>
+                <w:sz w:val="21"/>
+                <w:szCs w:val="21"/>
+                <w:lang w:val="en-US"/>
+              </w:rPr>
+            </w:pPr>
+            <w:r>
+              <w:rPr>
+                <w:rFonts w:asciiTheme="minorEastAsia" w:hAnsiTheme="minorEastAsia" w:cs="Times New Roman"/>
+                <w:color w:val="000000"/>
+                <w:sz w:val="21"/>
+                <w:szCs w:val="21"/>
+                <w:lang w:val="en-US"/>
+              </w:rPr>
+              <w:t>PROPAGATION_REQUIRES_NEW</w:t>
+            </w:r>
+          </w:p>
+        </w:tc>
+        <w:tc>
+          <w:tcPr>
+            <w:tcW w:w="5579" w:type="dxa"/>
+          </w:tcPr>
+          <w:p>
+            <w:pPr>
+              <w:cnfStyle w:val="000000100000" w:firstRow="0" w:lastRow="0" w:firstColumn="0" w:lastColumn="0" w:oddVBand="0" w:evenVBand="0" w:oddHBand="1" w:evenHBand="0" w:firstRowFirstColumn="0" w:firstRowLastColumn="0" w:lastRowFirstColumn="0" w:lastRowLastColumn="0"/>
+              <w:rPr>
+                <w:rFonts w:asciiTheme="minorEastAsia" w:hAnsiTheme="minorEastAsia" w:cs="Times New Roman"/>
+                <w:color w:val="auto"/>
+                <w:sz w:val="21"/>
+                <w:szCs w:val="21"/>
+                <w:lang w:val="en-US"/>
+              </w:rPr>
+            </w:pPr>
+            <w:r>
+              <w:rPr>
+                <w:rFonts w:asciiTheme="minorEastAsia" w:hAnsiTheme="minorEastAsia" w:cs="SimSun"/>
+                <w:color w:val="000000"/>
+                <w:sz w:val="21"/>
+                <w:szCs w:val="21"/>
+                <w:lang w:val="en-US"/>
+              </w:rPr>
+              <w:t>总是开启一个新的事务。如果一个事务已经存在，则将这个存在的事务挂起</w:t>
+            </w:r>
+            <w:r>
+              <w:rPr>
+                <w:rFonts w:asciiTheme="minorEastAsia" w:hAnsiTheme="minorEastAsia" w:cs="MS Mincho"/>
+                <w:color w:val="000000"/>
+                <w:sz w:val="21"/>
+                <w:szCs w:val="21"/>
+                <w:lang w:val="en-US"/>
+              </w:rPr>
+              <w:t>。</w:t>
+            </w:r>
+          </w:p>
+        </w:tc>
+      </w:tr>
+      <w:tr>
+        <w:trPr>
+          <w:trHeight w:val="402"/>
+        </w:trPr>
+        <w:tc>
+          <w:tcPr>
+            <w:cnfStyle w:val="001000000000" w:firstRow="0" w:lastRow="0" w:firstColumn="1" w:lastColumn="0" w:oddVBand="0" w:evenVBand="0" w:oddHBand="0" w:evenHBand="0" w:firstRowFirstColumn="0" w:firstRowLastColumn="0" w:lastRowFirstColumn="0" w:lastRowLastColumn="0"/>
+            <w:tcW w:w="421" w:type="dxa"/>
+          </w:tcPr>
+          <w:p>
+            <w:pPr>
+              <w:rPr>
+                <w:rFonts w:asciiTheme="minorEastAsia" w:hAnsiTheme="minorEastAsia"/>
+                <w:sz w:val="21"/>
+                <w:szCs w:val="21"/>
+                <w:lang w:val="en-US"/>
+              </w:rPr>
+            </w:pPr>
+            <w:r>
+              <w:rPr>
+                <w:rFonts w:asciiTheme="minorEastAsia" w:hAnsiTheme="minorEastAsia" w:hint="eastAsia"/>
+                <w:sz w:val="21"/>
+                <w:szCs w:val="21"/>
+                <w:lang w:val="en-US"/>
+              </w:rPr>
+              <w:t>5</w:t>
+            </w:r>
+          </w:p>
+        </w:tc>
+        <w:tc>
+          <w:tcPr>
+            <w:tcW w:w="3017" w:type="dxa"/>
+          </w:tcPr>
+          <w:p>
+            <w:pPr>
+              <w:cnfStyle w:val="000000000000" w:firstRow="0" w:lastRow="0" w:firstColumn="0" w:lastColumn="0" w:oddVBand="0" w:evenVBand="0" w:oddHBand="0" w:evenHBand="0" w:firstRowFirstColumn="0" w:firstRowLastColumn="0" w:lastRowFirstColumn="0" w:lastRowLastColumn="0"/>
+              <w:rPr>
+                <w:rFonts w:asciiTheme="minorEastAsia" w:hAnsiTheme="minorEastAsia" w:cs="Times New Roman"/>
+                <w:color w:val="auto"/>
+                <w:sz w:val="21"/>
+                <w:szCs w:val="21"/>
+                <w:lang w:val="en-US"/>
+              </w:rPr>
+            </w:pPr>
+            <w:r>
+              <w:rPr>
+                <w:rFonts w:asciiTheme="minorEastAsia" w:hAnsiTheme="minorEastAsia" w:cs="Times New Roman"/>
+                <w:color w:val="000000"/>
+                <w:sz w:val="21"/>
+                <w:szCs w:val="21"/>
+                <w:lang w:val="en-US"/>
+              </w:rPr>
+              <w:t>PROPAGATION_NOT_SUPPORTED</w:t>
+            </w:r>
+          </w:p>
+        </w:tc>
+        <w:tc>
+          <w:tcPr>
+            <w:tcW w:w="5579" w:type="dxa"/>
+          </w:tcPr>
+          <w:p>
+            <w:pPr>
+              <w:cnfStyle w:val="000000000000" w:firstRow="0" w:lastRow="0" w:firstColumn="0" w:lastColumn="0" w:oddVBand="0" w:evenVBand="0" w:oddHBand="0" w:evenHBand="0" w:firstRowFirstColumn="0" w:firstRowLastColumn="0" w:lastRowFirstColumn="0" w:lastRowLastColumn="0"/>
+              <w:rPr>
+                <w:rFonts w:asciiTheme="minorEastAsia" w:hAnsiTheme="minorEastAsia" w:cs="Times New Roman"/>
+                <w:color w:val="auto"/>
+                <w:sz w:val="21"/>
+                <w:szCs w:val="21"/>
+                <w:lang w:val="en-US"/>
+              </w:rPr>
+            </w:pPr>
+            <w:r>
+              <w:rPr>
+                <w:rFonts w:asciiTheme="minorEastAsia" w:hAnsiTheme="minorEastAsia" w:cs="SimSun"/>
+                <w:color w:val="000000"/>
+                <w:sz w:val="21"/>
+                <w:szCs w:val="21"/>
+                <w:lang w:val="en-US"/>
+              </w:rPr>
+              <w:t>总是非事务地执行，并挂起任何存在的事务</w:t>
+            </w:r>
+            <w:r>
+              <w:rPr>
+                <w:rFonts w:asciiTheme="minorEastAsia" w:hAnsiTheme="minorEastAsia" w:cs="MS Mincho"/>
+                <w:color w:val="000000"/>
+                <w:sz w:val="21"/>
+                <w:szCs w:val="21"/>
+                <w:lang w:val="en-US"/>
+              </w:rPr>
+              <w:t>。</w:t>
+            </w:r>
+          </w:p>
+        </w:tc>
+      </w:tr>
+      <w:tr>
+        <w:trPr>
+          <w:cnfStyle w:val="000000100000" w:firstRow="0" w:lastRow="0" w:firstColumn="0" w:lastColumn="0" w:oddVBand="0" w:evenVBand="0" w:oddHBand="1" w:evenHBand="0" w:firstRowFirstColumn="0" w:firstRowLastColumn="0" w:lastRowFirstColumn="0" w:lastRowLastColumn="0"/>
+        </w:trPr>
+        <w:tc>
+          <w:tcPr>
+            <w:cnfStyle w:val="001000000000" w:firstRow="0" w:lastRow="0" w:firstColumn="1" w:lastColumn="0" w:oddVBand="0" w:evenVBand="0" w:oddHBand="0" w:evenHBand="0" w:firstRowFirstColumn="0" w:firstRowLastColumn="0" w:lastRowFirstColumn="0" w:lastRowLastColumn="0"/>
+            <w:tcW w:w="421" w:type="dxa"/>
+          </w:tcPr>
+          <w:p>
+            <w:pPr>
+              <w:rPr>
+                <w:rFonts w:asciiTheme="minorEastAsia" w:hAnsiTheme="minorEastAsia"/>
+                <w:sz w:val="21"/>
+                <w:szCs w:val="21"/>
+                <w:lang w:val="en-US"/>
+              </w:rPr>
+            </w:pPr>
+            <w:r>
+              <w:rPr>
+                <w:rFonts w:asciiTheme="minorEastAsia" w:hAnsiTheme="minorEastAsia" w:hint="eastAsia"/>
+                <w:sz w:val="21"/>
+                <w:szCs w:val="21"/>
+                <w:lang w:val="en-US"/>
+              </w:rPr>
+              <w:t>6</w:t>
+            </w:r>
+          </w:p>
+        </w:tc>
+        <w:tc>
+          <w:tcPr>
+            <w:tcW w:w="3017" w:type="dxa"/>
+          </w:tcPr>
+          <w:p>
+            <w:pPr>
+              <w:cnfStyle w:val="000000100000" w:firstRow="0" w:lastRow="0" w:firstColumn="0" w:lastColumn="0" w:oddVBand="0" w:evenVBand="0" w:oddHBand="1" w:evenHBand="0" w:firstRowFirstColumn="0" w:firstRowLastColumn="0" w:lastRowFirstColumn="0" w:lastRowLastColumn="0"/>
+              <w:rPr>
+                <w:rFonts w:asciiTheme="minorEastAsia" w:hAnsiTheme="minorEastAsia" w:cs="Times New Roman"/>
+                <w:color w:val="auto"/>
+                <w:sz w:val="21"/>
+                <w:szCs w:val="21"/>
+                <w:lang w:val="en-US"/>
+              </w:rPr>
+            </w:pPr>
+            <w:r>
+              <w:rPr>
+                <w:rFonts w:asciiTheme="minorEastAsia" w:hAnsiTheme="minorEastAsia" w:cs="Times New Roman"/>
+                <w:color w:val="000000"/>
+                <w:sz w:val="21"/>
+                <w:szCs w:val="21"/>
+                <w:lang w:val="en-US"/>
+              </w:rPr>
+              <w:t>PROPAGATION_NEVER</w:t>
+            </w:r>
+          </w:p>
+        </w:tc>
+        <w:tc>
+          <w:tcPr>
+            <w:tcW w:w="5579" w:type="dxa"/>
+          </w:tcPr>
+          <w:p>
+            <w:pPr>
+              <w:cnfStyle w:val="000000100000" w:firstRow="0" w:lastRow="0" w:firstColumn="0" w:lastColumn="0" w:oddVBand="0" w:evenVBand="0" w:oddHBand="1" w:evenHBand="0" w:firstRowFirstColumn="0" w:firstRowLastColumn="0" w:lastRowFirstColumn="0" w:lastRowLastColumn="0"/>
+              <w:rPr>
+                <w:rFonts w:asciiTheme="minorEastAsia" w:hAnsiTheme="minorEastAsia" w:cs="Times New Roman"/>
+                <w:color w:val="auto"/>
+                <w:sz w:val="21"/>
+                <w:szCs w:val="21"/>
+                <w:lang w:val="en-US"/>
+              </w:rPr>
+            </w:pPr>
+            <w:r>
+              <w:rPr>
+                <w:rFonts w:asciiTheme="minorEastAsia" w:hAnsiTheme="minorEastAsia" w:cs="SimSun"/>
+                <w:color w:val="000000"/>
+                <w:sz w:val="21"/>
+                <w:szCs w:val="21"/>
+                <w:lang w:val="en-US"/>
+              </w:rPr>
+              <w:t>总是非事务地执行，如果存在一个活动事务，则抛出异</w:t>
+            </w:r>
+            <w:r>
+              <w:rPr>
+                <w:rFonts w:asciiTheme="minorEastAsia" w:hAnsiTheme="minorEastAsia" w:cs="MS Mincho"/>
+                <w:color w:val="000000"/>
+                <w:sz w:val="21"/>
+                <w:szCs w:val="21"/>
+                <w:lang w:val="en-US"/>
+              </w:rPr>
+              <w:t>常</w:t>
+            </w:r>
+          </w:p>
+        </w:tc>
+      </w:tr>
+      <w:tr>
+        <w:tc>
+          <w:tcPr>
+            <w:cnfStyle w:val="001000000000" w:firstRow="0" w:lastRow="0" w:firstColumn="1" w:lastColumn="0" w:oddVBand="0" w:evenVBand="0" w:oddHBand="0" w:evenHBand="0" w:firstRowFirstColumn="0" w:firstRowLastColumn="0" w:lastRowFirstColumn="0" w:lastRowLastColumn="0"/>
+            <w:tcW w:w="421" w:type="dxa"/>
+          </w:tcPr>
+          <w:p>
+            <w:pPr>
+              <w:rPr>
+                <w:rFonts w:asciiTheme="minorEastAsia" w:hAnsiTheme="minorEastAsia"/>
+                <w:sz w:val="21"/>
+                <w:szCs w:val="21"/>
+                <w:lang w:val="en-US"/>
+              </w:rPr>
+            </w:pPr>
+            <w:r>
+              <w:rPr>
+                <w:rFonts w:asciiTheme="minorEastAsia" w:hAnsiTheme="minorEastAsia" w:hint="eastAsia"/>
+                <w:sz w:val="21"/>
+                <w:szCs w:val="21"/>
+                <w:lang w:val="en-US"/>
+              </w:rPr>
+              <w:t>7</w:t>
+            </w:r>
+          </w:p>
+        </w:tc>
+        <w:tc>
+          <w:tcPr>
+            <w:tcW w:w="3017" w:type="dxa"/>
+          </w:tcPr>
+          <w:p>
+            <w:pPr>
+              <w:cnfStyle w:val="000000000000" w:firstRow="0" w:lastRow="0" w:firstColumn="0" w:lastColumn="0" w:oddVBand="0" w:evenVBand="0" w:oddHBand="0" w:evenHBand="0" w:firstRowFirstColumn="0" w:firstRowLastColumn="0" w:lastRowFirstColumn="0" w:lastRowLastColumn="0"/>
+              <w:rPr>
+                <w:rFonts w:asciiTheme="minorEastAsia" w:hAnsiTheme="minorEastAsia" w:cs="Times New Roman"/>
+                <w:color w:val="auto"/>
+                <w:sz w:val="21"/>
+                <w:szCs w:val="21"/>
+                <w:lang w:val="en-US"/>
+              </w:rPr>
+            </w:pPr>
+            <w:r>
+              <w:rPr>
+                <w:rFonts w:asciiTheme="minorEastAsia" w:hAnsiTheme="minorEastAsia" w:cs="Times New Roman"/>
+                <w:color w:val="000000"/>
+                <w:sz w:val="21"/>
+                <w:szCs w:val="21"/>
+                <w:lang w:val="en-US"/>
+              </w:rPr>
+              <w:t>PROPAGATION_NESTED</w:t>
+            </w:r>
+          </w:p>
+        </w:tc>
+        <w:tc>
+          <w:tcPr>
+            <w:tcW w:w="5579" w:type="dxa"/>
+          </w:tcPr>
+          <w:p>
+            <w:pPr>
+              <w:cnfStyle w:val="000000000000" w:firstRow="0" w:lastRow="0" w:firstColumn="0" w:lastColumn="0" w:oddVBand="0" w:evenVBand="0" w:oddHBand="0" w:evenHBand="0" w:firstRowFirstColumn="0" w:firstRowLastColumn="0" w:lastRowFirstColumn="0" w:lastRowLastColumn="0"/>
+              <w:rPr>
+                <w:rFonts w:asciiTheme="minorEastAsia" w:hAnsiTheme="minorEastAsia" w:cs="Times New Roman"/>
+                <w:color w:val="auto"/>
+                <w:sz w:val="21"/>
+                <w:szCs w:val="21"/>
+                <w:lang w:val="en-US"/>
+              </w:rPr>
+            </w:pPr>
+            <w:r>
+              <w:rPr>
+                <w:rFonts w:asciiTheme="minorEastAsia" w:hAnsiTheme="minorEastAsia" w:cs="MS Mincho"/>
+                <w:color w:val="000000"/>
+                <w:sz w:val="21"/>
+                <w:szCs w:val="21"/>
+                <w:lang w:val="en-US"/>
+              </w:rPr>
+              <w:t>如果一个活</w:t>
+            </w:r>
+            <w:r>
+              <w:rPr>
+                <w:rFonts w:asciiTheme="minorEastAsia" w:hAnsiTheme="minorEastAsia" w:cs="SimSun"/>
+                <w:color w:val="000000"/>
+                <w:sz w:val="21"/>
+                <w:szCs w:val="21"/>
+                <w:lang w:val="en-US"/>
+              </w:rPr>
+              <w:t>动</w:t>
+            </w:r>
+            <w:r>
+              <w:rPr>
+                <w:rFonts w:asciiTheme="minorEastAsia" w:hAnsiTheme="minorEastAsia" w:cs="MS Mincho"/>
+                <w:color w:val="000000"/>
+                <w:sz w:val="21"/>
+                <w:szCs w:val="21"/>
+                <w:lang w:val="en-US"/>
+              </w:rPr>
+              <w:t>的事</w:t>
+            </w:r>
+            <w:r>
+              <w:rPr>
+                <w:rFonts w:asciiTheme="minorEastAsia" w:hAnsiTheme="minorEastAsia" w:cs="SimSun"/>
+                <w:color w:val="000000"/>
+                <w:sz w:val="21"/>
+                <w:szCs w:val="21"/>
+                <w:lang w:val="en-US"/>
+              </w:rPr>
+              <w:t>务</w:t>
+            </w:r>
+            <w:r>
+              <w:rPr>
+                <w:rFonts w:asciiTheme="minorEastAsia" w:hAnsiTheme="minorEastAsia" w:cs="MS Mincho"/>
+                <w:color w:val="000000"/>
+                <w:sz w:val="21"/>
+                <w:szCs w:val="21"/>
+                <w:lang w:val="en-US"/>
+              </w:rPr>
+              <w:t>存在，</w:t>
+            </w:r>
+            <w:r>
+              <w:rPr>
+                <w:rFonts w:asciiTheme="minorEastAsia" w:hAnsiTheme="minorEastAsia" w:cs="SimSun"/>
+                <w:color w:val="000000"/>
+                <w:sz w:val="21"/>
+                <w:szCs w:val="21"/>
+                <w:lang w:val="en-US"/>
+              </w:rPr>
+              <w:t>则</w:t>
+            </w:r>
+            <w:r>
+              <w:rPr>
+                <w:rFonts w:asciiTheme="minorEastAsia" w:hAnsiTheme="minorEastAsia" w:cs="MS Mincho"/>
+                <w:color w:val="000000"/>
+                <w:sz w:val="21"/>
+                <w:szCs w:val="21"/>
+                <w:lang w:val="en-US"/>
+              </w:rPr>
+              <w:t>运行在一个嵌套的事</w:t>
+            </w:r>
+            <w:r>
+              <w:rPr>
+                <w:rFonts w:asciiTheme="minorEastAsia" w:hAnsiTheme="minorEastAsia" w:cs="SimSun"/>
+                <w:color w:val="000000"/>
+                <w:sz w:val="21"/>
+                <w:szCs w:val="21"/>
+                <w:lang w:val="en-US"/>
+              </w:rPr>
+              <w:t>务</w:t>
+            </w:r>
+            <w:r>
+              <w:rPr>
+                <w:rFonts w:asciiTheme="minorEastAsia" w:hAnsiTheme="minorEastAsia" w:cs="MS Mincho"/>
+                <w:color w:val="000000"/>
+                <w:sz w:val="21"/>
+                <w:szCs w:val="21"/>
+                <w:lang w:val="en-US"/>
+              </w:rPr>
+              <w:t>中</w:t>
+            </w:r>
+            <w:r>
+              <w:rPr>
+                <w:rFonts w:asciiTheme="minorEastAsia" w:hAnsiTheme="minorEastAsia" w:cs="Times New Roman"/>
+                <w:color w:val="000000"/>
+                <w:sz w:val="21"/>
+                <w:szCs w:val="21"/>
+                <w:lang w:val="en-US"/>
+              </w:rPr>
+              <w:t xml:space="preserve">. </w:t>
+            </w:r>
+            <w:r>
+              <w:rPr>
+                <w:rFonts w:asciiTheme="minorEastAsia" w:hAnsiTheme="minorEastAsia" w:cs="MS Mincho"/>
+                <w:color w:val="000000"/>
+                <w:sz w:val="21"/>
+                <w:szCs w:val="21"/>
+                <w:lang w:val="en-US"/>
+              </w:rPr>
+              <w:t>如果没有活</w:t>
+            </w:r>
+            <w:r>
+              <w:rPr>
+                <w:rFonts w:asciiTheme="minorEastAsia" w:hAnsiTheme="minorEastAsia" w:cs="SimSun"/>
+                <w:color w:val="000000"/>
+                <w:sz w:val="21"/>
+                <w:szCs w:val="21"/>
+                <w:lang w:val="en-US"/>
+              </w:rPr>
+              <w:t>动</w:t>
+            </w:r>
+            <w:r>
+              <w:rPr>
+                <w:rFonts w:asciiTheme="minorEastAsia" w:hAnsiTheme="minorEastAsia" w:cs="MS Mincho"/>
+                <w:color w:val="000000"/>
+                <w:sz w:val="21"/>
+                <w:szCs w:val="21"/>
+                <w:lang w:val="en-US"/>
+              </w:rPr>
+              <w:t>事</w:t>
+            </w:r>
+            <w:r>
+              <w:rPr>
+                <w:rFonts w:asciiTheme="minorEastAsia" w:hAnsiTheme="minorEastAsia" w:cs="SimSun"/>
+                <w:color w:val="000000"/>
+                <w:sz w:val="21"/>
+                <w:szCs w:val="21"/>
+                <w:lang w:val="en-US"/>
+              </w:rPr>
+              <w:t>务</w:t>
+            </w:r>
+            <w:r>
+              <w:rPr>
+                <w:rFonts w:asciiTheme="minorEastAsia" w:hAnsiTheme="minorEastAsia" w:cs="Times New Roman"/>
+                <w:color w:val="000000"/>
+                <w:sz w:val="21"/>
+                <w:szCs w:val="21"/>
+                <w:lang w:val="en-US"/>
+              </w:rPr>
+              <w:t>, </w:t>
+            </w:r>
+            <w:r>
+              <w:rPr>
+                <w:rFonts w:asciiTheme="minorEastAsia" w:hAnsiTheme="minorEastAsia" w:cs="Times New Roman" w:hint="eastAsia"/>
+                <w:color w:val="000000"/>
+                <w:sz w:val="21"/>
+                <w:szCs w:val="21"/>
+                <w:lang w:val="en-US"/>
+              </w:rPr>
+              <w:t xml:space="preserve"> </w:t>
+            </w:r>
+            <w:r>
+              <w:rPr>
+                <w:rFonts w:asciiTheme="minorEastAsia" w:hAnsiTheme="minorEastAsia" w:cs="SimSun"/>
+                <w:color w:val="000000"/>
+                <w:sz w:val="21"/>
+                <w:szCs w:val="21"/>
+                <w:lang w:val="en-US"/>
+              </w:rPr>
+              <w:t>则按</w:t>
+            </w:r>
+            <w:r>
+              <w:rPr>
+                <w:rFonts w:asciiTheme="minorEastAsia" w:hAnsiTheme="minorEastAsia" w:cs="Times New Roman"/>
+                <w:color w:val="000000"/>
+                <w:sz w:val="21"/>
+                <w:szCs w:val="21"/>
+                <w:lang w:val="en-US"/>
+              </w:rPr>
+              <w:t xml:space="preserve">TransactionDefinition.PROPAGATION_REQUIRED </w:t>
+            </w:r>
+            <w:r>
+              <w:rPr>
+                <w:rFonts w:asciiTheme="minorEastAsia" w:hAnsiTheme="minorEastAsia" w:cs="MS Mincho"/>
+                <w:color w:val="000000"/>
+                <w:sz w:val="21"/>
+                <w:szCs w:val="21"/>
+                <w:lang w:val="en-US"/>
+              </w:rPr>
+              <w:t>属性</w:t>
+            </w:r>
+            <w:r>
+              <w:rPr>
+                <w:rFonts w:asciiTheme="minorEastAsia" w:hAnsiTheme="minorEastAsia" w:cs="SimSun"/>
+                <w:color w:val="000000"/>
+                <w:sz w:val="21"/>
+                <w:szCs w:val="21"/>
+                <w:lang w:val="en-US"/>
+              </w:rPr>
+              <w:t>执</w:t>
+            </w:r>
+            <w:r>
+              <w:rPr>
+                <w:rFonts w:asciiTheme="minorEastAsia" w:hAnsiTheme="minorEastAsia" w:cs="MS Mincho"/>
+                <w:color w:val="000000"/>
+                <w:sz w:val="21"/>
+                <w:szCs w:val="21"/>
+                <w:lang w:val="en-US"/>
+              </w:rPr>
+              <w:t>行</w:t>
+            </w:r>
+          </w:p>
+        </w:tc>
+      </w:tr>
+    </w:tbl>
+    <w:p>
+      <w:pPr>
+        <w:rPr>
+          <w:lang w:val="en-US"/>
+        </w:rPr>
+      </w:pPr>
+    </w:p>
+    <w:p>
+      <w:pPr>
+        <w:pStyle w:val="2"/>
+        <w:rPr>
+          <w:lang w:val="en-US"/>
+        </w:rPr>
+      </w:pPr>
+      <w:r>
+        <w:rPr>
+          <w:rFonts w:hint="eastAsia"/>
+          <w:lang w:val="en-US"/>
+        </w:rPr>
+        <w:t xml:space="preserve">9.Spring </w:t>
+      </w:r>
+      <w:r>
+        <w:rPr>
+          <w:rFonts w:hint="eastAsia"/>
+          <w:lang w:val="en-US"/>
+        </w:rPr>
+        <w:t>事务隔离级别</w:t>
       </w:r>
     </w:p>
     <w:tbl>
@@ -718,18 +2449,38 @@
         <w:tblLook w:val="04A0" w:firstRow="1" w:lastRow="0" w:firstColumn="1" w:lastColumn="0" w:noHBand="0" w:noVBand="1"/>
       </w:tblPr>
       <w:tblGrid>
-        <w:gridCol w:w="4465"/>
-        <w:gridCol w:w="4552"/>
+        <w:gridCol w:w="401"/>
+        <w:gridCol w:w="3729"/>
+        <w:gridCol w:w="4887"/>
       </w:tblGrid>
       <w:tr>
         <w:tc>
           <w:tcPr>
-            <w:tcW w:w="4508" w:type="dxa"/>
+            <w:tcW w:w="419" w:type="dxa"/>
           </w:tcPr>
           <w:p>
             <w:pPr>
               <w:rPr>
-                <w:rFonts w:ascii="Times New Roman" w:eastAsia="Times New Roman" w:hAnsi="Times New Roman" w:cs="Times New Roman" w:hint="eastAsia"/>
+                <w:lang w:val="en-US"/>
+              </w:rPr>
+            </w:pPr>
+            <w:r>
+              <w:rPr>
+                <w:rFonts w:hint="eastAsia"/>
+                <w:lang w:val="en-US"/>
+              </w:rPr>
+              <w:t>1</w:t>
+            </w:r>
+          </w:p>
+        </w:tc>
+        <w:tc>
+          <w:tcPr>
+            <w:tcW w:w="2594" w:type="dxa"/>
+          </w:tcPr>
+          <w:p>
+            <w:pPr>
+              <w:rPr>
+                <w:rFonts w:ascii="Times New Roman" w:eastAsia="Times New Roman" w:hAnsi="Times New Roman" w:cs="Times New Roman"/>
                 <w:color w:val="auto"/>
                 <w:sz w:val="24"/>
                 <w:szCs w:val="24"/>
@@ -738,33 +2489,1610 @@
             </w:pPr>
             <w:r>
               <w:rPr>
-                <w:shd w:val="clear" w:color="auto" w:fill="FFFFFF"/>
-                <w:lang w:val="en-US"/>
-              </w:rPr>
-              <w:t>数据</w:t>
-            </w:r>
+                <w:rFonts w:ascii="Helvetica" w:eastAsia="Times New Roman" w:hAnsi="Helvetica" w:cs="Times New Roman"/>
+                <w:color w:val="000000"/>
+                <w:sz w:val="21"/>
+                <w:szCs w:val="21"/>
+                <w:lang w:val="en-US"/>
+              </w:rPr>
+              <w:t>ISOLATION_DEFAULT</w:t>
+            </w:r>
+          </w:p>
+        </w:tc>
+        <w:tc>
+          <w:tcPr>
+            <w:tcW w:w="6004" w:type="dxa"/>
+          </w:tcPr>
+          <w:p>
+            <w:pPr>
+              <w:rPr>
+                <w:rFonts w:ascii="Times New Roman" w:eastAsia="Times New Roman" w:hAnsi="Times New Roman" w:cs="Times New Roman"/>
+                <w:color w:val="auto"/>
+                <w:sz w:val="24"/>
+                <w:szCs w:val="24"/>
+                <w:lang w:val="en-US"/>
+              </w:rPr>
+            </w:pPr>
             <w:r>
               <w:rPr>
                 <w:rFonts w:ascii="SimSun" w:eastAsia="SimSun" w:hAnsi="SimSun" w:cs="SimSun"/>
-                <w:shd w:val="clear" w:color="auto" w:fill="FFFFFF"/>
-                <w:lang w:val="en-US"/>
-              </w:rPr>
-              <w:t>访问</w:t>
-            </w:r>
-            <w:r>
-              <w:rPr>
-                <w:shd w:val="clear" w:color="auto" w:fill="FFFFFF"/>
-                <w:lang w:val="en-US"/>
-              </w:rPr>
-              <w:t>技</w:t>
+                <w:color w:val="000000"/>
+                <w:sz w:val="21"/>
+                <w:szCs w:val="21"/>
+                <w:lang w:val="en-US"/>
+              </w:rPr>
+              <w:t>这是一个</w:t>
+            </w:r>
+            <w:r>
+              <w:rPr>
+                <w:rFonts w:ascii="Helvetica" w:eastAsia="Times New Roman" w:hAnsi="Helvetica" w:cs="Times New Roman"/>
+                <w:color w:val="000000"/>
+                <w:sz w:val="21"/>
+                <w:szCs w:val="21"/>
+                <w:lang w:val="en-US"/>
+              </w:rPr>
+              <w:t>PlatfromTransactionManager</w:t>
+            </w:r>
+            <w:r>
+              <w:rPr>
+                <w:rFonts w:ascii="MS Mincho" w:eastAsia="MS Mincho" w:hAnsi="MS Mincho" w:cs="MS Mincho"/>
+                <w:color w:val="000000"/>
+                <w:sz w:val="21"/>
+                <w:szCs w:val="21"/>
+                <w:lang w:val="en-US"/>
+              </w:rPr>
+              <w:t>默</w:t>
             </w:r>
             <w:r>
               <w:rPr>
                 <w:rFonts w:ascii="SimSun" w:eastAsia="SimSun" w:hAnsi="SimSun" w:cs="SimSun"/>
-                <w:shd w:val="clear" w:color="auto" w:fill="FFFFFF"/>
-                <w:lang w:val="en-US"/>
-              </w:rPr>
-              <w:t>术</w:t>
+                <w:color w:val="000000"/>
+                <w:sz w:val="21"/>
+                <w:szCs w:val="21"/>
+                <w:lang w:val="en-US"/>
+              </w:rPr>
+              <w:t>认</w:t>
+            </w:r>
+            <w:r>
+              <w:rPr>
+                <w:rFonts w:ascii="MS Mincho" w:eastAsia="MS Mincho" w:hAnsi="MS Mincho" w:cs="MS Mincho"/>
+                <w:color w:val="000000"/>
+                <w:sz w:val="21"/>
+                <w:szCs w:val="21"/>
+                <w:lang w:val="en-US"/>
+              </w:rPr>
+              <w:t>的隔离</w:t>
+            </w:r>
+            <w:r>
+              <w:rPr>
+                <w:rFonts w:ascii="SimSun" w:eastAsia="SimSun" w:hAnsi="SimSun" w:cs="SimSun"/>
+                <w:color w:val="000000"/>
+                <w:sz w:val="21"/>
+                <w:szCs w:val="21"/>
+                <w:lang w:val="en-US"/>
+              </w:rPr>
+              <w:t>级别</w:t>
+            </w:r>
+            <w:r>
+              <w:rPr>
+                <w:rFonts w:ascii="MS Mincho" w:eastAsia="MS Mincho" w:hAnsi="MS Mincho" w:cs="MS Mincho"/>
+                <w:color w:val="000000"/>
+                <w:sz w:val="21"/>
+                <w:szCs w:val="21"/>
+                <w:lang w:val="en-US"/>
+              </w:rPr>
+              <w:t>，使用数据</w:t>
+            </w:r>
+            <w:r>
+              <w:rPr>
+                <w:rFonts w:ascii="SimSun" w:eastAsia="SimSun" w:hAnsi="SimSun" w:cs="SimSun"/>
+                <w:color w:val="000000"/>
+                <w:sz w:val="21"/>
+                <w:szCs w:val="21"/>
+                <w:lang w:val="en-US"/>
+              </w:rPr>
+              <w:t>库</w:t>
+            </w:r>
+            <w:r>
+              <w:rPr>
+                <w:rFonts w:ascii="MS Mincho" w:eastAsia="MS Mincho" w:hAnsi="MS Mincho" w:cs="MS Mincho"/>
+                <w:color w:val="000000"/>
+                <w:sz w:val="21"/>
+                <w:szCs w:val="21"/>
+                <w:lang w:val="en-US"/>
+              </w:rPr>
+              <w:t>默</w:t>
+            </w:r>
+            <w:r>
+              <w:rPr>
+                <w:rFonts w:ascii="SimSun" w:eastAsia="SimSun" w:hAnsi="SimSun" w:cs="SimSun"/>
+                <w:color w:val="000000"/>
+                <w:sz w:val="21"/>
+                <w:szCs w:val="21"/>
+                <w:lang w:val="en-US"/>
+              </w:rPr>
+              <w:t>认</w:t>
+            </w:r>
+            <w:r>
+              <w:rPr>
+                <w:rFonts w:ascii="MS Mincho" w:eastAsia="MS Mincho" w:hAnsi="MS Mincho" w:cs="MS Mincho"/>
+                <w:color w:val="000000"/>
+                <w:sz w:val="21"/>
+                <w:szCs w:val="21"/>
+                <w:lang w:val="en-US"/>
+              </w:rPr>
+              <w:t>的事</w:t>
+            </w:r>
+            <w:r>
+              <w:rPr>
+                <w:rFonts w:ascii="SimSun" w:eastAsia="SimSun" w:hAnsi="SimSun" w:cs="SimSun"/>
+                <w:color w:val="000000"/>
+                <w:sz w:val="21"/>
+                <w:szCs w:val="21"/>
+                <w:lang w:val="en-US"/>
+              </w:rPr>
+              <w:t>务</w:t>
+            </w:r>
+            <w:r>
+              <w:rPr>
+                <w:rFonts w:ascii="MS Mincho" w:eastAsia="MS Mincho" w:hAnsi="MS Mincho" w:cs="MS Mincho"/>
+                <w:color w:val="000000"/>
+                <w:sz w:val="21"/>
+                <w:szCs w:val="21"/>
+                <w:lang w:val="en-US"/>
+              </w:rPr>
+              <w:t>隔离</w:t>
+            </w:r>
+            <w:r>
+              <w:rPr>
+                <w:rFonts w:ascii="SimSun" w:eastAsia="SimSun" w:hAnsi="SimSun" w:cs="SimSun"/>
+                <w:color w:val="000000"/>
+                <w:sz w:val="21"/>
+                <w:szCs w:val="21"/>
+                <w:lang w:val="en-US"/>
+              </w:rPr>
+              <w:t>级别</w:t>
+            </w:r>
+            <w:r>
+              <w:rPr>
+                <w:rFonts w:ascii="Helvetica" w:eastAsia="Times New Roman" w:hAnsi="Helvetica" w:cs="Times New Roman"/>
+                <w:color w:val="000000"/>
+                <w:sz w:val="21"/>
+                <w:szCs w:val="21"/>
+                <w:lang w:val="en-US"/>
+              </w:rPr>
+              <w:t>.</w:t>
+            </w:r>
+            <w:r>
+              <w:rPr>
+                <w:rFonts w:ascii="Helvetica" w:eastAsia="Times New Roman" w:hAnsi="Helvetica" w:cs="Times New Roman" w:hint="eastAsia"/>
+                <w:color w:val="000000"/>
+                <w:sz w:val="21"/>
+                <w:szCs w:val="21"/>
+                <w:lang w:val="en-US"/>
+              </w:rPr>
+              <w:t xml:space="preserve"> </w:t>
+            </w:r>
+            <w:r>
+              <w:rPr>
+                <w:rFonts w:ascii="MS Mincho" w:eastAsia="MS Mincho" w:hAnsi="MS Mincho" w:cs="MS Mincho"/>
+                <w:color w:val="000000"/>
+                <w:sz w:val="21"/>
+                <w:szCs w:val="21"/>
+                <w:lang w:val="en-US"/>
+              </w:rPr>
+              <w:t>另外四个与</w:t>
+            </w:r>
+            <w:r>
+              <w:rPr>
+                <w:rFonts w:ascii="Helvetica" w:eastAsia="Times New Roman" w:hAnsi="Helvetica" w:cs="Times New Roman"/>
+                <w:color w:val="000000"/>
+                <w:sz w:val="21"/>
+                <w:szCs w:val="21"/>
+                <w:lang w:val="en-US"/>
+              </w:rPr>
+              <w:t>JDBC</w:t>
+            </w:r>
+            <w:r>
+              <w:rPr>
+                <w:rFonts w:ascii="MS Mincho" w:eastAsia="MS Mincho" w:hAnsi="MS Mincho" w:cs="MS Mincho"/>
+                <w:color w:val="000000"/>
+                <w:sz w:val="21"/>
+                <w:szCs w:val="21"/>
+                <w:lang w:val="en-US"/>
+              </w:rPr>
+              <w:t>的隔离</w:t>
+            </w:r>
+            <w:r>
+              <w:rPr>
+                <w:rFonts w:ascii="SimSun" w:eastAsia="SimSun" w:hAnsi="SimSun" w:cs="SimSun"/>
+                <w:color w:val="000000"/>
+                <w:sz w:val="21"/>
+                <w:szCs w:val="21"/>
+                <w:lang w:val="en-US"/>
+              </w:rPr>
+              <w:t>级别</w:t>
+            </w:r>
+            <w:r>
+              <w:rPr>
+                <w:rFonts w:ascii="MS Mincho" w:eastAsia="MS Mincho" w:hAnsi="MS Mincho" w:cs="MS Mincho"/>
+                <w:color w:val="000000"/>
+                <w:sz w:val="21"/>
+                <w:szCs w:val="21"/>
+                <w:lang w:val="en-US"/>
+              </w:rPr>
+              <w:t>相</w:t>
+            </w:r>
+            <w:r>
+              <w:rPr>
+                <w:rFonts w:ascii="SimSun" w:eastAsia="SimSun" w:hAnsi="SimSun" w:cs="SimSun"/>
+                <w:color w:val="000000"/>
+                <w:sz w:val="21"/>
+                <w:szCs w:val="21"/>
+                <w:lang w:val="en-US"/>
+              </w:rPr>
+              <w:t>对应</w:t>
+            </w:r>
+          </w:p>
+        </w:tc>
+      </w:tr>
+      <w:tr>
+        <w:tc>
+          <w:tcPr>
+            <w:tcW w:w="419" w:type="dxa"/>
+          </w:tcPr>
+          <w:p>
+            <w:pPr>
+              <w:rPr>
+                <w:lang w:val="en-US"/>
+              </w:rPr>
+            </w:pPr>
+            <w:r>
+              <w:rPr>
+                <w:rFonts w:hint="eastAsia"/>
+                <w:lang w:val="en-US"/>
+              </w:rPr>
+              <w:t>2</w:t>
+            </w:r>
+          </w:p>
+        </w:tc>
+        <w:tc>
+          <w:tcPr>
+            <w:tcW w:w="2594" w:type="dxa"/>
+          </w:tcPr>
+          <w:p>
+            <w:pPr>
+              <w:rPr>
+                <w:rFonts w:ascii="Times New Roman" w:eastAsia="Times New Roman" w:hAnsi="Times New Roman" w:cs="Times New Roman"/>
+                <w:color w:val="auto"/>
+                <w:sz w:val="24"/>
+                <w:szCs w:val="24"/>
+                <w:lang w:val="en-US"/>
+              </w:rPr>
+            </w:pPr>
+            <w:r>
+              <w:rPr>
+                <w:rFonts w:ascii="Helvetica" w:eastAsia="Times New Roman" w:hAnsi="Helvetica" w:cs="Times New Roman"/>
+                <w:color w:val="000000"/>
+                <w:sz w:val="21"/>
+                <w:szCs w:val="21"/>
+                <w:lang w:val="en-US"/>
+              </w:rPr>
+              <w:t>ISOLATION_READ_UNCOMMITTED</w:t>
+            </w:r>
+          </w:p>
+        </w:tc>
+        <w:tc>
+          <w:tcPr>
+            <w:tcW w:w="6004" w:type="dxa"/>
+          </w:tcPr>
+          <w:p>
+            <w:pPr>
+              <w:rPr>
+                <w:rFonts w:ascii="Times New Roman" w:eastAsia="Times New Roman" w:hAnsi="Times New Roman" w:cs="Times New Roman"/>
+                <w:color w:val="auto"/>
+                <w:sz w:val="24"/>
+                <w:szCs w:val="24"/>
+                <w:lang w:val="en-US"/>
+              </w:rPr>
+            </w:pPr>
+            <w:r>
+              <w:rPr>
+                <w:rFonts w:ascii="SimSun" w:eastAsia="SimSun" w:hAnsi="SimSun" w:cs="SimSun"/>
+                <w:color w:val="000000"/>
+                <w:sz w:val="21"/>
+                <w:szCs w:val="21"/>
+                <w:lang w:val="en-US"/>
+              </w:rPr>
+              <w:t>这是事务最低的隔离级别，它充许令外一个事务可以看到这个事务未提交的数据</w:t>
+            </w:r>
+            <w:r>
+              <w:rPr>
+                <w:rFonts w:ascii="MS Mincho" w:eastAsia="MS Mincho" w:hAnsi="MS Mincho" w:cs="MS Mincho"/>
+                <w:color w:val="000000"/>
+                <w:sz w:val="21"/>
+                <w:szCs w:val="21"/>
+                <w:lang w:val="en-US"/>
+              </w:rPr>
+              <w:t>。</w:t>
+            </w:r>
+            <w:r>
+              <w:rPr>
+                <w:rFonts w:ascii="SimSun" w:eastAsia="SimSun" w:hAnsi="SimSun" w:cs="SimSun"/>
+                <w:color w:val="000000"/>
+                <w:sz w:val="21"/>
+                <w:szCs w:val="21"/>
+                <w:lang w:val="en-US"/>
+              </w:rPr>
+              <w:t>这种隔离级别会产生脏读</w:t>
+            </w:r>
+            <w:r>
+              <w:rPr>
+                <w:rFonts w:ascii="MS Mincho" w:eastAsia="MS Mincho" w:hAnsi="MS Mincho" w:cs="MS Mincho"/>
+                <w:color w:val="000000"/>
+                <w:sz w:val="21"/>
+                <w:szCs w:val="21"/>
+                <w:lang w:val="en-US"/>
+              </w:rPr>
+              <w:t>，不可重复</w:t>
+            </w:r>
+            <w:r>
+              <w:rPr>
+                <w:rFonts w:ascii="SimSun" w:eastAsia="SimSun" w:hAnsi="SimSun" w:cs="SimSun"/>
+                <w:color w:val="000000"/>
+                <w:sz w:val="21"/>
+                <w:szCs w:val="21"/>
+                <w:lang w:val="en-US"/>
+              </w:rPr>
+              <w:t>读</w:t>
+            </w:r>
+            <w:r>
+              <w:rPr>
+                <w:rFonts w:ascii="MS Mincho" w:eastAsia="MS Mincho" w:hAnsi="MS Mincho" w:cs="MS Mincho"/>
+                <w:color w:val="000000"/>
+                <w:sz w:val="21"/>
+                <w:szCs w:val="21"/>
+                <w:lang w:val="en-US"/>
+              </w:rPr>
+              <w:t>和幻像</w:t>
+            </w:r>
+            <w:r>
+              <w:rPr>
+                <w:rFonts w:ascii="SimSun" w:eastAsia="SimSun" w:hAnsi="SimSun" w:cs="SimSun"/>
+                <w:color w:val="000000"/>
+                <w:sz w:val="21"/>
+                <w:szCs w:val="21"/>
+                <w:lang w:val="en-US"/>
+              </w:rPr>
+              <w:t>读</w:t>
+            </w:r>
+            <w:r>
+              <w:rPr>
+                <w:rFonts w:ascii="MS Mincho" w:eastAsia="MS Mincho" w:hAnsi="MS Mincho" w:cs="MS Mincho"/>
+                <w:color w:val="000000"/>
+                <w:sz w:val="21"/>
+                <w:szCs w:val="21"/>
+                <w:lang w:val="en-US"/>
+              </w:rPr>
+              <w:t>。</w:t>
+            </w:r>
+          </w:p>
+        </w:tc>
+      </w:tr>
+      <w:tr>
+        <w:tc>
+          <w:tcPr>
+            <w:tcW w:w="419" w:type="dxa"/>
+          </w:tcPr>
+          <w:p>
+            <w:pPr>
+              <w:rPr>
+                <w:lang w:val="en-US"/>
+              </w:rPr>
+            </w:pPr>
+            <w:r>
+              <w:rPr>
+                <w:rFonts w:hint="eastAsia"/>
+                <w:lang w:val="en-US"/>
+              </w:rPr>
+              <w:t>3</w:t>
+            </w:r>
+          </w:p>
+        </w:tc>
+        <w:tc>
+          <w:tcPr>
+            <w:tcW w:w="2594" w:type="dxa"/>
+          </w:tcPr>
+          <w:p>
+            <w:pPr>
+              <w:rPr>
+                <w:rFonts w:ascii="Times New Roman" w:eastAsia="Times New Roman" w:hAnsi="Times New Roman" w:cs="Times New Roman"/>
+                <w:color w:val="auto"/>
+                <w:sz w:val="24"/>
+                <w:szCs w:val="24"/>
+                <w:lang w:val="en-US"/>
+              </w:rPr>
+            </w:pPr>
+            <w:r>
+              <w:rPr>
+                <w:rFonts w:ascii="Helvetica" w:eastAsia="Times New Roman" w:hAnsi="Helvetica" w:cs="Times New Roman"/>
+                <w:color w:val="000000"/>
+                <w:sz w:val="21"/>
+                <w:szCs w:val="21"/>
+                <w:lang w:val="en-US"/>
+              </w:rPr>
+              <w:t>ISOLATION_READ_COMMITTED</w:t>
+            </w:r>
+          </w:p>
+        </w:tc>
+        <w:tc>
+          <w:tcPr>
+            <w:tcW w:w="6004" w:type="dxa"/>
+          </w:tcPr>
+          <w:p>
+            <w:pPr>
+              <w:rPr>
+                <w:rFonts w:ascii="Times New Roman" w:eastAsia="Times New Roman" w:hAnsi="Times New Roman" w:cs="Times New Roman"/>
+                <w:color w:val="auto"/>
+                <w:sz w:val="24"/>
+                <w:szCs w:val="24"/>
+                <w:lang w:val="en-US"/>
+              </w:rPr>
+            </w:pPr>
+            <w:r>
+              <w:rPr>
+                <w:rFonts w:ascii="MS Mincho" w:eastAsia="MS Mincho" w:hAnsi="MS Mincho" w:cs="MS Mincho"/>
+                <w:color w:val="000000"/>
+                <w:sz w:val="21"/>
+                <w:szCs w:val="21"/>
+                <w:lang w:val="en-US"/>
+              </w:rPr>
+              <w:t>保</w:t>
+            </w:r>
+            <w:r>
+              <w:rPr>
+                <w:rFonts w:ascii="SimSun" w:eastAsia="SimSun" w:hAnsi="SimSun" w:cs="SimSun"/>
+                <w:color w:val="000000"/>
+                <w:sz w:val="21"/>
+                <w:szCs w:val="21"/>
+                <w:lang w:val="en-US"/>
+              </w:rPr>
+              <w:t>证</w:t>
+            </w:r>
+            <w:r>
+              <w:rPr>
+                <w:rFonts w:ascii="MS Mincho" w:eastAsia="MS Mincho" w:hAnsi="MS Mincho" w:cs="MS Mincho"/>
+                <w:color w:val="000000"/>
+                <w:sz w:val="21"/>
+                <w:szCs w:val="21"/>
+                <w:lang w:val="en-US"/>
+              </w:rPr>
+              <w:t>一个事</w:t>
+            </w:r>
+            <w:r>
+              <w:rPr>
+                <w:rFonts w:ascii="SimSun" w:eastAsia="SimSun" w:hAnsi="SimSun" w:cs="SimSun"/>
+                <w:color w:val="000000"/>
+                <w:sz w:val="21"/>
+                <w:szCs w:val="21"/>
+                <w:lang w:val="en-US"/>
+              </w:rPr>
+              <w:t>务</w:t>
+            </w:r>
+            <w:r>
+              <w:rPr>
+                <w:rFonts w:ascii="MS Mincho" w:eastAsia="MS Mincho" w:hAnsi="MS Mincho" w:cs="MS Mincho"/>
+                <w:color w:val="000000"/>
+                <w:sz w:val="21"/>
+                <w:szCs w:val="21"/>
+                <w:lang w:val="en-US"/>
+              </w:rPr>
+              <w:t>修改的数据提交后才能被另外一个事</w:t>
+            </w:r>
+            <w:r>
+              <w:rPr>
+                <w:rFonts w:ascii="SimSun" w:eastAsia="SimSun" w:hAnsi="SimSun" w:cs="SimSun"/>
+                <w:color w:val="000000"/>
+                <w:sz w:val="21"/>
+                <w:szCs w:val="21"/>
+                <w:lang w:val="en-US"/>
+              </w:rPr>
+              <w:t>务读</w:t>
+            </w:r>
+            <w:r>
+              <w:rPr>
+                <w:rFonts w:ascii="MS Mincho" w:eastAsia="MS Mincho" w:hAnsi="MS Mincho" w:cs="MS Mincho"/>
+                <w:color w:val="000000"/>
+                <w:sz w:val="21"/>
+                <w:szCs w:val="21"/>
+                <w:lang w:val="en-US"/>
+              </w:rPr>
+              <w:t>取。另外一个事</w:t>
+            </w:r>
+            <w:r>
+              <w:rPr>
+                <w:rFonts w:ascii="SimSun" w:eastAsia="SimSun" w:hAnsi="SimSun" w:cs="SimSun"/>
+                <w:color w:val="000000"/>
+                <w:sz w:val="21"/>
+                <w:szCs w:val="21"/>
+                <w:lang w:val="en-US"/>
+              </w:rPr>
+              <w:t>务</w:t>
+            </w:r>
+            <w:r>
+              <w:rPr>
+                <w:rFonts w:ascii="MS Mincho" w:eastAsia="MS Mincho" w:hAnsi="MS Mincho" w:cs="MS Mincho"/>
+                <w:color w:val="000000"/>
+                <w:sz w:val="21"/>
+                <w:szCs w:val="21"/>
+                <w:lang w:val="en-US"/>
+              </w:rPr>
+              <w:t>不能</w:t>
+            </w:r>
+            <w:r>
+              <w:rPr>
+                <w:rFonts w:ascii="SimSun" w:eastAsia="SimSun" w:hAnsi="SimSun" w:cs="SimSun"/>
+                <w:color w:val="000000"/>
+                <w:sz w:val="21"/>
+                <w:szCs w:val="21"/>
+                <w:lang w:val="en-US"/>
+              </w:rPr>
+              <w:t>读</w:t>
+            </w:r>
+            <w:r>
+              <w:rPr>
+                <w:rFonts w:ascii="MS Mincho" w:eastAsia="MS Mincho" w:hAnsi="MS Mincho" w:cs="MS Mincho"/>
+                <w:color w:val="000000"/>
+                <w:sz w:val="21"/>
+                <w:szCs w:val="21"/>
+                <w:lang w:val="en-US"/>
+              </w:rPr>
+              <w:t>取</w:t>
+            </w:r>
+            <w:r>
+              <w:rPr>
+                <w:rFonts w:ascii="SimSun" w:eastAsia="SimSun" w:hAnsi="SimSun" w:cs="SimSun"/>
+                <w:color w:val="000000"/>
+                <w:sz w:val="21"/>
+                <w:szCs w:val="21"/>
+                <w:lang w:val="en-US"/>
+              </w:rPr>
+              <w:t>该</w:t>
+            </w:r>
+            <w:r>
+              <w:rPr>
+                <w:rFonts w:ascii="MS Mincho" w:eastAsia="MS Mincho" w:hAnsi="MS Mincho" w:cs="MS Mincho"/>
+                <w:color w:val="000000"/>
+                <w:sz w:val="21"/>
+                <w:szCs w:val="21"/>
+                <w:lang w:val="en-US"/>
+              </w:rPr>
+              <w:t>事</w:t>
+            </w:r>
+            <w:r>
+              <w:rPr>
+                <w:rFonts w:ascii="SimSun" w:eastAsia="SimSun" w:hAnsi="SimSun" w:cs="SimSun"/>
+                <w:color w:val="000000"/>
+                <w:sz w:val="21"/>
+                <w:szCs w:val="21"/>
+                <w:lang w:val="en-US"/>
+              </w:rPr>
+              <w:t>务</w:t>
+            </w:r>
+            <w:r>
+              <w:rPr>
+                <w:rFonts w:ascii="MS Mincho" w:eastAsia="MS Mincho" w:hAnsi="MS Mincho" w:cs="MS Mincho"/>
+                <w:color w:val="000000"/>
+                <w:sz w:val="21"/>
+                <w:szCs w:val="21"/>
+                <w:lang w:val="en-US"/>
+              </w:rPr>
+              <w:t>未提交的数据</w:t>
+            </w:r>
+          </w:p>
+        </w:tc>
+      </w:tr>
+      <w:tr>
+        <w:trPr>
+          <w:trHeight w:val="1128"/>
+        </w:trPr>
+        <w:tc>
+          <w:tcPr>
+            <w:tcW w:w="419" w:type="dxa"/>
+          </w:tcPr>
+          <w:p>
+            <w:pPr>
+              <w:rPr>
+                <w:lang w:val="en-US"/>
+              </w:rPr>
+            </w:pPr>
+            <w:r>
+              <w:rPr>
+                <w:rFonts w:hint="eastAsia"/>
+                <w:lang w:val="en-US"/>
+              </w:rPr>
+              <w:t>4</w:t>
+            </w:r>
+          </w:p>
+        </w:tc>
+        <w:tc>
+          <w:tcPr>
+            <w:tcW w:w="2594" w:type="dxa"/>
+          </w:tcPr>
+          <w:p>
+            <w:pPr>
+              <w:rPr>
+                <w:rFonts w:ascii="Times New Roman" w:eastAsia="Times New Roman" w:hAnsi="Times New Roman" w:cs="Times New Roman"/>
+                <w:color w:val="auto"/>
+                <w:sz w:val="24"/>
+                <w:szCs w:val="24"/>
+                <w:lang w:val="en-US"/>
+              </w:rPr>
+            </w:pPr>
+            <w:r>
+              <w:rPr>
+                <w:rFonts w:ascii="Helvetica" w:eastAsia="Times New Roman" w:hAnsi="Helvetica" w:cs="Times New Roman"/>
+                <w:color w:val="000000"/>
+                <w:sz w:val="21"/>
+                <w:szCs w:val="21"/>
+                <w:lang w:val="en-US"/>
+              </w:rPr>
+              <w:t> ISOLATION_REPEATABLE_READ</w:t>
+            </w:r>
+          </w:p>
+        </w:tc>
+        <w:tc>
+          <w:tcPr>
+            <w:tcW w:w="6004" w:type="dxa"/>
+          </w:tcPr>
+          <w:p>
+            <w:pPr>
+              <w:rPr>
+                <w:rFonts w:ascii="Times New Roman" w:eastAsia="Times New Roman" w:hAnsi="Times New Roman" w:cs="Times New Roman"/>
+                <w:color w:val="auto"/>
+                <w:sz w:val="24"/>
+                <w:szCs w:val="24"/>
+                <w:lang w:val="en-US"/>
+              </w:rPr>
+            </w:pPr>
+            <w:r>
+              <w:rPr>
+                <w:rFonts w:ascii="SimSun" w:eastAsia="SimSun" w:hAnsi="SimSun" w:cs="SimSun"/>
+                <w:color w:val="000000"/>
+                <w:sz w:val="21"/>
+                <w:szCs w:val="21"/>
+                <w:lang w:val="en-US"/>
+              </w:rPr>
+              <w:t>这种事务隔离级别可以防止脏读，不可重复读。但是可能出现幻像读</w:t>
+            </w:r>
+            <w:r>
+              <w:rPr>
+                <w:rFonts w:ascii="MS Mincho" w:eastAsia="MS Mincho" w:hAnsi="MS Mincho" w:cs="MS Mincho"/>
+                <w:color w:val="000000"/>
+                <w:sz w:val="21"/>
+                <w:szCs w:val="21"/>
+                <w:lang w:val="en-US"/>
+              </w:rPr>
+              <w:t>。它除了保</w:t>
+            </w:r>
+            <w:r>
+              <w:rPr>
+                <w:rFonts w:ascii="SimSun" w:eastAsia="SimSun" w:hAnsi="SimSun" w:cs="SimSun"/>
+                <w:color w:val="000000"/>
+                <w:sz w:val="21"/>
+                <w:szCs w:val="21"/>
+                <w:lang w:val="en-US"/>
+              </w:rPr>
+              <w:t>证</w:t>
+            </w:r>
+            <w:r>
+              <w:rPr>
+                <w:rFonts w:ascii="MS Mincho" w:eastAsia="MS Mincho" w:hAnsi="MS Mincho" w:cs="MS Mincho"/>
+                <w:color w:val="000000"/>
+                <w:sz w:val="21"/>
+                <w:szCs w:val="21"/>
+                <w:lang w:val="en-US"/>
+              </w:rPr>
+              <w:t>一个事</w:t>
+            </w:r>
+            <w:r>
+              <w:rPr>
+                <w:rFonts w:ascii="SimSun" w:eastAsia="SimSun" w:hAnsi="SimSun" w:cs="SimSun"/>
+                <w:color w:val="000000"/>
+                <w:sz w:val="21"/>
+                <w:szCs w:val="21"/>
+                <w:lang w:val="en-US"/>
+              </w:rPr>
+              <w:t>务</w:t>
+            </w:r>
+            <w:r>
+              <w:rPr>
+                <w:rFonts w:ascii="MS Mincho" w:eastAsia="MS Mincho" w:hAnsi="MS Mincho" w:cs="MS Mincho"/>
+                <w:color w:val="000000"/>
+                <w:sz w:val="21"/>
+                <w:szCs w:val="21"/>
+                <w:lang w:val="en-US"/>
+              </w:rPr>
+              <w:t>不能</w:t>
+            </w:r>
+            <w:r>
+              <w:rPr>
+                <w:rFonts w:ascii="SimSun" w:eastAsia="SimSun" w:hAnsi="SimSun" w:cs="SimSun"/>
+                <w:color w:val="000000"/>
+                <w:sz w:val="21"/>
+                <w:szCs w:val="21"/>
+                <w:lang w:val="en-US"/>
+              </w:rPr>
+              <w:t>读</w:t>
+            </w:r>
+            <w:r>
+              <w:rPr>
+                <w:rFonts w:ascii="MS Mincho" w:eastAsia="MS Mincho" w:hAnsi="MS Mincho" w:cs="MS Mincho"/>
+                <w:color w:val="000000"/>
+                <w:sz w:val="21"/>
+                <w:szCs w:val="21"/>
+                <w:lang w:val="en-US"/>
+              </w:rPr>
+              <w:t>取另一个事</w:t>
+            </w:r>
+            <w:r>
+              <w:rPr>
+                <w:rFonts w:ascii="SimSun" w:eastAsia="SimSun" w:hAnsi="SimSun" w:cs="SimSun"/>
+                <w:color w:val="000000"/>
+                <w:sz w:val="21"/>
+                <w:szCs w:val="21"/>
+                <w:lang w:val="en-US"/>
+              </w:rPr>
+              <w:t>务</w:t>
+            </w:r>
+            <w:r>
+              <w:rPr>
+                <w:rFonts w:ascii="MS Mincho" w:eastAsia="MS Mincho" w:hAnsi="MS Mincho" w:cs="MS Mincho"/>
+                <w:color w:val="000000"/>
+                <w:sz w:val="21"/>
+                <w:szCs w:val="21"/>
+                <w:lang w:val="en-US"/>
+              </w:rPr>
+              <w:t>未提交的数据外，</w:t>
+            </w:r>
+            <w:r>
+              <w:rPr>
+                <w:rFonts w:ascii="SimSun" w:eastAsia="SimSun" w:hAnsi="SimSun" w:cs="SimSun"/>
+                <w:color w:val="000000"/>
+                <w:sz w:val="21"/>
+                <w:szCs w:val="21"/>
+                <w:lang w:val="en-US"/>
+              </w:rPr>
+              <w:t>还</w:t>
+            </w:r>
+            <w:r>
+              <w:rPr>
+                <w:rFonts w:ascii="MS Mincho" w:eastAsia="MS Mincho" w:hAnsi="MS Mincho" w:cs="MS Mincho"/>
+                <w:color w:val="000000"/>
+                <w:sz w:val="21"/>
+                <w:szCs w:val="21"/>
+                <w:lang w:val="en-US"/>
+              </w:rPr>
+              <w:t>保</w:t>
+            </w:r>
+            <w:r>
+              <w:rPr>
+                <w:rFonts w:ascii="SimSun" w:eastAsia="SimSun" w:hAnsi="SimSun" w:cs="SimSun"/>
+                <w:color w:val="000000"/>
+                <w:sz w:val="21"/>
+                <w:szCs w:val="21"/>
+                <w:lang w:val="en-US"/>
+              </w:rPr>
+              <w:t>证</w:t>
+            </w:r>
+            <w:r>
+              <w:rPr>
+                <w:rFonts w:ascii="MS Mincho" w:eastAsia="MS Mincho" w:hAnsi="MS Mincho" w:cs="MS Mincho"/>
+                <w:color w:val="000000"/>
+                <w:sz w:val="21"/>
+                <w:szCs w:val="21"/>
+                <w:lang w:val="en-US"/>
+              </w:rPr>
+              <w:t>了避免下面的情况</w:t>
+            </w:r>
+            <w:r>
+              <w:rPr>
+                <w:rFonts w:ascii="SimSun" w:eastAsia="SimSun" w:hAnsi="SimSun" w:cs="SimSun"/>
+                <w:color w:val="000000"/>
+                <w:sz w:val="21"/>
+                <w:szCs w:val="21"/>
+                <w:lang w:val="en-US"/>
+              </w:rPr>
+              <w:t>产</w:t>
+            </w:r>
+            <w:r>
+              <w:rPr>
+                <w:rFonts w:ascii="MS Mincho" w:eastAsia="MS Mincho" w:hAnsi="MS Mincho" w:cs="MS Mincho"/>
+                <w:color w:val="000000"/>
+                <w:sz w:val="21"/>
+                <w:szCs w:val="21"/>
+                <w:lang w:val="en-US"/>
+              </w:rPr>
+              <w:t>生</w:t>
+            </w:r>
+            <w:r>
+              <w:rPr>
+                <w:rFonts w:ascii="Helvetica" w:eastAsia="Times New Roman" w:hAnsi="Helvetica" w:cs="Times New Roman"/>
+                <w:color w:val="000000"/>
+                <w:sz w:val="21"/>
+                <w:szCs w:val="21"/>
+                <w:lang w:val="en-US"/>
+              </w:rPr>
+              <w:t>(</w:t>
+            </w:r>
+            <w:r>
+              <w:rPr>
+                <w:rFonts w:ascii="MS Mincho" w:eastAsia="MS Mincho" w:hAnsi="MS Mincho" w:cs="MS Mincho"/>
+                <w:color w:val="000000"/>
+                <w:sz w:val="21"/>
+                <w:szCs w:val="21"/>
+                <w:lang w:val="en-US"/>
+              </w:rPr>
+              <w:t>不可重复</w:t>
+            </w:r>
+            <w:r>
+              <w:rPr>
+                <w:rFonts w:ascii="SimSun" w:eastAsia="SimSun" w:hAnsi="SimSun" w:cs="SimSun"/>
+                <w:color w:val="000000"/>
+                <w:sz w:val="21"/>
+                <w:szCs w:val="21"/>
+                <w:lang w:val="en-US"/>
+              </w:rPr>
+              <w:t>读</w:t>
+            </w:r>
+            <w:r>
+              <w:rPr>
+                <w:rFonts w:ascii="Helvetica" w:eastAsia="Times New Roman" w:hAnsi="Helvetica" w:cs="Times New Roman"/>
+                <w:color w:val="000000"/>
+                <w:sz w:val="21"/>
+                <w:szCs w:val="21"/>
+                <w:lang w:val="en-US"/>
+              </w:rPr>
+              <w:t>)</w:t>
+            </w:r>
+            <w:r>
+              <w:rPr>
+                <w:rFonts w:ascii="MS Mincho" w:eastAsia="MS Mincho" w:hAnsi="MS Mincho" w:cs="MS Mincho"/>
+                <w:color w:val="000000"/>
+                <w:sz w:val="21"/>
+                <w:szCs w:val="21"/>
+                <w:lang w:val="en-US"/>
+              </w:rPr>
+              <w:t>。</w:t>
+            </w:r>
+          </w:p>
+        </w:tc>
+      </w:tr>
+      <w:tr>
+        <w:trPr>
+          <w:trHeight w:val="332"/>
+        </w:trPr>
+        <w:tc>
+          <w:tcPr>
+            <w:tcW w:w="419" w:type="dxa"/>
+          </w:tcPr>
+          <w:p>
+            <w:pPr>
+              <w:rPr>
+                <w:lang w:val="en-US"/>
+              </w:rPr>
+            </w:pPr>
+            <w:r>
+              <w:rPr>
+                <w:rFonts w:hint="eastAsia"/>
+                <w:lang w:val="en-US"/>
+              </w:rPr>
+              <w:t>5</w:t>
+            </w:r>
+          </w:p>
+        </w:tc>
+        <w:tc>
+          <w:tcPr>
+            <w:tcW w:w="2594" w:type="dxa"/>
+          </w:tcPr>
+          <w:p>
+            <w:pPr>
+              <w:rPr>
+                <w:rFonts w:ascii="Times New Roman" w:eastAsia="Times New Roman" w:hAnsi="Times New Roman" w:cs="Times New Roman"/>
+                <w:color w:val="auto"/>
+                <w:sz w:val="24"/>
+                <w:szCs w:val="24"/>
+                <w:lang w:val="en-US"/>
+              </w:rPr>
+            </w:pPr>
+            <w:r>
+              <w:rPr>
+                <w:rFonts w:ascii="Helvetica" w:eastAsia="Times New Roman" w:hAnsi="Helvetica" w:cs="Times New Roman"/>
+                <w:color w:val="000000"/>
+                <w:sz w:val="21"/>
+                <w:szCs w:val="21"/>
+                <w:lang w:val="en-US"/>
+              </w:rPr>
+              <w:t>ISOLATION_SERIALIZABLE</w:t>
+            </w:r>
+          </w:p>
+        </w:tc>
+        <w:tc>
+          <w:tcPr>
+            <w:tcW w:w="6004" w:type="dxa"/>
+          </w:tcPr>
+          <w:p>
+            <w:pPr>
+              <w:rPr>
+                <w:rFonts w:ascii="Times New Roman" w:eastAsia="Times New Roman" w:hAnsi="Times New Roman" w:cs="Times New Roman"/>
+                <w:color w:val="auto"/>
+                <w:sz w:val="24"/>
+                <w:szCs w:val="24"/>
+                <w:lang w:val="en-US"/>
+              </w:rPr>
+            </w:pPr>
+            <w:r>
+              <w:rPr>
+                <w:rFonts w:ascii="SimSun" w:eastAsia="SimSun" w:hAnsi="SimSun" w:cs="SimSun"/>
+                <w:color w:val="000000"/>
+                <w:sz w:val="21"/>
+                <w:szCs w:val="21"/>
+                <w:lang w:val="en-US"/>
+              </w:rPr>
+              <w:t>这是花费最高代价但是最可靠的事务隔离级别。事务被处理为顺序执行</w:t>
+            </w:r>
+            <w:r>
+              <w:rPr>
+                <w:rFonts w:ascii="MS Mincho" w:eastAsia="MS Mincho" w:hAnsi="MS Mincho" w:cs="MS Mincho"/>
+                <w:color w:val="000000"/>
+                <w:sz w:val="21"/>
+                <w:szCs w:val="21"/>
+                <w:lang w:val="en-US"/>
+              </w:rPr>
+              <w:t>。</w:t>
+            </w:r>
+            <w:r>
+              <w:rPr>
+                <w:rFonts w:ascii="Helvetica" w:eastAsia="Times New Roman" w:hAnsi="Helvetica" w:cs="Times New Roman" w:hint="eastAsia"/>
+                <w:color w:val="000000"/>
+                <w:sz w:val="21"/>
+                <w:szCs w:val="21"/>
+                <w:lang w:val="en-US"/>
+              </w:rPr>
+              <w:t xml:space="preserve"> </w:t>
+            </w:r>
+            <w:r>
+              <w:rPr>
+                <w:rFonts w:ascii="MS Mincho" w:eastAsia="MS Mincho" w:hAnsi="MS Mincho" w:cs="MS Mincho"/>
+                <w:color w:val="000000"/>
+                <w:sz w:val="21"/>
+                <w:szCs w:val="21"/>
+                <w:lang w:val="en-US"/>
+              </w:rPr>
+              <w:t>了防止</w:t>
+            </w:r>
+            <w:r>
+              <w:rPr>
+                <w:rFonts w:ascii="SimSun" w:eastAsia="SimSun" w:hAnsi="SimSun" w:cs="SimSun"/>
+                <w:color w:val="000000"/>
+                <w:sz w:val="21"/>
+                <w:szCs w:val="21"/>
+                <w:lang w:val="en-US"/>
+              </w:rPr>
+              <w:t>脏读</w:t>
+            </w:r>
+            <w:r>
+              <w:rPr>
+                <w:rFonts w:ascii="MS Mincho" w:eastAsia="MS Mincho" w:hAnsi="MS Mincho" w:cs="MS Mincho"/>
+                <w:color w:val="000000"/>
+                <w:sz w:val="21"/>
+                <w:szCs w:val="21"/>
+                <w:lang w:val="en-US"/>
+              </w:rPr>
+              <w:t>，不可重复</w:t>
+            </w:r>
+            <w:r>
+              <w:rPr>
+                <w:rFonts w:ascii="SimSun" w:eastAsia="SimSun" w:hAnsi="SimSun" w:cs="SimSun"/>
+                <w:color w:val="000000"/>
+                <w:sz w:val="21"/>
+                <w:szCs w:val="21"/>
+                <w:lang w:val="en-US"/>
+              </w:rPr>
+              <w:t>读</w:t>
+            </w:r>
+            <w:r>
+              <w:rPr>
+                <w:rFonts w:ascii="MS Mincho" w:eastAsia="MS Mincho" w:hAnsi="MS Mincho" w:cs="MS Mincho"/>
+                <w:color w:val="000000"/>
+                <w:sz w:val="21"/>
+                <w:szCs w:val="21"/>
+                <w:lang w:val="en-US"/>
+              </w:rPr>
+              <w:t>外，</w:t>
+            </w:r>
+            <w:r>
+              <w:rPr>
+                <w:rFonts w:ascii="SimSun" w:eastAsia="SimSun" w:hAnsi="SimSun" w:cs="SimSun"/>
+                <w:color w:val="000000"/>
+                <w:sz w:val="21"/>
+                <w:szCs w:val="21"/>
+                <w:lang w:val="en-US"/>
+              </w:rPr>
+              <w:t>还</w:t>
+            </w:r>
+            <w:r>
+              <w:rPr>
+                <w:rFonts w:ascii="MS Mincho" w:eastAsia="MS Mincho" w:hAnsi="MS Mincho" w:cs="MS Mincho"/>
+                <w:color w:val="000000"/>
+                <w:sz w:val="21"/>
+                <w:szCs w:val="21"/>
+                <w:lang w:val="en-US"/>
+              </w:rPr>
+              <w:t>避免了幻像</w:t>
+            </w:r>
+            <w:r>
+              <w:rPr>
+                <w:rFonts w:ascii="SimSun" w:eastAsia="SimSun" w:hAnsi="SimSun" w:cs="SimSun"/>
+                <w:color w:val="000000"/>
+                <w:sz w:val="21"/>
+                <w:szCs w:val="21"/>
+                <w:lang w:val="en-US"/>
+              </w:rPr>
+              <w:t>读</w:t>
+            </w:r>
+            <w:r>
+              <w:rPr>
+                <w:rFonts w:ascii="MS Mincho" w:eastAsia="MS Mincho" w:hAnsi="MS Mincho" w:cs="MS Mincho"/>
+                <w:color w:val="000000"/>
+                <w:sz w:val="21"/>
+                <w:szCs w:val="21"/>
+                <w:lang w:val="en-US"/>
+              </w:rPr>
+              <w:t>。</w:t>
+            </w:r>
+          </w:p>
+        </w:tc>
+      </w:tr>
+    </w:tbl>
+    <w:p>
+      <w:pPr>
+        <w:pStyle w:val="2"/>
+        <w:rPr>
+          <w:lang w:val="en-US"/>
+        </w:rPr>
+      </w:pPr>
+      <w:r>
+        <w:rPr>
+          <w:rFonts w:hint="eastAsia"/>
+          <w:lang w:val="en-US"/>
+        </w:rPr>
+        <w:t>10.</w:t>
+      </w:r>
+      <w:r>
+        <w:rPr>
+          <w:rFonts w:hint="eastAsia"/>
+          <w:lang w:val="en-US"/>
+        </w:rPr>
+        <w:t>Spring</w:t>
+      </w:r>
+      <w:r>
+        <w:rPr>
+          <w:rFonts w:hint="eastAsia"/>
+          <w:lang w:val="en-US"/>
+        </w:rPr>
+        <w:t>事务基于注解的配置</w:t>
+      </w:r>
+    </w:p>
+    <w:p>
+      <w:pPr>
+        <w:rPr>
+          <w:lang w:val="en-US"/>
+        </w:rPr>
+      </w:pPr>
+      <w:r>
+        <w:rPr>
+          <w:rFonts w:hint="eastAsia"/>
+          <w:lang w:val="en-US"/>
+        </w:rPr>
+        <w:t xml:space="preserve">    </w:t>
+      </w:r>
+      <w:hyperlink r:id="rId7" w:history="1">
+        <w:r>
+          <w:rPr>
+            <w:rStyle w:val="afb"/>
+            <w:rFonts w:hint="eastAsia"/>
+            <w:lang w:val="en-US"/>
+          </w:rPr>
+          <w:t>1.@EnableTransactionManagement</w:t>
+        </w:r>
+      </w:hyperlink>
+      <w:r>
+        <w:rPr>
+          <w:rFonts w:hint="eastAsia"/>
+          <w:lang w:val="en-US"/>
+        </w:rPr>
+        <w:t xml:space="preserve">  </w:t>
+      </w:r>
+      <w:r>
+        <w:rPr>
+          <w:rFonts w:hint="eastAsia"/>
+          <w:lang w:val="en-US"/>
+        </w:rPr>
+        <w:t>基于注解的配置</w:t>
+      </w:r>
+    </w:p>
+    <w:p>
+      <w:pPr>
+        <w:rPr>
+          <w:lang w:val="en-US"/>
+        </w:rPr>
+      </w:pPr>
+      <w:r>
+        <w:rPr>
+          <w:rFonts w:hint="eastAsia"/>
+          <w:lang w:val="en-US"/>
+        </w:rPr>
+        <w:t xml:space="preserve">    2.</w:t>
+      </w:r>
+      <w:r>
+        <w:rPr>
+          <w:rFonts w:hint="eastAsia"/>
+          <w:lang w:val="en-US"/>
+        </w:rPr>
+        <w:t>&lt;tx:annotation-driven&gt;</w:t>
+      </w:r>
+    </w:p>
+    <w:p>
+      <w:pPr>
+        <w:pStyle w:val="2"/>
+        <w:rPr>
+          <w:lang w:val="en-US"/>
+        </w:rPr>
+      </w:pPr>
+      <w:r>
+        <w:rPr>
+          <w:rFonts w:hint="eastAsia"/>
+          <w:lang w:val="en-US"/>
+        </w:rPr>
+        <w:lastRenderedPageBreak/>
+        <w:t xml:space="preserve">11.Spring jdbc </w:t>
+      </w:r>
+      <w:r>
+        <w:rPr>
+          <w:rFonts w:hint="eastAsia"/>
+          <w:lang w:val="en-US"/>
+        </w:rPr>
+        <w:t>异常抽象（自定义异常返回码）</w:t>
+      </w:r>
+    </w:p>
+    <w:p>
+      <w:pPr>
+        <w:pStyle w:val="2"/>
+        <w:rPr>
+          <w:lang w:val="en-US"/>
+        </w:rPr>
+      </w:pPr>
+      <w:r>
+        <w:rPr>
+          <w:rFonts w:hint="eastAsia"/>
+          <w:lang w:val="en-US"/>
+        </w:rPr>
+        <w:t>12.</w:t>
+      </w:r>
+      <w:r>
+        <w:rPr>
+          <w:rFonts w:hint="eastAsia"/>
+          <w:lang w:val="en-US"/>
+        </w:rPr>
+        <w:t>Spring</w:t>
+      </w:r>
+      <w:r>
+        <w:rPr>
+          <w:rFonts w:hint="eastAsia"/>
+          <w:lang w:val="en-US"/>
+        </w:rPr>
+        <w:t>常用注解</w:t>
+      </w:r>
+      <w:r>
+        <w:rPr>
+          <w:rFonts w:hint="eastAsia"/>
+          <w:lang w:val="en-US"/>
+        </w:rPr>
+        <w:t xml:space="preserve">  </w:t>
+      </w:r>
+    </w:p>
+    <w:p>
+      <w:pPr>
+        <w:rPr>
+          <w:lang w:val="en-US"/>
+        </w:rPr>
+      </w:pPr>
+      <w:r>
+        <w:rPr>
+          <w:rFonts w:hint="eastAsia"/>
+          <w:lang w:val="en-US"/>
+        </w:rPr>
+        <w:t xml:space="preserve">   </w:t>
+      </w:r>
+      <w:r>
+        <w:rPr>
+          <w:rFonts w:hint="eastAsia"/>
+          <w:lang w:val="en-US"/>
+        </w:rPr>
+        <w:t>1. Con</w:t>
+      </w:r>
+      <w:r>
+        <w:rPr>
+          <w:rFonts w:hint="eastAsia"/>
+          <w:lang w:val="en-US"/>
+        </w:rPr>
+        <w:t>figuration</w:t>
+      </w:r>
+      <w:r>
+        <w:rPr>
+          <w:rFonts w:hint="eastAsia"/>
+          <w:lang w:val="en-US"/>
+        </w:rPr>
+        <w:t xml:space="preserve">   </w:t>
+      </w:r>
+    </w:p>
+    <w:p>
+      <w:pPr>
+        <w:rPr>
+          <w:lang w:val="en-US"/>
+        </w:rPr>
+      </w:pPr>
+      <w:r>
+        <w:rPr>
+          <w:rFonts w:hint="eastAsia"/>
+          <w:lang w:val="en-US"/>
+        </w:rPr>
+        <w:tab/>
+      </w:r>
+      <w:r>
+        <w:rPr>
+          <w:rFonts w:hint="eastAsia"/>
+          <w:lang w:val="en-US"/>
+        </w:rPr>
+        <w:t>标明</w:t>
+      </w:r>
+      <w:r>
+        <w:rPr>
+          <w:rFonts w:hint="eastAsia"/>
+          <w:lang w:val="en-US"/>
+        </w:rPr>
+        <w:t>java</w:t>
+      </w:r>
+      <w:r>
+        <w:rPr>
+          <w:rFonts w:hint="eastAsia"/>
+          <w:lang w:val="en-US"/>
+        </w:rPr>
+        <w:t>类是一个配置类</w:t>
+      </w:r>
+    </w:p>
+    <w:p>
+      <w:pPr>
+        <w:rPr>
+          <w:lang w:val="en-US"/>
+        </w:rPr>
+      </w:pPr>
+      <w:r>
+        <w:rPr>
+          <w:rFonts w:hint="eastAsia"/>
+          <w:lang w:val="en-US"/>
+        </w:rPr>
+        <w:t xml:space="preserve">   2. ImportResource</w:t>
+      </w:r>
+    </w:p>
+    <w:p>
+      <w:pPr>
+        <w:rPr>
+          <w:lang w:val="en-US"/>
+        </w:rPr>
+      </w:pPr>
+      <w:r>
+        <w:rPr>
+          <w:rFonts w:hint="eastAsia"/>
+          <w:lang w:val="en-US"/>
+        </w:rPr>
+        <w:tab/>
+      </w:r>
+      <w:r>
+        <w:rPr>
+          <w:rFonts w:hint="eastAsia"/>
+          <w:lang w:val="en-US"/>
+        </w:rPr>
+        <w:t>注入配置文件以为的</w:t>
+      </w:r>
+      <w:r>
+        <w:rPr>
+          <w:rFonts w:hint="eastAsia"/>
+          <w:lang w:val="en-US"/>
+        </w:rPr>
+        <w:t>xml</w:t>
+      </w:r>
+      <w:r>
+        <w:rPr>
+          <w:rFonts w:hint="eastAsia"/>
+          <w:lang w:val="en-US"/>
+        </w:rPr>
+        <w:t>配置文件</w:t>
+      </w:r>
+    </w:p>
+    <w:p>
+      <w:pPr>
+        <w:rPr>
+          <w:lang w:val="en-US"/>
+        </w:rPr>
+      </w:pPr>
+      <w:r>
+        <w:rPr>
+          <w:rFonts w:hint="eastAsia"/>
+          <w:lang w:val="en-US"/>
+        </w:rPr>
+        <w:t xml:space="preserve">   3.ComponentScan</w:t>
+      </w:r>
+    </w:p>
+    <w:p>
+      <w:pPr>
+        <w:rPr>
+          <w:lang w:val="en-US"/>
+        </w:rPr>
+      </w:pPr>
+      <w:r>
+        <w:rPr>
+          <w:rFonts w:hint="eastAsia"/>
+          <w:lang w:val="en-US"/>
+        </w:rPr>
+        <w:tab/>
+      </w:r>
+      <w:r>
+        <w:rPr>
+          <w:rFonts w:hint="eastAsia"/>
+          <w:lang w:val="en-US"/>
+        </w:rPr>
+        <w:t>配置扫描</w:t>
+      </w:r>
+      <w:r>
+        <w:rPr>
+          <w:rFonts w:hint="eastAsia"/>
+          <w:lang w:val="en-US"/>
+        </w:rPr>
+        <w:t>page</w:t>
+      </w:r>
+      <w:r>
+        <w:rPr>
+          <w:rFonts w:hint="eastAsia"/>
+          <w:lang w:val="en-US"/>
+        </w:rPr>
+        <w:t>下的</w:t>
+      </w:r>
+      <w:r>
+        <w:rPr>
+          <w:rFonts w:hint="eastAsia"/>
+          <w:lang w:val="en-US"/>
+        </w:rPr>
+        <w:t>bean</w:t>
+      </w:r>
+    </w:p>
+    <w:p>
+      <w:pPr>
+        <w:rPr>
+          <w:lang w:val="en-US"/>
+        </w:rPr>
+      </w:pPr>
+      <w:r>
+        <w:rPr>
+          <w:rFonts w:hint="eastAsia"/>
+          <w:lang w:val="en-US"/>
+        </w:rPr>
+        <w:t xml:space="preserve">   4.Bean</w:t>
+      </w:r>
+    </w:p>
+    <w:p>
+      <w:pPr>
+        <w:rPr>
+          <w:lang w:val="en-US"/>
+        </w:rPr>
+      </w:pPr>
+      <w:r>
+        <w:rPr>
+          <w:rFonts w:hint="eastAsia"/>
+          <w:lang w:val="en-US"/>
+        </w:rPr>
+        <w:tab/>
+      </w:r>
+      <w:r>
+        <w:rPr>
+          <w:rFonts w:hint="eastAsia"/>
+          <w:lang w:val="en-US"/>
+        </w:rPr>
+        <w:t>通过</w:t>
+      </w:r>
+      <w:r>
+        <w:rPr>
+          <w:rFonts w:hint="eastAsia"/>
+          <w:lang w:val="en-US"/>
+        </w:rPr>
+        <w:t>bean</w:t>
+      </w:r>
+      <w:r>
+        <w:rPr>
+          <w:rFonts w:hint="eastAsia"/>
+          <w:lang w:val="en-US"/>
+        </w:rPr>
+        <w:t>将配置的方法配置到</w:t>
+      </w:r>
+      <w:r>
+        <w:rPr>
+          <w:rFonts w:hint="eastAsia"/>
+          <w:lang w:val="en-US"/>
+        </w:rPr>
+        <w:t xml:space="preserve">spring bean </w:t>
+      </w:r>
+      <w:r>
+        <w:rPr>
+          <w:rFonts w:hint="eastAsia"/>
+          <w:lang w:val="en-US"/>
+        </w:rPr>
+        <w:t>容器中</w:t>
+      </w:r>
+    </w:p>
+    <w:p>
+      <w:pPr>
+        <w:rPr>
+          <w:lang w:val="en-US"/>
+        </w:rPr>
+      </w:pPr>
+      <w:r>
+        <w:rPr>
+          <w:rFonts w:hint="eastAsia"/>
+          <w:lang w:val="en-US"/>
+        </w:rPr>
+        <w:t xml:space="preserve">   5.</w:t>
+      </w:r>
+      <w:r>
+        <w:rPr>
+          <w:rFonts w:hint="eastAsia"/>
+          <w:lang w:val="en-US"/>
+        </w:rPr>
+        <w:t>ConfigurationProperties</w:t>
+      </w:r>
+    </w:p>
+    <w:p>
+      <w:pPr>
+        <w:ind w:firstLine="280"/>
+        <w:rPr>
+          <w:lang w:val="en-US"/>
+        </w:rPr>
+      </w:pPr>
+      <w:r>
+        <w:rPr>
+          <w:rFonts w:hint="eastAsia"/>
+          <w:lang w:val="en-US"/>
+        </w:rPr>
+        <w:t xml:space="preserve">       </w:t>
+      </w:r>
+      <w:r>
+        <w:rPr>
+          <w:rFonts w:hint="eastAsia"/>
+          <w:lang w:val="en-US"/>
+        </w:rPr>
+        <w:t>获取</w:t>
+      </w:r>
+      <w:r>
+        <w:rPr>
+          <w:rFonts w:hint="eastAsia"/>
+          <w:lang w:val="en-US"/>
+        </w:rPr>
+        <w:t>spring</w:t>
+      </w:r>
+      <w:r>
+        <w:rPr>
+          <w:rFonts w:hint="eastAsia"/>
+          <w:lang w:val="en-US"/>
+        </w:rPr>
+        <w:t>配置</w:t>
+      </w:r>
+    </w:p>
+    <w:p>
+      <w:pPr>
+        <w:ind w:firstLine="280"/>
+        <w:rPr>
+          <w:lang w:val="en-US"/>
+        </w:rPr>
+      </w:pPr>
+      <w:r>
+        <w:rPr>
+          <w:rFonts w:hint="eastAsia"/>
+          <w:lang w:val="en-US"/>
+        </w:rPr>
+        <w:t xml:space="preserve">6.Qualifier </w:t>
+      </w:r>
+    </w:p>
+    <w:p>
+      <w:pPr>
+        <w:ind w:firstLine="280"/>
+        <w:rPr>
+          <w:lang w:val="en-US"/>
+        </w:rPr>
+      </w:pPr>
+      <w:r>
+        <w:rPr>
+          <w:rFonts w:hint="eastAsia"/>
+          <w:lang w:val="en-US"/>
+        </w:rPr>
+        <w:t xml:space="preserve">        </w:t>
+      </w:r>
+      <w:r>
+        <w:rPr>
+          <w:rFonts w:hint="eastAsia"/>
+          <w:lang w:val="en-US"/>
+        </w:rPr>
+        <w:t>配置通过名字来进行注入</w:t>
+      </w:r>
+    </w:p>
+    <w:p>
+      <w:pPr>
+        <w:pStyle w:val="2"/>
+        <w:rPr>
+          <w:lang w:val="en-US"/>
+        </w:rPr>
+      </w:pPr>
+      <w:r>
+        <w:rPr>
+          <w:rFonts w:hint="eastAsia"/>
+          <w:lang w:val="en-US"/>
+        </w:rPr>
+        <w:t>13.Spring</w:t>
+      </w:r>
+      <w:r>
+        <w:rPr>
+          <w:rFonts w:hint="eastAsia"/>
+          <w:lang w:val="en-US"/>
+        </w:rPr>
+        <w:t xml:space="preserve">Boot Actuator </w:t>
+      </w:r>
+      <w:r>
+        <w:rPr>
+          <w:rFonts w:hint="eastAsia"/>
+          <w:lang w:val="en-US"/>
+        </w:rPr>
+        <w:t>常用的功能</w:t>
+      </w:r>
+    </w:p>
+    <w:tbl>
+      <w:tblPr>
+        <w:tblStyle w:val="afe"/>
+        <w:tblW w:w="0" w:type="auto"/>
+        <w:tblLook w:val="04A0" w:firstRow="1" w:lastRow="0" w:firstColumn="1" w:lastColumn="0" w:noHBand="0" w:noVBand="1"/>
+      </w:tblPr>
+      <w:tblGrid>
+        <w:gridCol w:w="4508"/>
+        <w:gridCol w:w="4509"/>
+      </w:tblGrid>
+      <w:tr>
+        <w:trPr>
+          <w:trHeight w:val="388"/>
+        </w:trPr>
+        <w:tc>
+          <w:tcPr>
+            <w:tcW w:w="4508" w:type="dxa"/>
+          </w:tcPr>
+          <w:p>
+            <w:pPr>
+              <w:rPr>
+                <w:lang w:val="en-US"/>
+              </w:rPr>
+            </w:pPr>
+            <w:r>
+              <w:rPr>
+                <w:rFonts w:hint="eastAsia"/>
+                <w:lang w:val="en-US"/>
+              </w:rPr>
+              <w:t>/actuator/health</w:t>
             </w:r>
           </w:p>
         </w:tc>
@@ -775,98 +4103,16 @@
           <w:p>
             <w:pPr>
               <w:rPr>
-                <w:rFonts w:ascii="Times New Roman" w:eastAsia="Times New Roman" w:hAnsi="Times New Roman" w:cs="Times New Roman"/>
-                <w:color w:val="auto"/>
-                <w:sz w:val="24"/>
-                <w:szCs w:val="24"/>
-                <w:lang w:val="en-US"/>
-              </w:rPr>
-            </w:pPr>
-            <w:r>
-              <w:rPr>
-                <w:rFonts w:ascii="SimSun" w:eastAsia="SimSun" w:hAnsi="SimSun" w:cs="SimSun"/>
-                <w:shd w:val="clear" w:color="auto" w:fill="FFFFFF"/>
-                <w:lang w:val="en-US"/>
-              </w:rPr>
-              <w:t>实现类</w:t>
-            </w:r>
-          </w:p>
-          <w:p>
-            <w:pPr>
+                <w:lang w:val="en-US"/>
+              </w:rPr>
+            </w:pPr>
+            <w:r>
               <w:rPr>
                 <w:rFonts w:hint="eastAsia"/>
                 <w:lang w:val="en-US"/>
               </w:rPr>
-            </w:pPr>
-          </w:p>
-        </w:tc>
-      </w:tr>
-      <w:tr>
-        <w:trPr>
-          <w:trHeight w:val="402"/>
-        </w:trPr>
-        <w:tc>
-          <w:tcPr>
-            <w:tcW w:w="4508" w:type="dxa"/>
-          </w:tcPr>
-          <w:p>
-            <w:pPr>
-              <w:rPr>
-                <w:rFonts w:ascii="Times New Roman" w:eastAsia="Times New Roman" w:hAnsi="Times New Roman" w:cs="Times New Roman"/>
-                <w:color w:val="auto"/>
-                <w:sz w:val="24"/>
-                <w:szCs w:val="24"/>
-                <w:lang w:val="en-US"/>
-              </w:rPr>
-            </w:pPr>
-            <w:r>
-              <w:rPr>
-                <w:rFonts w:ascii="Arial" w:eastAsia="Times New Roman" w:hAnsi="Arial" w:cs="Arial"/>
-                <w:shd w:val="clear" w:color="auto" w:fill="F7F7F7"/>
-                <w:lang w:val="en-US"/>
-              </w:rPr>
-              <w:t>JDBC</w:t>
-            </w:r>
-          </w:p>
-          <w:p>
-            <w:pPr>
-              <w:rPr>
-                <w:rFonts w:hint="eastAsia"/>
-                <w:lang w:val="en-US"/>
-              </w:rPr>
-            </w:pPr>
-          </w:p>
-        </w:tc>
-        <w:tc>
-          <w:tcPr>
-            <w:tcW w:w="4509" w:type="dxa"/>
-          </w:tcPr>
-          <w:p>
-            <w:pPr>
-              <w:rPr>
-                <w:rFonts w:ascii="Times New Roman" w:eastAsia="Times New Roman" w:hAnsi="Times New Roman" w:cs="Times New Roman"/>
-                <w:color w:val="auto"/>
-                <w:sz w:val="24"/>
-                <w:szCs w:val="24"/>
-                <w:lang w:val="en-US"/>
-              </w:rPr>
-            </w:pPr>
-            <w:r>
-              <w:rPr>
-                <w:rFonts w:ascii="Arial" w:eastAsia="Times New Roman" w:hAnsi="Arial" w:cs="Arial"/>
-                <w:shd w:val="clear" w:color="auto" w:fill="F7F7F7"/>
-                <w:lang w:val="en-US"/>
-              </w:rPr>
-              <w:t>DataSourceTransactionManager</w:t>
-            </w:r>
-          </w:p>
-          <w:p>
-            <w:pPr>
-              <w:rPr>
-                <w:rFonts w:hint="eastAsia"/>
-                <w:lang w:val="en-US"/>
-              </w:rPr>
-            </w:pPr>
+              <w:t>健康检查</w:t>
+            </w:r>
           </w:p>
         </w:tc>
       </w:tr>
@@ -878,29 +4124,16 @@
           <w:p>
             <w:pPr>
               <w:rPr>
-                <w:rFonts w:ascii="Times New Roman" w:eastAsia="Times New Roman" w:hAnsi="Times New Roman" w:cs="Times New Roman"/>
-                <w:color w:val="auto"/>
-                <w:sz w:val="24"/>
-                <w:szCs w:val="24"/>
-                <w:lang w:val="en-US"/>
-              </w:rPr>
-            </w:pPr>
-            <w:r>
-              <w:rPr>
-                <w:rFonts w:ascii="Arial" w:eastAsia="Times New Roman" w:hAnsi="Arial" w:cs="Arial"/>
-                <w:shd w:val="clear" w:color="auto" w:fill="FFFFFF"/>
-                <w:lang w:val="en-US"/>
-              </w:rPr>
-              <w:t>JPA</w:t>
-            </w:r>
-          </w:p>
-          <w:p>
-            <w:pPr>
+                <w:lang w:val="en-US"/>
+              </w:rPr>
+            </w:pPr>
+            <w:r>
               <w:rPr>
                 <w:rFonts w:hint="eastAsia"/>
                 <w:lang w:val="en-US"/>
               </w:rPr>
-            </w:pPr>
+              <w:t>/actuator/beans</w:t>
+            </w:r>
           </w:p>
         </w:tc>
         <w:tc>
@@ -910,29 +4143,23 @@
           <w:p>
             <w:pPr>
               <w:rPr>
-                <w:rFonts w:ascii="Times New Roman" w:eastAsia="Times New Roman" w:hAnsi="Times New Roman" w:cs="Times New Roman"/>
-                <w:color w:val="auto"/>
-                <w:sz w:val="24"/>
-                <w:szCs w:val="24"/>
-                <w:lang w:val="en-US"/>
-              </w:rPr>
-            </w:pPr>
-            <w:r>
-              <w:rPr>
-                <w:rFonts w:ascii="Arial" w:eastAsia="Times New Roman" w:hAnsi="Arial" w:cs="Arial"/>
-                <w:shd w:val="clear" w:color="auto" w:fill="FFFFFF"/>
-                <w:lang w:val="en-US"/>
-              </w:rPr>
-              <w:t>JpaTransactionManager</w:t>
-            </w:r>
-          </w:p>
-          <w:p>
-            <w:pPr>
+                <w:lang w:val="en-US"/>
+              </w:rPr>
+            </w:pPr>
+            <w:r>
               <w:rPr>
                 <w:rFonts w:hint="eastAsia"/>
                 <w:lang w:val="en-US"/>
               </w:rPr>
-            </w:pPr>
+              <w:t>查看容器中所有的</w:t>
+            </w:r>
+            <w:r>
+              <w:rPr>
+                <w:rFonts w:hint="eastAsia"/>
+                <w:lang w:val="en-US"/>
+              </w:rPr>
+              <w:t>beans</w:t>
+            </w:r>
           </w:p>
         </w:tc>
       </w:tr>
@@ -944,31 +4171,16 @@
           <w:p>
             <w:pPr>
               <w:rPr>
-                <w:rFonts w:ascii="Times New Roman" w:eastAsia="Times New Roman" w:hAnsi="Times New Roman" w:cs="Times New Roman"/>
-                <w:color w:val="auto"/>
-                <w:sz w:val="24"/>
-                <w:szCs w:val="24"/>
-                <w:lang w:val="en-US"/>
-              </w:rPr>
-            </w:pPr>
-            <w:r>
-              <w:rPr>
-                <w:rFonts w:ascii="Arial" w:eastAsia="Times New Roman" w:hAnsi="Arial" w:cs="Arial"/>
-                <w:shd w:val="clear" w:color="auto" w:fill="F7F7F7"/>
-                <w:lang w:val="en-US"/>
-              </w:rPr>
-              <w:t>Hibernate</w:t>
-            </w:r>
-          </w:p>
-          <w:p>
-            <w:pPr>
+                <w:lang w:val="en-US"/>
+              </w:rPr>
+            </w:pPr>
+            <w:r>
               <w:rPr>
                 <w:rFonts w:hint="eastAsia"/>
                 <w:lang w:val="en-US"/>
               </w:rPr>
-            </w:pPr>
-            <w:bookmarkStart w:id="0" w:name="_GoBack"/>
-            <w:bookmarkEnd w:id="0"/>
+              <w:t>/actuator/mapping</w:t>
+            </w:r>
           </w:p>
         </w:tc>
         <w:tc>
@@ -978,29 +4190,44 @@
           <w:p>
             <w:pPr>
               <w:rPr>
-                <w:rFonts w:ascii="Times New Roman" w:eastAsia="Times New Roman" w:hAnsi="Times New Roman" w:cs="Times New Roman"/>
-                <w:color w:val="auto"/>
-                <w:sz w:val="24"/>
-                <w:szCs w:val="24"/>
-                <w:lang w:val="en-US"/>
-              </w:rPr>
-            </w:pPr>
-            <w:r>
-              <w:rPr>
-                <w:rFonts w:ascii="Arial" w:eastAsia="Times New Roman" w:hAnsi="Arial" w:cs="Arial"/>
-                <w:shd w:val="clear" w:color="auto" w:fill="F7F7F7"/>
-                <w:lang w:val="en-US"/>
-              </w:rPr>
-              <w:t>HibernateTransactionManager</w:t>
-            </w:r>
-          </w:p>
-          <w:p>
-            <w:pPr>
+                <w:lang w:val="en-US"/>
+              </w:rPr>
+            </w:pPr>
+            <w:r>
               <w:rPr>
                 <w:rFonts w:hint="eastAsia"/>
                 <w:lang w:val="en-US"/>
               </w:rPr>
-            </w:pPr>
+              <w:t>查看</w:t>
+            </w:r>
+            <w:r>
+              <w:rPr>
+                <w:rFonts w:hint="eastAsia"/>
+                <w:lang w:val="en-US"/>
+              </w:rPr>
+              <w:t>web</w:t>
+            </w:r>
+            <w:r>
+              <w:rPr>
+                <w:rFonts w:hint="eastAsia"/>
+                <w:lang w:val="en-US"/>
+              </w:rPr>
+              <w:t>的</w:t>
+            </w:r>
+            <w:r>
+              <w:rPr>
+                <w:rFonts w:hint="eastAsia"/>
+                <w:lang w:val="en-US"/>
+              </w:rPr>
+              <w:t>url</w:t>
+            </w:r>
+            <w:r>
+              <w:rPr>
+                <w:rFonts w:hint="eastAsia"/>
+                <w:lang w:val="en-US"/>
+              </w:rPr>
+              <w:t>映射</w:t>
+            </w:r>
           </w:p>
         </w:tc>
       </w:tr>
@@ -1012,30 +4239,16 @@
           <w:p>
             <w:pPr>
               <w:rPr>
-                <w:rFonts w:ascii="Times New Roman" w:eastAsia="Times New Roman" w:hAnsi="Times New Roman" w:cs="Times New Roman"/>
-                <w:color w:val="auto"/>
-                <w:sz w:val="24"/>
-                <w:szCs w:val="24"/>
-                <w:lang w:val="en-US"/>
-              </w:rPr>
-            </w:pPr>
-            <w:r>
-              <w:rPr>
-                <w:rFonts w:ascii="Arial" w:eastAsia="Times New Roman" w:hAnsi="Arial" w:cs="Arial"/>
-                <w:shd w:val="clear" w:color="auto" w:fill="FFFFFF"/>
-                <w:lang w:val="en-US"/>
-              </w:rPr>
-              <w:lastRenderedPageBreak/>
-              <w:t>JDO</w:t>
-            </w:r>
-          </w:p>
-          <w:p>
-            <w:pPr>
+                <w:lang w:val="en-US"/>
+              </w:rPr>
+            </w:pPr>
+            <w:r>
               <w:rPr>
                 <w:rFonts w:hint="eastAsia"/>
                 <w:lang w:val="en-US"/>
               </w:rPr>
-            </w:pPr>
+              <w:t>/actuator/env</w:t>
+            </w:r>
           </w:p>
         </w:tc>
         <w:tc>
@@ -1045,160 +4258,53 @@
           <w:p>
             <w:pPr>
               <w:rPr>
-                <w:rFonts w:ascii="Times New Roman" w:eastAsia="Times New Roman" w:hAnsi="Times New Roman" w:cs="Times New Roman"/>
-                <w:color w:val="auto"/>
-                <w:sz w:val="24"/>
-                <w:szCs w:val="24"/>
-                <w:lang w:val="en-US"/>
-              </w:rPr>
-            </w:pPr>
-            <w:r>
-              <w:rPr>
-                <w:rFonts w:ascii="Arial" w:eastAsia="Times New Roman" w:hAnsi="Arial" w:cs="Arial"/>
-                <w:shd w:val="clear" w:color="auto" w:fill="FFFFFF"/>
-                <w:lang w:val="en-US"/>
-              </w:rPr>
-              <w:t>JdoTransactionManager</w:t>
-            </w:r>
-          </w:p>
-          <w:p>
-            <w:pPr>
+                <w:lang w:val="en-US"/>
+              </w:rPr>
+            </w:pPr>
+            <w:r>
               <w:rPr>
                 <w:rFonts w:hint="eastAsia"/>
                 <w:lang w:val="en-US"/>
               </w:rPr>
-            </w:pPr>
-          </w:p>
-        </w:tc>
-      </w:tr>
-      <w:tr>
-        <w:tc>
-          <w:tcPr>
-            <w:tcW w:w="4508" w:type="dxa"/>
-          </w:tcPr>
-          <w:p>
-            <w:pPr>
-              <w:rPr>
-                <w:rFonts w:ascii="Times New Roman" w:eastAsia="Times New Roman" w:hAnsi="Times New Roman" w:cs="Times New Roman"/>
-                <w:color w:val="auto"/>
-                <w:sz w:val="24"/>
-                <w:szCs w:val="24"/>
-                <w:lang w:val="en-US"/>
-              </w:rPr>
-            </w:pPr>
-            <w:r>
-              <w:rPr>
-                <w:shd w:val="clear" w:color="auto" w:fill="F7F7F7"/>
-                <w:lang w:val="en-US"/>
-              </w:rPr>
-              <w:t>分布式事</w:t>
-            </w:r>
-            <w:r>
-              <w:rPr>
-                <w:rFonts w:ascii="SimSun" w:eastAsia="SimSun" w:hAnsi="SimSun" w:cs="SimSun"/>
-                <w:shd w:val="clear" w:color="auto" w:fill="F7F7F7"/>
-                <w:lang w:val="en-US"/>
-              </w:rPr>
-              <w:t>务</w:t>
-            </w:r>
-          </w:p>
-          <w:p>
-            <w:pPr>
-              <w:rPr>
-                <w:rFonts w:hint="eastAsia"/>
-                <w:lang w:val="en-US"/>
-              </w:rPr>
-            </w:pPr>
-          </w:p>
-        </w:tc>
-        <w:tc>
-          <w:tcPr>
-            <w:tcW w:w="4509" w:type="dxa"/>
-          </w:tcPr>
-          <w:p>
-            <w:pPr>
-              <w:rPr>
-                <w:rFonts w:ascii="Times New Roman" w:eastAsia="Times New Roman" w:hAnsi="Times New Roman" w:cs="Times New Roman"/>
-                <w:color w:val="auto"/>
-                <w:sz w:val="24"/>
-                <w:szCs w:val="24"/>
-                <w:lang w:val="en-US"/>
-              </w:rPr>
-            </w:pPr>
-            <w:r>
-              <w:rPr>
-                <w:rFonts w:ascii="Arial" w:eastAsia="Times New Roman" w:hAnsi="Arial" w:cs="Arial"/>
-                <w:shd w:val="clear" w:color="auto" w:fill="F7F7F7"/>
-                <w:lang w:val="en-US"/>
-              </w:rPr>
-              <w:t>JtaTransactionManager</w:t>
-            </w:r>
-          </w:p>
-          <w:p>
-            <w:pPr>
-              <w:rPr>
-                <w:rFonts w:hint="eastAsia"/>
-                <w:lang w:val="en-US"/>
-              </w:rPr>
-            </w:pPr>
+              <w:t>查看幻境信息</w:t>
+            </w:r>
           </w:p>
         </w:tc>
       </w:tr>
     </w:tbl>
     <w:p>
       <w:pPr>
-        <w:rPr>
-          <w:rFonts w:hint="eastAsia"/>
+        <w:pStyle w:val="2"/>
+        <w:rPr>
           <w:lang w:val="en-US"/>
         </w:rPr>
       </w:pPr>
-    </w:p>
-    <w:p>
-      <w:pPr>
-        <w:rPr>
-          <w:rFonts w:hint="eastAsia"/>
-          <w:lang w:val="en-US"/>
-        </w:rPr>
-      </w:pPr>
-      <w:r>
-        <w:rPr>
-          <w:rFonts w:hint="eastAsia"/>
-          <w:lang w:val="en-US"/>
-        </w:rPr>
-        <w:t xml:space="preserve">8. Spring </w:t>
-      </w:r>
-      <w:r>
-        <w:rPr>
-          <w:rFonts w:hint="eastAsia"/>
-          <w:lang w:val="en-US"/>
-        </w:rPr>
-        <w:t>事务传播特性</w:t>
-      </w:r>
-    </w:p>
-    <w:p>
-      <w:pPr>
-        <w:rPr>
-          <w:rFonts w:hint="eastAsia"/>
-          <w:lang w:val="en-US"/>
-        </w:rPr>
-      </w:pPr>
-      <w:r>
-        <w:rPr>
-          <w:rFonts w:hint="eastAsia"/>
-          <w:lang w:val="en-US"/>
-        </w:rPr>
-        <w:t xml:space="preserve">9.Spring </w:t>
-      </w:r>
-      <w:r>
-        <w:rPr>
-          <w:rFonts w:hint="eastAsia"/>
-          <w:lang w:val="en-US"/>
-        </w:rPr>
-        <w:t>事务隔离级别</w:t>
+      <w:r>
+        <w:rPr>
+          <w:rFonts w:hint="eastAsia"/>
+          <w:lang w:val="en-US"/>
+        </w:rPr>
+        <w:t>14.</w:t>
+      </w:r>
+      <w:r>
+        <w:rPr>
+          <w:rFonts w:hint="eastAsia"/>
+          <w:lang w:val="en-US"/>
+        </w:rPr>
+        <w:t>多数据库、分库分表、读写分离的</w:t>
+      </w:r>
+      <w:bookmarkStart w:id="0" w:name="_GoBack"/>
+      <w:bookmarkEnd w:id="0"/>
+      <w:r>
+        <w:rPr>
+          <w:rFonts w:hint="eastAsia"/>
+          <w:lang w:val="en-US"/>
+        </w:rPr>
+        <w:t>关系</w:t>
       </w:r>
     </w:p>
     <w:sectPr>
-      <w:footerReference w:type="default" r:id="rId7"/>
+      <w:footerReference w:type="default" r:id="rId8"/>
       <w:pgSz w:w="11907" w:h="16839"/>
       <w:pgMar w:top="720" w:right="1440" w:bottom="1800" w:left="1440" w:header="720" w:footer="720" w:gutter="0"/>
       <w:cols w:space="720"/>
@@ -2684,6 +5790,116 @@
       </w:tblCellMar>
     </w:tblPr>
   </w:style>
+  <w:style w:type="paragraph" w:styleId="aff">
+    <w:name w:val="Document Map"/>
+    <w:basedOn w:val="a1"/>
+    <w:link w:val="aff0"/>
+    <w:uiPriority w:val="99"/>
+    <w:semiHidden/>
+    <w:unhideWhenUsed/>
+    <w:rsid w:val="00411B9F"/>
+    <w:rPr>
+      <w:rFonts w:ascii="宋体" w:eastAsia="宋体"/>
+      <w:sz w:val="24"/>
+      <w:szCs w:val="24"/>
+    </w:rPr>
+  </w:style>
+  <w:style w:type="character" w:customStyle="1" w:styleId="aff0">
+    <w:name w:val="文档结构图字符"/>
+    <w:basedOn w:val="a2"/>
+    <w:link w:val="aff"/>
+    <w:uiPriority w:val="99"/>
+    <w:semiHidden/>
+    <w:rsid w:val="00411B9F"/>
+    <w:rPr>
+      <w:rFonts w:ascii="宋体" w:eastAsia="宋体"/>
+      <w:sz w:val="24"/>
+      <w:szCs w:val="24"/>
+      <w:lang w:val="en-GB" w:eastAsia="zh-CN"/>
+    </w:rPr>
+  </w:style>
+  <w:style w:type="table" w:styleId="11">
+    <w:name w:val="Plain Table 1"/>
+    <w:basedOn w:val="a3"/>
+    <w:uiPriority w:val="41"/>
+    <w:rsid w:val="003007D8"/>
+    <w:pPr>
+      <w:spacing w:after="0" w:line="240" w:lineRule="auto"/>
+    </w:pPr>
+    <w:tblPr>
+      <w:tblStyleRowBandSize w:val="1"/>
+      <w:tblStyleColBandSize w:val="1"/>
+      <w:tblInd w:w="0" w:type="dxa"/>
+      <w:tblBorders>
+        <w:top w:val="single" w:sz="4" w:space="0" w:color="BFBFBF" w:themeColor="background1" w:themeShade="BF"/>
+        <w:left w:val="single" w:sz="4" w:space="0" w:color="BFBFBF" w:themeColor="background1" w:themeShade="BF"/>
+        <w:bottom w:val="single" w:sz="4" w:space="0" w:color="BFBFBF" w:themeColor="background1" w:themeShade="BF"/>
+        <w:right w:val="single" w:sz="4" w:space="0" w:color="BFBFBF" w:themeColor="background1" w:themeShade="BF"/>
+        <w:insideH w:val="single" w:sz="4" w:space="0" w:color="BFBFBF" w:themeColor="background1" w:themeShade="BF"/>
+        <w:insideV w:val="single" w:sz="4" w:space="0" w:color="BFBFBF" w:themeColor="background1" w:themeShade="BF"/>
+      </w:tblBorders>
+      <w:tblCellMar>
+        <w:top w:w="0" w:type="dxa"/>
+        <w:left w:w="108" w:type="dxa"/>
+        <w:bottom w:w="0" w:type="dxa"/>
+        <w:right w:w="108" w:type="dxa"/>
+      </w:tblCellMar>
+    </w:tblPr>
+    <w:tblStylePr w:type="firstRow">
+      <w:rPr>
+        <w:b/>
+        <w:bCs/>
+      </w:rPr>
+    </w:tblStylePr>
+    <w:tblStylePr w:type="lastRow">
+      <w:rPr>
+        <w:b/>
+        <w:bCs/>
+      </w:rPr>
+      <w:tblPr/>
+      <w:tcPr>
+        <w:tcBorders>
+          <w:top w:val="double" w:sz="4" w:space="0" w:color="BFBFBF" w:themeColor="background1" w:themeShade="BF"/>
+        </w:tcBorders>
+      </w:tcPr>
+    </w:tblStylePr>
+    <w:tblStylePr w:type="firstCol">
+      <w:rPr>
+        <w:b/>
+        <w:bCs/>
+      </w:rPr>
+    </w:tblStylePr>
+    <w:tblStylePr w:type="lastCol">
+      <w:rPr>
+        <w:b/>
+        <w:bCs/>
+      </w:rPr>
+    </w:tblStylePr>
+    <w:tblStylePr w:type="band1Vert">
+      <w:tblPr/>
+      <w:tcPr>
+        <w:shd w:val="clear" w:color="auto" w:fill="F2F2F2" w:themeFill="background1" w:themeFillShade="F2"/>
+      </w:tcPr>
+    </w:tblStylePr>
+    <w:tblStylePr w:type="band1Horz">
+      <w:tblPr/>
+      <w:tcPr>
+        <w:shd w:val="clear" w:color="auto" w:fill="F2F2F2" w:themeFill="background1" w:themeFillShade="F2"/>
+      </w:tcPr>
+    </w:tblStylePr>
+  </w:style>
+  <w:style w:type="character" w:styleId="aff1">
+    <w:name w:val="FollowedHyperlink"/>
+    <w:basedOn w:val="a2"/>
+    <w:uiPriority w:val="99"/>
+    <w:semiHidden/>
+    <w:unhideWhenUsed/>
+    <w:rsid w:val="00D035A0"/>
+    <w:rPr>
+      <w:color w:val="214C5E" w:themeColor="followedHyperlink"/>
+      <w:u w:val="single"/>
+    </w:rPr>
+  </w:style>
 </w:styles>
 </file>
 

--- a/Spring笔记.docx
+++ b/Spring笔记.docx
@@ -66,12 +66,14 @@
         </w:rPr>
         <w:t>和</w:t>
       </w:r>
+      <w:proofErr w:type="spellStart"/>
       <w:r>
         <w:rPr>
           <w:rFonts w:hint="eastAsia"/>
         </w:rPr>
         <w:t>SpringBoot</w:t>
       </w:r>
+      <w:proofErr w:type="spellEnd"/>
       <w:r>
         <w:rPr>
           <w:rFonts w:hint="eastAsia"/>
@@ -103,9 +105,11 @@
       <w:r>
         <w:t>、</w:t>
       </w:r>
+      <w:proofErr w:type="spellStart"/>
       <w:r>
         <w:t>jpa</w:t>
       </w:r>
+      <w:proofErr w:type="spellEnd"/>
       <w:r>
         <w:t>等等。但他们的基础都是</w:t>
       </w:r>
@@ -116,19 +120,48 @@
         <w:t>的</w:t>
       </w:r>
       <w:r>
-        <w:t xml:space="preserve"> ioc</w:t>
-      </w:r>
+        <w:t xml:space="preserve"> </w:t>
+      </w:r>
+      <w:proofErr w:type="spellStart"/>
+      <w:r>
+        <w:t>ioc</w:t>
+      </w:r>
+      <w:proofErr w:type="spellEnd"/>
       <w:r>
         <w:t>和</w:t>
       </w:r>
       <w:r>
-        <w:t xml:space="preserve"> aop ioc </w:t>
+        <w:t xml:space="preserve"> </w:t>
+      </w:r>
+      <w:proofErr w:type="spellStart"/>
+      <w:r>
+        <w:t>aop</w:t>
+      </w:r>
+      <w:proofErr w:type="spellEnd"/>
+      <w:r>
+        <w:t xml:space="preserve"> </w:t>
+      </w:r>
+      <w:proofErr w:type="spellStart"/>
+      <w:r>
+        <w:t>ioc</w:t>
+      </w:r>
+      <w:proofErr w:type="spellEnd"/>
+      <w:r>
+        <w:t xml:space="preserve"> </w:t>
       </w:r>
       <w:r>
         <w:t>提供了依赖注入的容器</w:t>
       </w:r>
       <w:r>
-        <w:t xml:space="preserve"> aop </w:t>
+        <w:t xml:space="preserve"> </w:t>
+      </w:r>
+      <w:proofErr w:type="spellStart"/>
+      <w:r>
+        <w:t>aop</w:t>
+      </w:r>
+      <w:proofErr w:type="spellEnd"/>
+      <w:r>
+        <w:t xml:space="preserve"> </w:t>
       </w:r>
       <w:r>
         <w:t>，解决了面向横切面的编程，然后在此两者的基础上实现了其他延伸产品的高级功能。</w:t>
@@ -176,14 +209,21 @@
         <w:t>、</w:t>
       </w:r>
       <w:r>
-        <w:t xml:space="preserve"> JavaConfig</w:t>
-      </w:r>
+        <w:t xml:space="preserve"> </w:t>
+      </w:r>
+      <w:proofErr w:type="spellStart"/>
+      <w:r>
+        <w:t>JavaConfig</w:t>
+      </w:r>
+      <w:proofErr w:type="spellEnd"/>
       <w:r>
         <w:t>、</w:t>
       </w:r>
+      <w:proofErr w:type="spellStart"/>
       <w:r>
         <w:t>hin</w:t>
       </w:r>
+      <w:proofErr w:type="spellEnd"/>
       <w:r>
         <w:t>处理起来比较繁琐。于是为了简化开发者的使用，从而创造性地推出了</w:t>
       </w:r>
@@ -265,7 +305,15 @@
         <w:t>应用（</w:t>
       </w:r>
       <w:r>
-        <w:t xml:space="preserve"> SpringMVC </w:t>
+        <w:t xml:space="preserve"> </w:t>
+      </w:r>
+      <w:proofErr w:type="spellStart"/>
+      <w:r>
+        <w:t>SpringMVC</w:t>
+      </w:r>
+      <w:proofErr w:type="spellEnd"/>
+      <w:r>
+        <w:t xml:space="preserve"> </w:t>
       </w:r>
       <w:r>
         <w:t>）。然后有发现每次开发都写很多样板代码，为了简化工作流程，于是开发出了一些</w:t>
@@ -351,7 +399,15 @@
         <w:t>框架。通过</w:t>
       </w:r>
       <w:r>
-        <w:t xml:space="preserve">Dispatcher Servlet, ModelAndView </w:t>
+        <w:t xml:space="preserve">Dispatcher Servlet, </w:t>
+      </w:r>
+      <w:proofErr w:type="spellStart"/>
+      <w:r>
+        <w:t>ModelAndView</w:t>
+      </w:r>
+      <w:proofErr w:type="spellEnd"/>
+      <w:r>
+        <w:t xml:space="preserve"> </w:t>
       </w:r>
       <w:r>
         <w:t>和</w:t>
@@ -483,7 +539,15 @@
         <w:t>例如</w:t>
       </w:r>
       <w:r>
-        <w:t>Jackson, JDBC, Mongo, Redis, Mail</w:t>
+        <w:t xml:space="preserve">Jackson, JDBC, Mongo, </w:t>
+      </w:r>
+      <w:proofErr w:type="spellStart"/>
+      <w:r>
+        <w:t>Redis</w:t>
+      </w:r>
+      <w:proofErr w:type="spellEnd"/>
+      <w:r>
+        <w:t>, Mail</w:t>
       </w:r>
       <w:r>
         <w:t>等等</w:t>
@@ -657,8 +721,33 @@
           <w:rFonts w:hint="eastAsia"/>
           <w:lang w:val="en-US"/>
         </w:rPr>
-        <w:t>5. SpringBoot jdbc</w:t>
-      </w:r>
+        <w:t xml:space="preserve">5. </w:t>
+      </w:r>
+      <w:proofErr w:type="spellStart"/>
+      <w:r>
+        <w:rPr>
+          <w:rFonts w:hint="eastAsia"/>
+          <w:lang w:val="en-US"/>
+        </w:rPr>
+        <w:t>SpringBoot</w:t>
+      </w:r>
+      <w:proofErr w:type="spellEnd"/>
+      <w:r>
+        <w:rPr>
+          <w:rFonts w:hint="eastAsia"/>
+          <w:lang w:val="en-US"/>
+        </w:rPr>
+        <w:t xml:space="preserve"> </w:t>
+      </w:r>
+      <w:proofErr w:type="spellStart"/>
+      <w:r>
+        <w:rPr>
+          <w:rFonts w:hint="eastAsia"/>
+          <w:lang w:val="en-US"/>
+        </w:rPr>
+        <w:t>jdbc</w:t>
+      </w:r>
+      <w:proofErr w:type="spellEnd"/>
     </w:p>
     <w:p>
       <w:pPr>
@@ -672,7 +761,23 @@
           <w:rFonts w:hint="eastAsia"/>
           <w:lang w:val="en-US"/>
         </w:rPr>
-        <w:t>6. SpringBoot H2</w:t>
+        <w:t xml:space="preserve">6. </w:t>
+      </w:r>
+      <w:proofErr w:type="spellStart"/>
+      <w:r>
+        <w:rPr>
+          <w:rFonts w:hint="eastAsia"/>
+          <w:lang w:val="en-US"/>
+        </w:rPr>
+        <w:t>SpringBoot</w:t>
+      </w:r>
+      <w:proofErr w:type="spellEnd"/>
+      <w:r>
+        <w:rPr>
+          <w:rFonts w:hint="eastAsia"/>
+          <w:lang w:val="en-US"/>
+        </w:rPr>
+        <w:t xml:space="preserve"> H2</w:t>
       </w:r>
     </w:p>
     <w:p>
@@ -878,6 +983,7 @@
                 <w:lang w:val="en-US"/>
               </w:rPr>
             </w:pPr>
+            <w:proofErr w:type="spellStart"/>
             <w:r>
               <w:rPr>
                 <w:rFonts w:asciiTheme="minorEastAsia" w:hAnsiTheme="minorEastAsia" w:cs="Arial"/>
@@ -888,6 +994,7 @@
               </w:rPr>
               <w:t>DataSourceTransactionManager</w:t>
             </w:r>
+            <w:proofErr w:type="spellEnd"/>
           </w:p>
           <w:p>
             <w:pPr>
@@ -955,6 +1062,7 @@
                 <w:lang w:val="en-US"/>
               </w:rPr>
             </w:pPr>
+            <w:proofErr w:type="spellStart"/>
             <w:r>
               <w:rPr>
                 <w:rFonts w:asciiTheme="minorEastAsia" w:hAnsiTheme="minorEastAsia" w:cs="Arial"/>
@@ -965,6 +1073,7 @@
               </w:rPr>
               <w:t>JpaTransactionManager</w:t>
             </w:r>
+            <w:proofErr w:type="spellEnd"/>
           </w:p>
           <w:p>
             <w:pPr>
@@ -1035,6 +1144,7 @@
                 <w:lang w:val="en-US"/>
               </w:rPr>
             </w:pPr>
+            <w:proofErr w:type="spellStart"/>
             <w:r>
               <w:rPr>
                 <w:rFonts w:asciiTheme="minorEastAsia" w:hAnsiTheme="minorEastAsia" w:cs="Arial"/>
@@ -1046,6 +1156,7 @@
               <w:lastRenderedPageBreak/>
               <w:t>HibernateTransactionManager</w:t>
             </w:r>
+            <w:proofErr w:type="spellEnd"/>
           </w:p>
           <w:p>
             <w:pPr>
@@ -1114,6 +1225,7 @@
                 <w:lang w:val="en-US"/>
               </w:rPr>
             </w:pPr>
+            <w:proofErr w:type="spellStart"/>
             <w:r>
               <w:rPr>
                 <w:rFonts w:asciiTheme="minorEastAsia" w:hAnsiTheme="minorEastAsia" w:cs="Arial"/>
@@ -1124,6 +1236,7 @@
               </w:rPr>
               <w:t>JdoTransactionManager</w:t>
             </w:r>
+            <w:proofErr w:type="spellEnd"/>
           </w:p>
           <w:p>
             <w:pPr>
@@ -1204,6 +1317,7 @@
                 <w:lang w:val="en-US"/>
               </w:rPr>
             </w:pPr>
+            <w:proofErr w:type="spellStart"/>
             <w:r>
               <w:rPr>
                 <w:rFonts w:asciiTheme="minorEastAsia" w:hAnsiTheme="minorEastAsia" w:cs="Arial"/>
@@ -1214,6 +1328,7 @@
               </w:rPr>
               <w:t>JtaTransactionManager</w:t>
             </w:r>
+            <w:proofErr w:type="spellEnd"/>
           </w:p>
           <w:p>
             <w:pPr>
@@ -2369,6 +2484,7 @@
               </w:rPr>
               <w:t>则按</w:t>
             </w:r>
+            <w:proofErr w:type="spellStart"/>
             <w:r>
               <w:rPr>
                 <w:rFonts w:asciiTheme="minorEastAsia" w:hAnsiTheme="minorEastAsia" w:cs="Times New Roman"/>
@@ -2377,7 +2493,18 @@
                 <w:szCs w:val="21"/>
                 <w:lang w:val="en-US"/>
               </w:rPr>
-              <w:t xml:space="preserve">TransactionDefinition.PROPAGATION_REQUIRED </w:t>
+              <w:t>TransactionDefinition.PROPAGATION_REQUIRED</w:t>
+            </w:r>
+            <w:proofErr w:type="spellEnd"/>
+            <w:r>
+              <w:rPr>
+                <w:rFonts w:asciiTheme="minorEastAsia" w:hAnsiTheme="minorEastAsia" w:cs="Times New Roman"/>
+                <w:color w:val="000000"/>
+                <w:sz w:val="21"/>
+                <w:szCs w:val="21"/>
+                <w:lang w:val="en-US"/>
+              </w:rPr>
+              <w:t xml:space="preserve"> </w:t>
             </w:r>
             <w:r>
               <w:rPr>
@@ -2523,6 +2650,7 @@
               </w:rPr>
               <w:t>这是一个</w:t>
             </w:r>
+            <w:proofErr w:type="spellStart"/>
             <w:r>
               <w:rPr>
                 <w:rFonts w:ascii="Helvetica" w:eastAsia="Times New Roman" w:hAnsi="Helvetica" w:cs="Times New Roman"/>
@@ -2533,6 +2661,7 @@
               </w:rPr>
               <w:t>PlatfromTransactionManager</w:t>
             </w:r>
+            <w:proofErr w:type="spellEnd"/>
             <w:r>
               <w:rPr>
                 <w:rFonts w:ascii="MS Mincho" w:eastAsia="MS Mincho" w:hAnsi="MS Mincho" w:cs="MS Mincho"/>
@@ -3640,7 +3769,32 @@
           <w:rFonts w:hint="eastAsia"/>
           <w:lang w:val="en-US"/>
         </w:rPr>
-        <w:t>&lt;tx:annotation-driven&gt;</w:t>
+        <w:t>&lt;</w:t>
+      </w:r>
+      <w:proofErr w:type="spellStart"/>
+      <w:proofErr w:type="gramStart"/>
+      <w:r>
+        <w:rPr>
+          <w:rFonts w:hint="eastAsia"/>
+          <w:lang w:val="en-US"/>
+        </w:rPr>
+        <w:t>tx:annotation</w:t>
+      </w:r>
+      <w:proofErr w:type="gramEnd"/>
+      <w:r>
+        <w:rPr>
+          <w:rFonts w:hint="eastAsia"/>
+          <w:lang w:val="en-US"/>
+        </w:rPr>
+        <w:t>-driven</w:t>
+      </w:r>
+      <w:proofErr w:type="spellEnd"/>
+      <w:r>
+        <w:rPr>
+          <w:rFonts w:hint="eastAsia"/>
+          <w:lang w:val="en-US"/>
+        </w:rPr>
+        <w:t>&gt;</w:t>
       </w:r>
     </w:p>
     <w:p>
@@ -3656,7 +3810,23 @@
           <w:lang w:val="en-US"/>
         </w:rPr>
         <w:lastRenderedPageBreak/>
-        <w:t xml:space="preserve">11.Spring jdbc </w:t>
+        <w:t xml:space="preserve">11.Spring </w:t>
+      </w:r>
+      <w:proofErr w:type="spellStart"/>
+      <w:r>
+        <w:rPr>
+          <w:rFonts w:hint="eastAsia"/>
+          <w:lang w:val="en-US"/>
+        </w:rPr>
+        <w:t>jdbc</w:t>
+      </w:r>
+      <w:proofErr w:type="spellEnd"/>
+      <w:r>
+        <w:rPr>
+          <w:rFonts w:hint="eastAsia"/>
+          <w:lang w:val="en-US"/>
+        </w:rPr>
+        <w:t xml:space="preserve"> </w:t>
       </w:r>
       <w:r>
         <w:rPr>
@@ -3783,8 +3953,17 @@
           <w:rFonts w:hint="eastAsia"/>
           <w:lang w:val="en-US"/>
         </w:rPr>
-        <w:t xml:space="preserve">   2. ImportResource</w:t>
-      </w:r>
+        <w:t xml:space="preserve">   2. </w:t>
+      </w:r>
+      <w:proofErr w:type="spellStart"/>
+      <w:r>
+        <w:rPr>
+          <w:rFonts w:hint="eastAsia"/>
+          <w:lang w:val="en-US"/>
+        </w:rPr>
+        <w:t>ImportResource</w:t>
+      </w:r>
+      <w:proofErr w:type="spellEnd"/>
     </w:p>
     <w:p>
       <w:pPr>
@@ -4214,6 +4393,7 @@
               </w:rPr>
               <w:t>的</w:t>
             </w:r>
+            <w:proofErr w:type="spellStart"/>
             <w:r>
               <w:rPr>
                 <w:rFonts w:hint="eastAsia"/>
@@ -4221,6 +4401,7 @@
               </w:rPr>
               <w:t>url</w:t>
             </w:r>
+            <w:proofErr w:type="spellEnd"/>
             <w:r>
               <w:rPr>
                 <w:rFonts w:hint="eastAsia"/>
@@ -4247,8 +4428,17 @@
                 <w:rFonts w:hint="eastAsia"/>
                 <w:lang w:val="en-US"/>
               </w:rPr>
-              <w:t>/actuator/env</w:t>
-            </w:r>
+              <w:t>/actuator/</w:t>
+            </w:r>
+            <w:proofErr w:type="spellStart"/>
+            <w:r>
+              <w:rPr>
+                <w:rFonts w:hint="eastAsia"/>
+                <w:lang w:val="en-US"/>
+              </w:rPr>
+              <w:t>env</w:t>
+            </w:r>
+            <w:proofErr w:type="spellEnd"/>
           </w:p>
         </w:tc>
         <w:tc>
@@ -4276,6 +4466,7 @@
       <w:pPr>
         <w:pStyle w:val="2"/>
         <w:rPr>
+          <w:rFonts w:hint="eastAsia"/>
           <w:lang w:val="en-US"/>
         </w:rPr>
       </w:pPr>
@@ -4291,16 +4482,264 @@
           <w:rFonts w:hint="eastAsia"/>
           <w:lang w:val="en-US"/>
         </w:rPr>
-        <w:t>多数据库、分库分表、读写分离的</w:t>
+        <w:t>多数据库、分库分表、读写分离的关系</w:t>
+      </w:r>
+    </w:p>
+    <w:p>
+      <w:pPr>
+        <w:pStyle w:val="2"/>
+        <w:rPr>
+          <w:rFonts w:hint="eastAsia"/>
+          <w:lang w:val="en-US"/>
+        </w:rPr>
+      </w:pPr>
+      <w:r>
+        <w:rPr>
+          <w:rFonts w:hint="eastAsia"/>
+          <w:lang w:val="en-US"/>
+        </w:rPr>
+        <w:t>15.</w:t>
+      </w:r>
+      <w:r>
+        <w:rPr>
+          <w:rFonts w:hint="eastAsia"/>
+          <w:lang w:val="en-US"/>
+        </w:rPr>
+        <w:t>事务的本质</w:t>
+      </w:r>
+    </w:p>
+    <w:p>
+      <w:pPr>
+        <w:ind w:firstLine="340"/>
+        <w:rPr>
+          <w:rFonts w:hint="eastAsia"/>
+          <w:lang w:val="en-US"/>
+        </w:rPr>
+      </w:pPr>
+      <w:r>
+        <w:rPr>
+          <w:rFonts w:hint="eastAsia"/>
+          <w:lang w:val="en-US"/>
+        </w:rPr>
+        <w:t>Spring</w:t>
+      </w:r>
+      <w:r>
+        <w:rPr>
+          <w:rFonts w:hint="eastAsia"/>
+          <w:lang w:val="en-US"/>
+        </w:rPr>
+        <w:t>事务实际上是</w:t>
+      </w:r>
+      <w:r>
+        <w:rPr>
+          <w:rFonts w:hint="eastAsia"/>
+          <w:lang w:val="en-US"/>
+        </w:rPr>
+        <w:t>通过</w:t>
+      </w:r>
+      <w:proofErr w:type="spellStart"/>
+      <w:r>
+        <w:rPr>
+          <w:rFonts w:hint="eastAsia"/>
+          <w:lang w:val="en-US"/>
+        </w:rPr>
+        <w:t>aop</w:t>
+      </w:r>
+      <w:proofErr w:type="spellEnd"/>
+      <w:r>
+        <w:rPr>
+          <w:rFonts w:hint="eastAsia"/>
+          <w:lang w:val="en-US"/>
+        </w:rPr>
+        <w:t>来增强了类的功能</w:t>
+      </w:r>
+    </w:p>
+    <w:p>
+      <w:pPr>
+        <w:ind w:firstLine="340"/>
+        <w:rPr>
+          <w:rFonts w:hint="eastAsia"/>
+          <w:lang w:val="en-US"/>
+        </w:rPr>
+      </w:pPr>
+      <w:proofErr w:type="spellStart"/>
+      <w:r>
+        <w:rPr>
+          <w:rFonts w:hint="eastAsia"/>
+          <w:lang w:val="en-US"/>
+        </w:rPr>
+        <w:t>SpringAOP</w:t>
+      </w:r>
+      <w:proofErr w:type="spellEnd"/>
+      <w:r>
+        <w:rPr>
+          <w:rFonts w:hint="eastAsia"/>
+          <w:lang w:val="en-US"/>
+        </w:rPr>
+        <w:t>本质就是</w:t>
+      </w:r>
+      <w:r>
+        <w:rPr>
+          <w:rFonts w:hint="eastAsia"/>
+          <w:lang w:val="en-US"/>
+        </w:rPr>
+        <w:t>为类做一个代理类，</w:t>
+      </w:r>
+      <w:r>
+        <w:rPr>
+          <w:rFonts w:hint="eastAsia"/>
+          <w:lang w:val="en-US"/>
+        </w:rPr>
+        <w:t>看似在调用自己写的类实际</w:t>
+      </w:r>
+      <w:r>
+        <w:rPr>
+          <w:rFonts w:hint="eastAsia"/>
+          <w:lang w:val="en-US"/>
+        </w:rPr>
+        <w:t>增强后的的代理类</w:t>
+      </w:r>
+    </w:p>
+    <w:p>
+      <w:pPr>
+        <w:rPr>
+          <w:rFonts w:hint="eastAsia"/>
+          <w:lang w:val="en-US"/>
+        </w:rPr>
+      </w:pPr>
+      <w:r>
+        <w:rPr>
+          <w:rFonts w:hint="eastAsia"/>
+          <w:lang w:val="en-US"/>
+        </w:rPr>
+        <w:t>16.</w:t>
+      </w:r>
+      <w:r>
+        <w:rPr>
+          <w:rFonts w:hint="eastAsia"/>
+          <w:lang w:val="en-US"/>
+        </w:rPr>
+        <w:t>事务</w:t>
+      </w:r>
+      <w:r>
+        <w:rPr>
+          <w:rFonts w:hint="eastAsia"/>
+          <w:lang w:val="en-US"/>
+        </w:rPr>
+        <w:t>-REQUIRES</w:t>
+      </w:r>
+      <w:r>
+        <w:rPr>
+          <w:rFonts w:hint="eastAsia"/>
+          <w:lang w:val="en-US"/>
+        </w:rPr>
+        <w:t>_NEW &amp; NESTED</w:t>
       </w:r>
       <w:bookmarkStart w:id="0" w:name="_GoBack"/>
       <w:bookmarkEnd w:id="0"/>
-      <w:r>
-        <w:rPr>
-          <w:rFonts w:hint="eastAsia"/>
-          <w:lang w:val="en-US"/>
-        </w:rPr>
-        <w:t>关系</w:t>
+    </w:p>
+    <w:p>
+      <w:pPr>
+        <w:ind w:firstLine="340"/>
+        <w:rPr>
+          <w:rFonts w:hint="eastAsia"/>
+          <w:lang w:val="en-US"/>
+        </w:rPr>
+      </w:pPr>
+      <w:r>
+        <w:rPr>
+          <w:rFonts w:hint="eastAsia"/>
+          <w:lang w:val="en-US"/>
+        </w:rPr>
+        <w:lastRenderedPageBreak/>
+        <w:t xml:space="preserve">REQUIRES_NEW </w:t>
+      </w:r>
+      <w:r>
+        <w:rPr>
+          <w:rFonts w:hint="eastAsia"/>
+          <w:lang w:val="en-US"/>
+        </w:rPr>
+        <w:t>：始终启动一个新的事务，两个事务没有关联</w:t>
+      </w:r>
+    </w:p>
+    <w:p>
+      <w:pPr>
+        <w:ind w:firstLine="340"/>
+        <w:rPr>
+          <w:rFonts w:hint="eastAsia"/>
+          <w:lang w:val="en-US"/>
+        </w:rPr>
+      </w:pPr>
+      <w:r>
+        <w:rPr>
+          <w:rFonts w:hint="eastAsia"/>
+          <w:lang w:val="en-US"/>
+        </w:rPr>
+        <w:t>NESTED</w:t>
+      </w:r>
+      <w:r>
+        <w:rPr>
+          <w:rFonts w:hint="eastAsia"/>
+          <w:lang w:val="en-US"/>
+        </w:rPr>
+        <w:t>：在原事务内新建一个内嵌事务，两个事务之间有关联，</w:t>
+      </w:r>
+      <w:r>
+        <w:rPr>
+          <w:rFonts w:hint="eastAsia"/>
+          <w:lang w:val="en-US"/>
+        </w:rPr>
+        <w:tab/>
+      </w:r>
+      <w:r>
+        <w:rPr>
+          <w:rFonts w:hint="eastAsia"/>
+          <w:lang w:val="en-US"/>
+        </w:rPr>
+        <w:tab/>
+      </w:r>
+      <w:r>
+        <w:rPr>
+          <w:rFonts w:hint="eastAsia"/>
+          <w:lang w:val="en-US"/>
+        </w:rPr>
+        <w:t>外部事务回滚</w:t>
+      </w:r>
+      <w:r>
+        <w:rPr>
+          <w:rFonts w:hint="eastAsia"/>
+          <w:lang w:val="en-US"/>
+        </w:rPr>
+        <w:t>内嵌</w:t>
+      </w:r>
+      <w:r>
+        <w:rPr>
+          <w:rFonts w:hint="eastAsia"/>
+          <w:lang w:val="en-US"/>
+        </w:rPr>
+        <w:t>事务也会回滚</w:t>
+      </w:r>
+    </w:p>
+    <w:p>
+      <w:pPr>
+        <w:rPr>
+          <w:rFonts w:hint="eastAsia"/>
+          <w:lang w:val="en-US"/>
+        </w:rPr>
+      </w:pPr>
+      <w:r>
+        <w:rPr>
+          <w:rFonts w:hint="eastAsia"/>
+          <w:lang w:val="en-US"/>
+        </w:rPr>
+        <w:t xml:space="preserve">16.Druid </w:t>
+      </w:r>
+      <w:r>
+        <w:rPr>
+          <w:rFonts w:hint="eastAsia"/>
+          <w:lang w:val="en-US"/>
+        </w:rPr>
+        <w:t>慢日志</w:t>
       </w:r>
     </w:p>
     <w:sectPr>
@@ -4369,7 +4808,7 @@
           <w:rPr>
             <w:noProof/>
           </w:rPr>
-          <w:t>2</w:t>
+          <w:t>4</w:t>
         </w:r>
         <w:r>
           <w:rPr>
